--- a/reports/Student #3/03 - Requirements - Student #3.docx
+++ b/reports/Student #3/03 - Requirements - Student #3.docx
@@ -1,10 +1,10 @@
 
 <file path=word/document.xml><?xml version="1.0" encoding="utf-8"?>
-<w:document xmlns:wpc="http://schemas.microsoft.com/office/word/2010/wordprocessingCanvas" xmlns:cx="http://schemas.microsoft.com/office/drawing/2014/chartex" xmlns:cx1="http://schemas.microsoft.com/office/drawing/2015/9/8/chartex" xmlns:cx2="http://schemas.microsoft.com/office/drawing/2015/10/21/chartex" xmlns:cx3="http://schemas.microsoft.com/office/drawing/2016/5/9/chartex" xmlns:cx4="http://schemas.microsoft.com/office/drawing/2016/5/10/chartex" xmlns:cx5="http://schemas.microsoft.com/office/drawing/2016/5/11/chartex" xmlns:cx6="http://schemas.microsoft.com/office/drawing/2016/5/12/chartex" xmlns:cx7="http://schemas.microsoft.com/office/drawing/2016/5/13/chartex" xmlns:cx8="http://schemas.microsoft.com/office/drawing/2016/5/14/chartex" xmlns:mc="http://schemas.openxmlformats.org/markup-compatibility/2006" xmlns:aink="http://schemas.microsoft.com/office/drawing/2016/ink" xmlns:am3d="http://schemas.microsoft.com/office/drawing/2017/model3d" xmlns:o="urn:schemas-microsoft-com:office:office" xmlns:oel="http://schemas.microsoft.com/office/2019/extlst" xmlns:r="http://schemas.openxmlformats.org/officeDocument/2006/relationships" xmlns:m="http://schemas.openxmlformats.org/officeDocument/2006/math" xmlns:v="urn:schemas-microsoft-com:vml" xmlns:wp14="http://schemas.microsoft.com/office/word/2010/wordprocessingDrawing" xmlns:wp="http://schemas.openxmlformats.org/drawingml/2006/wordprocessingDrawing" xmlns:w10="urn:schemas-microsoft-com:office:word" xmlns:w="http://schemas.openxmlformats.org/wordprocessingml/2006/main" xmlns:w14="http://schemas.microsoft.com/office/word/2010/wordml" xmlns:w15="http://schemas.microsoft.com/office/word/2012/wordml" xmlns:w16cex="http://schemas.microsoft.com/office/word/2018/wordml/cex" xmlns:w16cid="http://schemas.microsoft.com/office/word/2016/wordml/cid" xmlns:w16="http://schemas.microsoft.com/office/word/2018/wordml" xmlns:w16du="http://schemas.microsoft.com/office/word/2023/wordml/word16du" xmlns:w16sdtdh="http://schemas.microsoft.com/office/word/2020/wordml/sdtdatahash" xmlns:w16sdtfl="http://schemas.microsoft.com/office/word/2024/wordml/sdtformatlock" xmlns:w16se="http://schemas.microsoft.com/office/word/2015/wordml/symex" xmlns:wpg="http://schemas.microsoft.com/office/word/2010/wordprocessingGroup" xmlns:wpi="http://schemas.microsoft.com/office/word/2010/wordprocessingInk" xmlns:wne="http://schemas.microsoft.com/office/word/2006/wordml" xmlns:wps="http://schemas.microsoft.com/office/word/2010/wordprocessingShape" mc:Ignorable="w14 w15 w16se w16cid w16 w16cex w16sdtdh w16sdtfl w16du wp14">
+<w:document xmlns:wpc="http://schemas.microsoft.com/office/word/2010/wordprocessingCanvas" xmlns:cx="http://schemas.microsoft.com/office/drawing/2014/chartex" xmlns:cx1="http://schemas.microsoft.com/office/drawing/2015/9/8/chartex" xmlns:cx2="http://schemas.microsoft.com/office/drawing/2015/10/21/chartex" xmlns:cx3="http://schemas.microsoft.com/office/drawing/2016/5/9/chartex" xmlns:cx4="http://schemas.microsoft.com/office/drawing/2016/5/10/chartex" xmlns:cx5="http://schemas.microsoft.com/office/drawing/2016/5/11/chartex" xmlns:cx6="http://schemas.microsoft.com/office/drawing/2016/5/12/chartex" xmlns:cx7="http://schemas.microsoft.com/office/drawing/2016/5/13/chartex" xmlns:cx8="http://schemas.microsoft.com/office/drawing/2016/5/14/chartex" xmlns:mc="http://schemas.openxmlformats.org/markup-compatibility/2006" xmlns:aink="http://schemas.microsoft.com/office/drawing/2016/ink" xmlns:am3d="http://schemas.microsoft.com/office/drawing/2017/model3d" xmlns:o="urn:schemas-microsoft-com:office:office" xmlns:oel="http://schemas.microsoft.com/office/2019/extlst" xmlns:r="http://schemas.openxmlformats.org/officeDocument/2006/relationships" xmlns:m="http://schemas.openxmlformats.org/officeDocument/2006/math" xmlns:v="urn:schemas-microsoft-com:vml" xmlns:wp14="http://schemas.microsoft.com/office/word/2010/wordprocessingDrawing" xmlns:wp="http://schemas.openxmlformats.org/drawingml/2006/wordprocessingDrawing" xmlns:w10="urn:schemas-microsoft-com:office:word" xmlns:w="http://schemas.openxmlformats.org/wordprocessingml/2006/main" xmlns:w14="http://schemas.microsoft.com/office/word/2010/wordml" xmlns:w15="http://schemas.microsoft.com/office/word/2012/wordml" xmlns:w16cex="http://schemas.microsoft.com/office/word/2018/wordml/cex" xmlns:w16cid="http://schemas.microsoft.com/office/word/2016/wordml/cid" xmlns:w16="http://schemas.microsoft.com/office/word/2018/wordml" xmlns:w16sdtdh="http://schemas.microsoft.com/office/word/2020/wordml/sdtdatahash" xmlns:w16se="http://schemas.microsoft.com/office/word/2015/wordml/symex" xmlns:wpg="http://schemas.microsoft.com/office/word/2010/wordprocessingGroup" xmlns:wpi="http://schemas.microsoft.com/office/word/2010/wordprocessingInk" xmlns:wne="http://schemas.microsoft.com/office/word/2006/wordml" xmlns:wps="http://schemas.microsoft.com/office/word/2010/wordprocessingShape" mc:Ignorable="w14 w15 w16se w16cid w16 w16cex w16sdtdh wp14">
   <w:body>
     <w:p>
       <w:pPr>
-        <w:pStyle w:val="Heading1"/>
+        <w:pStyle w:val="Ttulo1"/>
       </w:pPr>
       <w:r>
         <w:t>Requirements – Student #</w:t>
@@ -80,7 +80,7 @@
           </w:tcPr>
           <w:p>
             <w:pPr>
-              <w:pStyle w:val="NoSpacing"/>
+              <w:pStyle w:val="Sinespaciado"/>
               <w:rPr>
                 <w:rFonts w:asciiTheme="majorHAnsi" w:hAnsiTheme="majorHAnsi" w:cstheme="majorHAnsi"/>
               </w:rPr>
@@ -111,7 +111,6 @@
               </w:rPr>
               <w:tab/>
             </w:r>
-            <w:permStart w:id="379328249" w:edGrp="everyone"/>
             <w:sdt>
               <w:sdtPr>
                 <w:rPr>
@@ -131,7 +130,13 @@
                   <w:rPr>
                     <w:rFonts w:asciiTheme="majorHAnsi" w:hAnsiTheme="majorHAnsi" w:cstheme="majorHAnsi"/>
                   </w:rPr>
-                  <w:t xml:space="preserve"> CX</w:t>
+                  <w:t xml:space="preserve"> C</w:t>
+                </w:r>
+                <w:r>
+                  <w:rPr>
+                    <w:rFonts w:asciiTheme="majorHAnsi" w:hAnsiTheme="majorHAnsi" w:cstheme="majorHAnsi"/>
+                  </w:rPr>
+                  <w:t>1</w:t>
                 </w:r>
                 <w:r>
                   <w:rPr>
@@ -143,11 +148,16 @@
                   <w:rPr>
                     <w:rFonts w:asciiTheme="majorHAnsi" w:hAnsiTheme="majorHAnsi" w:cstheme="majorHAnsi"/>
                   </w:rPr>
-                  <w:t xml:space="preserve">YYY  </w:t>
+                  <w:t>003</w:t>
+                </w:r>
+                <w:r>
+                  <w:rPr>
+                    <w:rFonts w:asciiTheme="majorHAnsi" w:hAnsiTheme="majorHAnsi" w:cstheme="majorHAnsi"/>
+                  </w:rPr>
+                  <w:t xml:space="preserve">  </w:t>
                 </w:r>
               </w:sdtContent>
             </w:sdt>
-            <w:permEnd w:id="379328249"/>
           </w:p>
         </w:tc>
       </w:tr>
@@ -164,7 +174,7 @@
           </w:tcPr>
           <w:p>
             <w:pPr>
-              <w:pStyle w:val="NoSpacing"/>
+              <w:pStyle w:val="Sinespaciado"/>
               <w:rPr>
                 <w:rFonts w:asciiTheme="majorHAnsi" w:hAnsiTheme="majorHAnsi" w:cstheme="majorHAnsi"/>
                 <w:lang w:val="pt-PT"/>
@@ -193,7 +203,6 @@
               </w:rPr>
               <w:tab/>
             </w:r>
-            <w:permStart w:id="955522721" w:edGrp="everyone"/>
             <w:sdt>
               <w:sdtPr>
                 <w:rPr>
@@ -208,32 +217,16 @@
                 <w15:appearance w15:val="hidden"/>
                 <w:text/>
               </w:sdtPr>
-              <w:sdtEndPr/>
               <w:sdtContent>
                 <w:r>
                   <w:rPr>
                     <w:rFonts w:asciiTheme="majorHAnsi" w:hAnsiTheme="majorHAnsi" w:cstheme="majorHAnsi"/>
                     <w:lang w:val="pt-PT"/>
                   </w:rPr>
-                  <w:t xml:space="preserve"> https://github</w:t>
-                </w:r>
-                <w:r>
-                  <w:rPr>
-                    <w:rFonts w:asciiTheme="majorHAnsi" w:hAnsiTheme="majorHAnsi" w:cstheme="majorHAnsi"/>
-                    <w:lang w:val="pt-PT"/>
-                  </w:rPr>
-                  <w:t>.</w:t>
-                </w:r>
-                <w:r>
-                  <w:rPr>
-                    <w:rFonts w:asciiTheme="majorHAnsi" w:hAnsiTheme="majorHAnsi" w:cstheme="majorHAnsi"/>
-                    <w:lang w:val="pt-PT"/>
-                  </w:rPr>
-                  <w:t xml:space="preserve">com/xxxx  </w:t>
+                  <w:t xml:space="preserve"> https://github.com/manumnzz/DP2-2425-C1-003  </w:t>
                 </w:r>
               </w:sdtContent>
             </w:sdt>
-            <w:permEnd w:id="955522721"/>
           </w:p>
         </w:tc>
       </w:tr>
@@ -255,7 +248,7 @@
           </w:p>
           <w:p>
             <w:pPr>
-              <w:pStyle w:val="NoSpacing"/>
+              <w:pStyle w:val="Sinespaciado"/>
               <w:rPr>
                 <w:rFonts w:asciiTheme="majorHAnsi" w:hAnsiTheme="majorHAnsi" w:cstheme="majorBidi"/>
                 <w:b/>
@@ -276,7 +269,6 @@
               </w:rPr>
               <w:tab/>
             </w:r>
-            <w:permStart w:id="1490430286" w:edGrp="everyone"/>
             <w:r>
               <w:rPr>
                 <w:rFonts w:asciiTheme="majorHAnsi" w:hAnsiTheme="majorHAnsi" w:cstheme="majorBidi"/>
@@ -302,27 +294,14 @@
                   <w:rPr>
                     <w:rFonts w:asciiTheme="majorHAnsi" w:hAnsiTheme="majorHAnsi" w:cstheme="majorBidi"/>
                   </w:rPr>
-                  <w:t xml:space="preserve">Masked </w:t>
-                </w:r>
-                <w:r>
-                  <w:rPr>
-                    <w:rFonts w:asciiTheme="majorHAnsi" w:hAnsiTheme="majorHAnsi" w:cstheme="majorBidi"/>
-                  </w:rPr>
-                  <w:t>ID</w:t>
-                </w:r>
-                <w:r>
-                  <w:rPr>
-                    <w:rFonts w:asciiTheme="majorHAnsi" w:hAnsiTheme="majorHAnsi" w:cstheme="majorBidi"/>
-                  </w:rPr>
-                  <w:t xml:space="preserve"> number</w:t>
+                  <w:t>08369274B</w:t>
                 </w:r>
               </w:sdtContent>
             </w:sdt>
           </w:p>
-          <w:permEnd w:id="1490430286"/>
           <w:p>
             <w:pPr>
-              <w:pStyle w:val="NoSpacing"/>
+              <w:pStyle w:val="Sinespaciado"/>
               <w:rPr>
                 <w:rFonts w:asciiTheme="majorHAnsi" w:hAnsiTheme="majorHAnsi" w:cstheme="majorHAnsi"/>
                 <w:b/>
@@ -349,7 +328,6 @@
               </w:rPr>
               <w:tab/>
             </w:r>
-            <w:permStart w:id="1588551831" w:edGrp="everyone"/>
             <w:sdt>
               <w:sdtPr>
                 <w:rPr>
@@ -369,15 +347,28 @@
                   <w:rPr>
                     <w:rFonts w:asciiTheme="majorHAnsi" w:hAnsiTheme="majorHAnsi" w:cstheme="majorHAnsi"/>
                   </w:rPr>
-                  <w:t xml:space="preserve"> uvus  </w:t>
+                  <w:t xml:space="preserve"> </w:t>
+                </w:r>
+                <w:proofErr w:type="spellStart"/>
+                <w:r>
+                  <w:rPr>
+                    <w:rFonts w:asciiTheme="majorHAnsi" w:hAnsiTheme="majorHAnsi" w:cstheme="majorHAnsi"/>
+                  </w:rPr>
+                  <w:t>manlavcor</w:t>
+                </w:r>
+                <w:proofErr w:type="spellEnd"/>
+                <w:r>
+                  <w:rPr>
+                    <w:rFonts w:asciiTheme="majorHAnsi" w:hAnsiTheme="majorHAnsi" w:cstheme="majorHAnsi"/>
+                  </w:rPr>
+                  <w:t xml:space="preserve">  </w:t>
                 </w:r>
               </w:sdtContent>
             </w:sdt>
-            <w:permEnd w:id="1588551831"/>
           </w:p>
           <w:p>
             <w:pPr>
-              <w:pStyle w:val="NoSpacing"/>
+              <w:pStyle w:val="Sinespaciado"/>
               <w:rPr>
                 <w:rFonts w:asciiTheme="majorHAnsi" w:hAnsiTheme="majorHAnsi" w:cstheme="majorHAnsi"/>
               </w:rPr>
@@ -402,7 +393,6 @@
               </w:rPr>
               <w:tab/>
             </w:r>
-            <w:permStart w:id="441854091" w:edGrp="everyone"/>
             <w:sdt>
               <w:sdtPr>
                 <w:rPr>
@@ -422,15 +412,44 @@
                   <w:rPr>
                     <w:rFonts w:asciiTheme="majorHAnsi" w:hAnsiTheme="majorHAnsi" w:cstheme="majorHAnsi"/>
                   </w:rPr>
-                  <w:t xml:space="preserve"> Surnames, Name  </w:t>
+                  <w:t xml:space="preserve"> </w:t>
+                </w:r>
+                <w:r>
+                  <w:rPr>
+                    <w:rFonts w:asciiTheme="majorHAnsi" w:hAnsiTheme="majorHAnsi" w:cstheme="majorHAnsi"/>
+                  </w:rPr>
+                  <w:t xml:space="preserve">Lavado </w:t>
+                </w:r>
+                <w:r>
+                  <w:rPr>
+                    <w:rFonts w:asciiTheme="majorHAnsi" w:hAnsiTheme="majorHAnsi" w:cstheme="majorHAnsi"/>
+                  </w:rPr>
+                  <w:t>Corredera</w:t>
+                </w:r>
+                <w:r>
+                  <w:rPr>
+                    <w:rFonts w:asciiTheme="majorHAnsi" w:hAnsiTheme="majorHAnsi" w:cstheme="majorHAnsi"/>
+                  </w:rPr>
+                  <w:t xml:space="preserve">, </w:t>
+                </w:r>
+                <w:r>
+                  <w:rPr>
+                    <w:rFonts w:asciiTheme="majorHAnsi" w:hAnsiTheme="majorHAnsi" w:cstheme="majorHAnsi"/>
+                  </w:rPr>
+                  <w:t>Manuel</w:t>
+                </w:r>
+                <w:r>
+                  <w:rPr>
+                    <w:rFonts w:asciiTheme="majorHAnsi" w:hAnsiTheme="majorHAnsi" w:cstheme="majorHAnsi"/>
+                  </w:rPr>
+                  <w:t xml:space="preserve">  </w:t>
                 </w:r>
               </w:sdtContent>
             </w:sdt>
-            <w:permEnd w:id="441854091"/>
           </w:p>
           <w:p>
             <w:pPr>
-              <w:pStyle w:val="NoSpacing"/>
+              <w:pStyle w:val="Sinespaciado"/>
               <w:rPr>
                 <w:rFonts w:asciiTheme="majorHAnsi" w:hAnsiTheme="majorHAnsi" w:cstheme="majorHAnsi"/>
               </w:rPr>
@@ -455,7 +474,6 @@
               </w:rPr>
               <w:tab/>
             </w:r>
-            <w:permStart w:id="16126159" w:edGrp="everyone"/>
             <w:sdt>
               <w:sdtPr>
                 <w:rPr>
@@ -475,11 +493,46 @@
                   <w:rPr>
                     <w:rFonts w:asciiTheme="majorHAnsi" w:hAnsiTheme="majorHAnsi" w:cstheme="majorHAnsi"/>
                   </w:rPr>
-                  <w:t xml:space="preserve"> role1, role2, role3  </w:t>
+                  <w:t xml:space="preserve"> </w:t>
+                </w:r>
+                <w:r>
+                  <w:rPr>
+                    <w:rFonts w:asciiTheme="majorHAnsi" w:hAnsiTheme="majorHAnsi" w:cstheme="majorHAnsi"/>
+                  </w:rPr>
+                  <w:t>Developer</w:t>
+                </w:r>
+                <w:r>
+                  <w:rPr>
+                    <w:rFonts w:asciiTheme="majorHAnsi" w:hAnsiTheme="majorHAnsi" w:cstheme="majorHAnsi"/>
+                  </w:rPr>
+                  <w:t xml:space="preserve">, </w:t>
+                </w:r>
+                <w:r>
+                  <w:rPr>
+                    <w:rFonts w:asciiTheme="majorHAnsi" w:hAnsiTheme="majorHAnsi" w:cstheme="majorHAnsi"/>
+                  </w:rPr>
+                  <w:t>Tester</w:t>
+                </w:r>
+                <w:r>
+                  <w:rPr>
+                    <w:rFonts w:asciiTheme="majorHAnsi" w:hAnsiTheme="majorHAnsi" w:cstheme="majorHAnsi"/>
+                  </w:rPr>
+                  <w:t xml:space="preserve">, </w:t>
+                </w:r>
+                <w:r>
+                  <w:rPr>
+                    <w:rFonts w:asciiTheme="majorHAnsi" w:hAnsiTheme="majorHAnsi" w:cstheme="majorHAnsi"/>
+                  </w:rPr>
+                  <w:t>Operator</w:t>
+                </w:r>
+                <w:r>
+                  <w:rPr>
+                    <w:rFonts w:asciiTheme="majorHAnsi" w:hAnsiTheme="majorHAnsi" w:cstheme="majorHAnsi"/>
+                  </w:rPr>
+                  <w:t xml:space="preserve">  </w:t>
                 </w:r>
               </w:sdtContent>
             </w:sdt>
-            <w:permEnd w:id="16126159"/>
           </w:p>
         </w:tc>
       </w:tr>
@@ -496,7 +549,7 @@
           </w:tcPr>
           <w:p>
             <w:pPr>
-              <w:pStyle w:val="NoSpacing"/>
+              <w:pStyle w:val="Sinespaciado"/>
               <w:rPr>
                 <w:rFonts w:asciiTheme="majorHAnsi" w:hAnsiTheme="majorHAnsi" w:cstheme="majorHAnsi"/>
               </w:rPr>
@@ -527,7 +580,6 @@
               </w:rPr>
               <w:tab/>
             </w:r>
-            <w:permStart w:id="925041655" w:edGrp="everyone"/>
             <w:sdt>
               <w:sdtPr>
                 <w:rPr>
@@ -547,21 +599,69 @@
                   <w:rPr>
                     <w:rFonts w:asciiTheme="majorHAnsi" w:hAnsiTheme="majorHAnsi" w:cstheme="majorHAnsi"/>
                   </w:rPr>
-                  <w:t xml:space="preserve"> place month day, year </w:t>
+                  <w:t xml:space="preserve"> </w:t>
+                </w:r>
+                <w:r>
+                  <w:rPr>
+                    <w:rFonts w:asciiTheme="majorHAnsi" w:hAnsiTheme="majorHAnsi" w:cstheme="majorHAnsi"/>
+                  </w:rPr>
+                  <w:t>Sevilla</w:t>
+                </w:r>
+                <w:r>
+                  <w:rPr>
+                    <w:rFonts w:asciiTheme="majorHAnsi" w:hAnsiTheme="majorHAnsi" w:cstheme="majorHAnsi"/>
+                  </w:rPr>
+                  <w:t xml:space="preserve"> </w:t>
+                </w:r>
+                <w:proofErr w:type="spellStart"/>
+                <w:r>
+                  <w:rPr>
+                    <w:rFonts w:asciiTheme="majorHAnsi" w:hAnsiTheme="majorHAnsi" w:cstheme="majorHAnsi"/>
+                  </w:rPr>
+                  <w:t>Febrero</w:t>
+                </w:r>
+                <w:proofErr w:type="spellEnd"/>
+                <w:r>
+                  <w:rPr>
+                    <w:rFonts w:asciiTheme="majorHAnsi" w:hAnsiTheme="majorHAnsi" w:cstheme="majorHAnsi"/>
+                  </w:rPr>
+                  <w:t xml:space="preserve"> </w:t>
+                </w:r>
+                <w:r>
+                  <w:rPr>
+                    <w:rFonts w:asciiTheme="majorHAnsi" w:hAnsiTheme="majorHAnsi" w:cstheme="majorHAnsi"/>
+                  </w:rPr>
+                  <w:t>20</w:t>
+                </w:r>
+                <w:r>
+                  <w:rPr>
+                    <w:rFonts w:asciiTheme="majorHAnsi" w:hAnsiTheme="majorHAnsi" w:cstheme="majorHAnsi"/>
+                  </w:rPr>
+                  <w:t xml:space="preserve">, </w:t>
+                </w:r>
+                <w:r>
+                  <w:rPr>
+                    <w:rFonts w:asciiTheme="majorHAnsi" w:hAnsiTheme="majorHAnsi" w:cstheme="majorHAnsi"/>
+                  </w:rPr>
+                  <w:t>2025</w:t>
+                </w:r>
+                <w:r>
+                  <w:rPr>
+                    <w:rFonts w:asciiTheme="majorHAnsi" w:hAnsiTheme="majorHAnsi" w:cstheme="majorHAnsi"/>
+                  </w:rPr>
+                  <w:t xml:space="preserve"> </w:t>
                 </w:r>
               </w:sdtContent>
             </w:sdt>
-            <w:permEnd w:id="925041655"/>
           </w:p>
         </w:tc>
       </w:tr>
     </w:tbl>
     <w:p>
       <w:pPr>
-        <w:pStyle w:val="Heading1"/>
-      </w:pPr>
-      <w:r>
-        <w:lastRenderedPageBreak/>
+        <w:pStyle w:val="Ttulo1"/>
+      </w:pPr>
+      <w:r>
         <w:t>MANDATORY</w:t>
       </w:r>
       <w:r>
@@ -576,7 +676,7 @@
     </w:p>
     <w:p>
       <w:pPr>
-        <w:pStyle w:val="Heading2"/>
+        <w:pStyle w:val="Ttulo2"/>
       </w:pPr>
       <w:r>
         <w:t xml:space="preserve">Information requirements </w:t>
@@ -592,7 +692,7 @@
     </w:p>
     <w:p>
       <w:pPr>
-        <w:pStyle w:val="Heading2"/>
+        <w:pStyle w:val="Ttulo2"/>
       </w:pPr>
       <w:r>
         <w:t>Functional requirements</w:t>
@@ -723,7 +823,6 @@
         <w:t xml:space="preserve">. </w:t>
       </w:r>
     </w:p>
-    <w:permStart w:id="1733719730" w:edGrp="everyone"/>
     <w:p>
       <w:pPr>
         <w:pStyle w:val="Comment-Grader"/>
@@ -746,16 +845,12 @@
         </w:sdtContent>
       </w:sdt>
       <w:r>
-        <w:t xml:space="preserve"> </w:t>
-      </w:r>
-      <w:permEnd w:id="1733719730"/>
-      <w:r>
-        <w:t xml:space="preserve">   </w:t>
-      </w:r>
-    </w:p>
-    <w:p>
-      <w:pPr>
-        <w:pStyle w:val="Heading2"/>
+        <w:t xml:space="preserve">    </w:t>
+      </w:r>
+    </w:p>
+    <w:p>
+      <w:pPr>
+        <w:pStyle w:val="Ttulo2"/>
       </w:pPr>
       <w:r>
         <w:t>Non-functional requirements</w:t>
@@ -771,7 +866,7 @@
     </w:p>
     <w:p>
       <w:pPr>
-        <w:pStyle w:val="Heading2"/>
+        <w:pStyle w:val="Ttulo2"/>
       </w:pPr>
       <w:r>
         <w:t>Testing requirements</w:t>
@@ -787,7 +882,7 @@
     </w:p>
     <w:p>
       <w:pPr>
-        <w:pStyle w:val="Heading2"/>
+        <w:pStyle w:val="Ttulo2"/>
       </w:pPr>
       <w:r>
         <w:t>Managerial requirements</w:t>
@@ -807,7 +902,6 @@
         <w:t xml:space="preserve">.  </w:t>
       </w:r>
     </w:p>
-    <w:permStart w:id="244456920" w:edGrp="everyone"/>
     <w:p>
       <w:pPr>
         <w:pStyle w:val="Comment-Grader"/>
@@ -822,14 +916,12 @@
           <w15:appearance w15:val="hidden"/>
           <w:text/>
         </w:sdtPr>
-        <w:sdtEndPr/>
         <w:sdtContent>
           <w:r>
-            <w:t xml:space="preserve">    </w:t>
+            <w:t xml:space="preserve">  https://github.com/users/manumnzz/projects/1/views/1  </w:t>
           </w:r>
         </w:sdtContent>
       </w:sdt>
-      <w:permEnd w:id="244456920"/>
       <w:r>
         <w:t xml:space="preserve">   </w:t>
       </w:r>
@@ -877,13 +969,12 @@
     </w:p>
     <w:p>
       <w:pPr>
-        <w:pStyle w:val="Heading1"/>
+        <w:pStyle w:val="Ttulo1"/>
         <w:rPr>
           <w:lang w:val="en-US"/>
         </w:rPr>
       </w:pPr>
       <w:r>
-        <w:lastRenderedPageBreak/>
         <w:t>MANDATORY</w:t>
       </w:r>
       <w:r>
@@ -901,7 +992,7 @@
     </w:p>
     <w:p>
       <w:pPr>
-        <w:pStyle w:val="Heading2"/>
+        <w:pStyle w:val="Ttulo2"/>
         <w:rPr>
           <w:lang w:val="en-US"/>
         </w:rPr>
@@ -1099,7 +1190,6 @@
         <w:t>.</w:t>
       </w:r>
     </w:p>
-    <w:permStart w:id="1580534963" w:edGrp="everyone"/>
     <w:p>
       <w:pPr>
         <w:pStyle w:val="Comment-Grader"/>
@@ -1121,7 +1211,6 @@
           </w:r>
         </w:sdtContent>
       </w:sdt>
-      <w:permEnd w:id="1580534963"/>
       <w:r>
         <w:t xml:space="preserve">  </w:t>
       </w:r>
@@ -1217,7 +1306,6 @@
       </w:r>
       <w:bookmarkEnd w:id="0"/>
     </w:p>
-    <w:permStart w:id="1685676958" w:edGrp="everyone"/>
     <w:p>
       <w:pPr>
         <w:pStyle w:val="Comment-Grader"/>
@@ -1239,7 +1327,6 @@
           </w:r>
         </w:sdtContent>
       </w:sdt>
-      <w:permEnd w:id="1685676958"/>
       <w:r>
         <w:t xml:space="preserve"> </w:t>
       </w:r>
@@ -1385,7 +1472,6 @@
       </w:r>
     </w:p>
     <w:bookmarkStart w:id="1" w:name="_Hlk157677981"/>
-    <w:permStart w:id="339812661" w:edGrp="everyone"/>
     <w:p>
       <w:pPr>
         <w:pStyle w:val="Comment-Grader"/>
@@ -1406,7 +1492,6 @@
           </w:r>
         </w:sdtContent>
       </w:sdt>
-      <w:permEnd w:id="339812661"/>
       <w:r>
         <w:t xml:space="preserve">   </w:t>
       </w:r>
@@ -1414,7 +1499,7 @@
     </w:p>
     <w:p>
       <w:pPr>
-        <w:pStyle w:val="Heading2"/>
+        <w:pStyle w:val="Ttulo2"/>
       </w:pPr>
       <w:r>
         <w:t>Functional requirements</w:t>
@@ -1430,7 +1515,7 @@
     </w:p>
     <w:p>
       <w:pPr>
-        <w:pStyle w:val="Heading2"/>
+        <w:pStyle w:val="Ttulo2"/>
       </w:pPr>
       <w:r>
         <w:t>Non-functional requirements</w:t>
@@ -1446,10 +1531,9 @@
     </w:p>
     <w:p>
       <w:pPr>
-        <w:pStyle w:val="Heading2"/>
-      </w:pPr>
-      <w:r>
-        <w:lastRenderedPageBreak/>
+        <w:pStyle w:val="Ttulo2"/>
+      </w:pPr>
+      <w:r>
         <w:t>Testing requirements</w:t>
       </w:r>
     </w:p>
@@ -1493,25 +1577,21 @@
       <w:r>
         <w:t>accounts with credentials “</w:t>
       </w:r>
-      <w:proofErr w:type="spellStart"/>
       <w:r>
         <w:rPr>
           <w:b/>
         </w:rPr>
         <w:t>memberX</w:t>
       </w:r>
-      <w:proofErr w:type="spellEnd"/>
       <w:r>
         <w:t>/</w:t>
       </w:r>
-      <w:proofErr w:type="spellStart"/>
       <w:r>
         <w:rPr>
           <w:b/>
         </w:rPr>
         <w:t>memberX</w:t>
       </w:r>
-      <w:proofErr w:type="spellEnd"/>
       <w:r>
         <w:t xml:space="preserve">” </w:t>
       </w:r>
@@ -1588,7 +1668,6 @@
         <w:t xml:space="preserve"> </w:t>
       </w:r>
     </w:p>
-    <w:permStart w:id="891315281" w:edGrp="everyone"/>
     <w:p>
       <w:pPr>
         <w:pStyle w:val="Comment-Grader"/>
@@ -1610,11 +1689,10 @@
           </w:r>
         </w:sdtContent>
       </w:sdt>
-      <w:permEnd w:id="891315281"/>
-    </w:p>
-    <w:p>
-      <w:pPr>
-        <w:pStyle w:val="Heading2"/>
+    </w:p>
+    <w:p>
+      <w:pPr>
+        <w:pStyle w:val="Ttulo2"/>
       </w:pPr>
       <w:r>
         <w:t>Managerial requirements</w:t>
@@ -1634,7 +1712,6 @@
         <w:t xml:space="preserve">.  </w:t>
       </w:r>
     </w:p>
-    <w:permStart w:id="338698352" w:edGrp="everyone"/>
     <w:p>
       <w:pPr>
         <w:pStyle w:val="Comment-Grader"/>
@@ -1656,7 +1733,6 @@
           </w:r>
         </w:sdtContent>
       </w:sdt>
-      <w:permEnd w:id="338698352"/>
       <w:r>
         <w:t xml:space="preserve">   </w:t>
       </w:r>
@@ -1664,7 +1740,7 @@
     <w:p/>
     <w:p>
       <w:pPr>
-        <w:pStyle w:val="Heading1"/>
+        <w:pStyle w:val="Ttulo1"/>
       </w:pPr>
       <w:r>
         <w:t>MANDATORY</w:t>
@@ -1681,7 +1757,7 @@
     </w:p>
     <w:p>
       <w:pPr>
-        <w:pStyle w:val="Heading2"/>
+        <w:pStyle w:val="Ttulo2"/>
       </w:pPr>
       <w:r>
         <w:t>Information requirements</w:t>
@@ -1697,7 +1773,7 @@
     </w:p>
     <w:p>
       <w:pPr>
-        <w:pStyle w:val="Heading2"/>
+        <w:pStyle w:val="Ttulo2"/>
       </w:pPr>
       <w:r>
         <w:t>Functional requirements</w:t>
@@ -1892,7 +1968,6 @@
         <w:t>.</w:t>
       </w:r>
     </w:p>
-    <w:permStart w:id="8470091" w:edGrp="everyone"/>
     <w:p>
       <w:pPr>
         <w:pStyle w:val="Comment-Grader"/>
@@ -1914,7 +1989,6 @@
           </w:r>
         </w:sdtContent>
       </w:sdt>
-      <w:permEnd w:id="8470091"/>
       <w:r>
         <w:t xml:space="preserve">    </w:t>
       </w:r>
@@ -2022,7 +2096,6 @@
         <w:t xml:space="preserve">. </w:t>
       </w:r>
     </w:p>
-    <w:permStart w:id="66585966" w:edGrp="everyone"/>
     <w:p>
       <w:pPr>
         <w:pStyle w:val="Comment-Grader"/>
@@ -2044,14 +2117,13 @@
           </w:r>
         </w:sdtContent>
       </w:sdt>
-      <w:permEnd w:id="66585966"/>
       <w:r>
         <w:t xml:space="preserve">    </w:t>
       </w:r>
     </w:p>
     <w:p>
       <w:pPr>
-        <w:pStyle w:val="Heading2"/>
+        <w:pStyle w:val="Ttulo2"/>
       </w:pPr>
       <w:r>
         <w:t>Non-functional requirements</w:t>
@@ -2067,7 +2139,7 @@
     </w:p>
     <w:p>
       <w:pPr>
-        <w:pStyle w:val="Heading2"/>
+        <w:pStyle w:val="Ttulo2"/>
       </w:pPr>
       <w:r>
         <w:t>Testing requirements</w:t>
@@ -2083,7 +2155,7 @@
     </w:p>
     <w:p>
       <w:pPr>
-        <w:pStyle w:val="Heading2"/>
+        <w:pStyle w:val="Ttulo2"/>
       </w:pPr>
       <w:r>
         <w:t>Managerial requirements</w:t>
@@ -2103,7 +2175,6 @@
         <w:t xml:space="preserve">.  </w:t>
       </w:r>
     </w:p>
-    <w:permStart w:id="1123494185" w:edGrp="everyone"/>
     <w:p>
       <w:pPr>
         <w:pStyle w:val="Comment-Grader"/>
@@ -2125,14 +2196,13 @@
           </w:r>
         </w:sdtContent>
       </w:sdt>
-      <w:permEnd w:id="1123494185"/>
       <w:r>
         <w:t xml:space="preserve">   </w:t>
       </w:r>
     </w:p>
     <w:p>
       <w:pPr>
-        <w:pStyle w:val="Heading1"/>
+        <w:pStyle w:val="Ttulo1"/>
       </w:pPr>
       <w:r>
         <w:t>MANDATORY</w:t>
@@ -2149,7 +2219,7 @@
     </w:p>
     <w:p>
       <w:pPr>
-        <w:pStyle w:val="Heading2"/>
+        <w:pStyle w:val="Ttulo2"/>
       </w:pPr>
       <w:r>
         <w:t xml:space="preserve">Information requirements </w:t>
@@ -2172,7 +2242,6 @@
         <w:t xml:space="preserve">  </w:t>
       </w:r>
     </w:p>
-    <w:permStart w:id="955400387" w:edGrp="everyone"/>
     <w:p>
       <w:pPr>
         <w:pStyle w:val="Comment-Grader"/>
@@ -2194,14 +2263,13 @@
           </w:r>
         </w:sdtContent>
       </w:sdt>
-      <w:permEnd w:id="955400387"/>
       <w:r>
         <w:t xml:space="preserve">   </w:t>
       </w:r>
     </w:p>
     <w:p>
       <w:pPr>
-        <w:pStyle w:val="Heading2"/>
+        <w:pStyle w:val="Ttulo2"/>
       </w:pPr>
       <w:r>
         <w:t>Functional requirements</w:t>
@@ -2217,7 +2285,7 @@
     </w:p>
     <w:p>
       <w:pPr>
-        <w:pStyle w:val="Heading2"/>
+        <w:pStyle w:val="Ttulo2"/>
       </w:pPr>
       <w:r>
         <w:t>Non-functional requirements</w:t>
@@ -2233,7 +2301,7 @@
     </w:p>
     <w:p>
       <w:pPr>
-        <w:pStyle w:val="Heading2"/>
+        <w:pStyle w:val="Ttulo2"/>
       </w:pPr>
       <w:r>
         <w:t>Testing requirements</w:t>
@@ -2259,7 +2327,6 @@
         <w:t xml:space="preserve">. </w:t>
       </w:r>
     </w:p>
-    <w:permStart w:id="973563344" w:edGrp="everyone"/>
     <w:p>
       <w:pPr>
         <w:pStyle w:val="Comment-Grader"/>
@@ -2280,14 +2347,13 @@
           </w:r>
         </w:sdtContent>
       </w:sdt>
-      <w:permEnd w:id="973563344"/>
       <w:r>
         <w:t xml:space="preserve">   </w:t>
       </w:r>
     </w:p>
     <w:p>
       <w:pPr>
-        <w:pStyle w:val="Heading2"/>
+        <w:pStyle w:val="Ttulo2"/>
       </w:pPr>
       <w:r>
         <w:t>Managerial requirements</w:t>
@@ -2313,7 +2379,6 @@
         <w:t xml:space="preserve"> </w:t>
       </w:r>
     </w:p>
-    <w:permStart w:id="182535402" w:edGrp="everyone"/>
     <w:p>
       <w:pPr>
         <w:pStyle w:val="Comment-Grader"/>
@@ -2335,7 +2400,6 @@
           </w:r>
         </w:sdtContent>
       </w:sdt>
-      <w:permEnd w:id="182535402"/>
       <w:r>
         <w:t xml:space="preserve">   </w:t>
       </w:r>
@@ -2351,7 +2415,6 @@
         <w:t xml:space="preserve">. </w:t>
       </w:r>
     </w:p>
-    <w:permStart w:id="966666940" w:edGrp="everyone"/>
     <w:p>
       <w:pPr>
         <w:pStyle w:val="Comment-Grader"/>
@@ -2372,7 +2435,6 @@
           </w:r>
         </w:sdtContent>
       </w:sdt>
-      <w:permEnd w:id="966666940"/>
       <w:r>
         <w:t xml:space="preserve">  </w:t>
       </w:r>
@@ -2399,7 +2461,7 @@
     </w:p>
     <w:p>
       <w:pPr>
-        <w:pStyle w:val="Heading1"/>
+        <w:pStyle w:val="Ttulo1"/>
       </w:pPr>
       <w:r>
         <w:t>SUPPLEMENTARY I</w:t>
@@ -2416,7 +2478,7 @@
     </w:p>
     <w:p>
       <w:pPr>
-        <w:pStyle w:val="Heading2"/>
+        <w:pStyle w:val="Ttulo2"/>
       </w:pPr>
       <w:r>
         <w:t xml:space="preserve">Information requirements </w:t>
@@ -2432,7 +2494,7 @@
     </w:p>
     <w:p>
       <w:pPr>
-        <w:pStyle w:val="Heading2"/>
+        <w:pStyle w:val="Ttulo2"/>
       </w:pPr>
       <w:r>
         <w:t>Functional requirements</w:t>
@@ -2448,7 +2510,7 @@
     </w:p>
     <w:p>
       <w:pPr>
-        <w:pStyle w:val="Heading2"/>
+        <w:pStyle w:val="Ttulo2"/>
       </w:pPr>
       <w:r>
         <w:t>Non-functional requirements</w:t>
@@ -2464,7 +2526,7 @@
     </w:p>
     <w:p>
       <w:pPr>
-        <w:pStyle w:val="Heading2"/>
+        <w:pStyle w:val="Ttulo2"/>
       </w:pPr>
       <w:r>
         <w:t>Testing requirements</w:t>
@@ -2480,7 +2542,7 @@
     </w:p>
     <w:p>
       <w:pPr>
-        <w:pStyle w:val="Heading2"/>
+        <w:pStyle w:val="Ttulo2"/>
       </w:pPr>
       <w:r>
         <w:t>Managerial requirements</w:t>
@@ -2534,7 +2596,7 @@
     </w:p>
     <w:p>
       <w:pPr>
-        <w:pStyle w:val="Heading1"/>
+        <w:pStyle w:val="Ttulo1"/>
         <w:rPr>
           <w:lang w:val="en-US"/>
         </w:rPr>
@@ -2563,7 +2625,7 @@
     </w:p>
     <w:p>
       <w:pPr>
-        <w:pStyle w:val="Heading2"/>
+        <w:pStyle w:val="Ttulo2"/>
         <w:rPr>
           <w:lang w:val="en-US"/>
         </w:rPr>
@@ -2714,7 +2776,6 @@
         <w:t xml:space="preserve">. </w:t>
       </w:r>
     </w:p>
-    <w:permStart w:id="969371863" w:edGrp="everyone"/>
     <w:p>
       <w:pPr>
         <w:pStyle w:val="Comment-Grader"/>
@@ -2745,7 +2806,6 @@
           </w:r>
         </w:sdtContent>
       </w:sdt>
-      <w:permEnd w:id="969371863"/>
       <w:r>
         <w:rPr>
           <w:lang w:val="en-US"/>
@@ -2755,7 +2815,7 @@
     </w:p>
     <w:p>
       <w:pPr>
-        <w:pStyle w:val="Heading2"/>
+        <w:pStyle w:val="Ttulo2"/>
       </w:pPr>
       <w:r>
         <w:t>Functional requirements</w:t>
@@ -2771,7 +2831,7 @@
     </w:p>
     <w:p>
       <w:pPr>
-        <w:pStyle w:val="Heading2"/>
+        <w:pStyle w:val="Ttulo2"/>
       </w:pPr>
       <w:r>
         <w:t>Non-functional requirements</w:t>
@@ -2787,7 +2847,7 @@
     </w:p>
     <w:p>
       <w:pPr>
-        <w:pStyle w:val="Heading2"/>
+        <w:pStyle w:val="Ttulo2"/>
       </w:pPr>
       <w:r>
         <w:t>Testing requirements</w:t>
@@ -2803,7 +2863,7 @@
     </w:p>
     <w:p>
       <w:pPr>
-        <w:pStyle w:val="Heading2"/>
+        <w:pStyle w:val="Ttulo2"/>
       </w:pPr>
       <w:r>
         <w:t>Managerial requirements</w:t>
@@ -2820,7 +2880,6 @@
         <w:t xml:space="preserve"> </w:t>
       </w:r>
     </w:p>
-    <w:permStart w:id="693064756" w:edGrp="everyone"/>
     <w:p>
       <w:pPr>
         <w:pStyle w:val="Comment-Grader"/>
@@ -2842,14 +2901,13 @@
           </w:r>
         </w:sdtContent>
       </w:sdt>
-      <w:permEnd w:id="693064756"/>
       <w:r>
         <w:t xml:space="preserve">   </w:t>
       </w:r>
     </w:p>
     <w:p>
       <w:pPr>
-        <w:pStyle w:val="Heading1"/>
+        <w:pStyle w:val="Ttulo1"/>
       </w:pPr>
       <w:r>
         <w:t>SUPPLEMENTARY I</w:t>
@@ -2866,7 +2924,7 @@
     </w:p>
     <w:p>
       <w:pPr>
-        <w:pStyle w:val="Heading2"/>
+        <w:pStyle w:val="Ttulo2"/>
       </w:pPr>
       <w:r>
         <w:t>Information requirements</w:t>
@@ -2882,7 +2940,7 @@
     </w:p>
     <w:p>
       <w:pPr>
-        <w:pStyle w:val="Heading2"/>
+        <w:pStyle w:val="Ttulo2"/>
       </w:pPr>
       <w:r>
         <w:t>Functional requirements</w:t>
@@ -2930,7 +2988,6 @@
         <w:t xml:space="preserve">. </w:t>
       </w:r>
     </w:p>
-    <w:permStart w:id="907674408" w:edGrp="everyone"/>
     <w:p>
       <w:pPr>
         <w:pStyle w:val="Comment-Grader"/>
@@ -2952,7 +3009,6 @@
           </w:r>
         </w:sdtContent>
       </w:sdt>
-      <w:permEnd w:id="907674408"/>
       <w:r>
         <w:t xml:space="preserve">   </w:t>
       </w:r>
@@ -2996,7 +3052,6 @@
         <w:t xml:space="preserve">. </w:t>
       </w:r>
     </w:p>
-    <w:permStart w:id="1041122519" w:edGrp="everyone"/>
     <w:p>
       <w:pPr>
         <w:pStyle w:val="Comment-Grader"/>
@@ -3018,7 +3073,6 @@
           </w:r>
         </w:sdtContent>
       </w:sdt>
-      <w:permEnd w:id="1041122519"/>
       <w:r>
         <w:t xml:space="preserve">   </w:t>
       </w:r>
@@ -3079,7 +3133,6 @@
         <w:t xml:space="preserve"> </w:t>
       </w:r>
     </w:p>
-    <w:permStart w:id="1706774679" w:edGrp="everyone"/>
     <w:p>
       <w:pPr>
         <w:pStyle w:val="Comment-Grader"/>
@@ -3101,7 +3154,6 @@
           </w:r>
         </w:sdtContent>
       </w:sdt>
-      <w:permEnd w:id="1706774679"/>
       <w:r>
         <w:t xml:space="preserve">    </w:t>
       </w:r>
@@ -3148,7 +3200,6 @@
         <w:t xml:space="preserve">. </w:t>
       </w:r>
     </w:p>
-    <w:permStart w:id="1213296232" w:edGrp="everyone"/>
     <w:p>
       <w:pPr>
         <w:pStyle w:val="Comment-Grader"/>
@@ -3170,14 +3221,13 @@
           </w:r>
         </w:sdtContent>
       </w:sdt>
-      <w:permEnd w:id="1213296232"/>
       <w:r>
         <w:t xml:space="preserve">    </w:t>
       </w:r>
     </w:p>
     <w:p>
       <w:pPr>
-        <w:pStyle w:val="Heading2"/>
+        <w:pStyle w:val="Ttulo2"/>
       </w:pPr>
       <w:r>
         <w:t>Non-functional requirements</w:t>
@@ -3193,7 +3243,7 @@
     </w:p>
     <w:p>
       <w:pPr>
-        <w:pStyle w:val="Heading2"/>
+        <w:pStyle w:val="Ttulo2"/>
       </w:pPr>
       <w:r>
         <w:t>Testing requirements</w:t>
@@ -3210,7 +3260,7 @@
     <w:p/>
     <w:p>
       <w:pPr>
-        <w:pStyle w:val="Heading2"/>
+        <w:pStyle w:val="Ttulo2"/>
       </w:pPr>
       <w:r>
         <w:t>Managerial requirements</w:t>
@@ -3233,7 +3283,6 @@
         <w:t xml:space="preserve"> </w:t>
       </w:r>
     </w:p>
-    <w:permStart w:id="1335822965" w:edGrp="everyone"/>
     <w:p>
       <w:pPr>
         <w:pStyle w:val="Comment-Grader"/>
@@ -3254,14 +3303,13 @@
           </w:r>
         </w:sdtContent>
       </w:sdt>
-      <w:permEnd w:id="1335822965"/>
       <w:r>
         <w:t xml:space="preserve">   </w:t>
       </w:r>
     </w:p>
     <w:p>
       <w:pPr>
-        <w:pStyle w:val="Heading1"/>
+        <w:pStyle w:val="Ttulo1"/>
       </w:pPr>
       <w:r>
         <w:t>SUPPLEMENTARY I</w:t>
@@ -3278,7 +3326,7 @@
     </w:p>
     <w:p>
       <w:pPr>
-        <w:pStyle w:val="Heading2"/>
+        <w:pStyle w:val="Ttulo2"/>
       </w:pPr>
       <w:r>
         <w:t xml:space="preserve">Information requirements </w:t>
@@ -3294,7 +3342,7 @@
     </w:p>
     <w:p>
       <w:pPr>
-        <w:pStyle w:val="Heading2"/>
+        <w:pStyle w:val="Ttulo2"/>
       </w:pPr>
       <w:r>
         <w:t>Functional requirements</w:t>
@@ -3310,7 +3358,7 @@
     </w:p>
     <w:p>
       <w:pPr>
-        <w:pStyle w:val="Heading2"/>
+        <w:pStyle w:val="Ttulo2"/>
       </w:pPr>
       <w:r>
         <w:t>Non-functional requirements</w:t>
@@ -3326,7 +3374,7 @@
     </w:p>
     <w:p>
       <w:pPr>
-        <w:pStyle w:val="Heading2"/>
+        <w:pStyle w:val="Ttulo2"/>
       </w:pPr>
       <w:r>
         <w:t>Testing requirements</w:t>
@@ -3349,7 +3397,6 @@
         <w:t xml:space="preserve"> </w:t>
       </w:r>
     </w:p>
-    <w:permStart w:id="2020559059" w:edGrp="everyone"/>
     <w:p>
       <w:pPr>
         <w:pStyle w:val="Comment-Grader"/>
@@ -3371,14 +3418,13 @@
           </w:r>
         </w:sdtContent>
       </w:sdt>
-      <w:permEnd w:id="2020559059"/>
       <w:r>
         <w:t xml:space="preserve">  </w:t>
       </w:r>
     </w:p>
     <w:p>
       <w:pPr>
-        <w:pStyle w:val="Heading2"/>
+        <w:pStyle w:val="Ttulo2"/>
       </w:pPr>
       <w:r>
         <w:t>Managerial requirements</w:t>
@@ -3395,7 +3441,6 @@
         <w:t xml:space="preserve">. </w:t>
       </w:r>
     </w:p>
-    <w:permStart w:id="1465457504" w:edGrp="everyone"/>
     <w:p>
       <w:pPr>
         <w:pStyle w:val="Comment-Grader"/>
@@ -3417,7 +3462,6 @@
           </w:r>
         </w:sdtContent>
       </w:sdt>
-      <w:permEnd w:id="1465457504"/>
       <w:r>
         <w:t xml:space="preserve">   </w:t>
       </w:r>
@@ -3437,7 +3481,7 @@
     </w:p>
     <w:p>
       <w:pPr>
-        <w:pStyle w:val="Heading1"/>
+        <w:pStyle w:val="Ttulo1"/>
       </w:pPr>
       <w:r>
         <w:t>SUPPLEMENTARY II</w:t>
@@ -3454,7 +3498,7 @@
     </w:p>
     <w:p>
       <w:pPr>
-        <w:pStyle w:val="Heading2"/>
+        <w:pStyle w:val="Ttulo2"/>
       </w:pPr>
       <w:r>
         <w:t xml:space="preserve">Information requirements </w:t>
@@ -3470,7 +3514,7 @@
     </w:p>
     <w:p>
       <w:pPr>
-        <w:pStyle w:val="Heading2"/>
+        <w:pStyle w:val="Ttulo2"/>
       </w:pPr>
       <w:r>
         <w:t>Functional requirements</w:t>
@@ -3486,7 +3530,7 @@
     </w:p>
     <w:p>
       <w:pPr>
-        <w:pStyle w:val="Heading2"/>
+        <w:pStyle w:val="Ttulo2"/>
       </w:pPr>
       <w:r>
         <w:t>Non-functional requirements</w:t>
@@ -3502,7 +3546,7 @@
     </w:p>
     <w:p>
       <w:pPr>
-        <w:pStyle w:val="Heading2"/>
+        <w:pStyle w:val="Ttulo2"/>
       </w:pPr>
       <w:r>
         <w:t>Testing requirements</w:t>
@@ -3518,7 +3562,7 @@
     </w:p>
     <w:p>
       <w:pPr>
-        <w:pStyle w:val="Heading2"/>
+        <w:pStyle w:val="Ttulo2"/>
       </w:pPr>
       <w:r>
         <w:t>Managerial requirements</w:t>
@@ -3535,7 +3579,6 @@
         <w:t xml:space="preserve">. </w:t>
       </w:r>
     </w:p>
-    <w:permStart w:id="122899937" w:edGrp="everyone"/>
     <w:p>
       <w:pPr>
         <w:pStyle w:val="Comment-Grader"/>
@@ -3557,7 +3600,6 @@
           </w:r>
         </w:sdtContent>
       </w:sdt>
-      <w:permEnd w:id="122899937"/>
     </w:p>
     <w:p>
       <w:pPr>
@@ -3570,7 +3612,6 @@
         <w:t xml:space="preserve">. </w:t>
       </w:r>
     </w:p>
-    <w:permStart w:id="1353130504" w:edGrp="everyone"/>
     <w:p>
       <w:pPr>
         <w:pStyle w:val="Comment-Grader"/>
@@ -3592,7 +3633,6 @@
           </w:r>
         </w:sdtContent>
       </w:sdt>
-      <w:permEnd w:id="1353130504"/>
     </w:p>
     <w:p/>
     <w:p/>
@@ -3612,7 +3652,7 @@
     </w:p>
     <w:p>
       <w:pPr>
-        <w:pStyle w:val="Heading1"/>
+        <w:pStyle w:val="Ttulo1"/>
         <w:rPr>
           <w:lang w:val="en-US"/>
         </w:rPr>
@@ -3641,7 +3681,7 @@
     </w:p>
     <w:p>
       <w:pPr>
-        <w:pStyle w:val="Heading2"/>
+        <w:pStyle w:val="Ttulo2"/>
         <w:rPr>
           <w:lang w:val="en-US"/>
         </w:rPr>
@@ -3697,7 +3737,6 @@
         <w:t>the students’ responsibility to find the appropriate service; no implicit or explicit liabilities shall be covered by the University of Seville or their individual affiliates if the students hire pay-per-use services!  The students are strongly advised to ensure that the service they choose is free of charge.</w:t>
       </w:r>
     </w:p>
-    <w:permStart w:id="1524918791" w:edGrp="everyone"/>
     <w:p>
       <w:pPr>
         <w:pStyle w:val="Comment-Grader"/>
@@ -3728,7 +3767,6 @@
           </w:r>
         </w:sdtContent>
       </w:sdt>
-      <w:permEnd w:id="1524918791"/>
       <w:r>
         <w:rPr>
           <w:lang w:val="en-US"/>
@@ -3738,7 +3776,7 @@
     </w:p>
     <w:p>
       <w:pPr>
-        <w:pStyle w:val="Heading2"/>
+        <w:pStyle w:val="Ttulo2"/>
       </w:pPr>
       <w:r>
         <w:t>Functional requirements</w:t>
@@ -3754,7 +3792,7 @@
     </w:p>
     <w:p>
       <w:pPr>
-        <w:pStyle w:val="Heading2"/>
+        <w:pStyle w:val="Ttulo2"/>
       </w:pPr>
       <w:r>
         <w:t>Non-functional requirements</w:t>
@@ -3770,7 +3808,7 @@
     </w:p>
     <w:p>
       <w:pPr>
-        <w:pStyle w:val="Heading2"/>
+        <w:pStyle w:val="Ttulo2"/>
       </w:pPr>
       <w:r>
         <w:t>Testing requirements</w:t>
@@ -3786,7 +3824,7 @@
     </w:p>
     <w:p>
       <w:pPr>
-        <w:pStyle w:val="Heading2"/>
+        <w:pStyle w:val="Ttulo2"/>
       </w:pPr>
       <w:r>
         <w:t>Managerial requirements</w:t>
@@ -3803,7 +3841,6 @@
         <w:t xml:space="preserve">. </w:t>
       </w:r>
     </w:p>
-    <w:permStart w:id="20847427" w:edGrp="everyone"/>
     <w:p>
       <w:pPr>
         <w:pStyle w:val="Comment-Grader"/>
@@ -3825,7 +3862,6 @@
           </w:r>
         </w:sdtContent>
       </w:sdt>
-      <w:permEnd w:id="20847427"/>
       <w:r>
         <w:t xml:space="preserve">   </w:t>
       </w:r>
@@ -3841,7 +3877,6 @@
         <w:t xml:space="preserve">. </w:t>
       </w:r>
     </w:p>
-    <w:permStart w:id="1765168272" w:edGrp="everyone"/>
     <w:p>
       <w:pPr>
         <w:pStyle w:val="Comment-Grader"/>
@@ -3869,7 +3904,6 @@
           </w:r>
         </w:sdtContent>
       </w:sdt>
-      <w:permEnd w:id="1765168272"/>
       <w:r>
         <w:rPr>
           <w:lang w:val="en-US"/>
@@ -3879,7 +3913,7 @@
     </w:p>
     <w:p>
       <w:pPr>
-        <w:pStyle w:val="Heading1"/>
+        <w:pStyle w:val="Ttulo1"/>
       </w:pPr>
       <w:r>
         <w:t>SUPPLEMENTARY II</w:t>
@@ -3896,7 +3930,7 @@
     </w:p>
     <w:p>
       <w:pPr>
-        <w:pStyle w:val="Heading2"/>
+        <w:pStyle w:val="Ttulo2"/>
       </w:pPr>
       <w:r>
         <w:t>Information requirements</w:t>
@@ -3912,7 +3946,7 @@
     </w:p>
     <w:p>
       <w:pPr>
-        <w:pStyle w:val="Heading2"/>
+        <w:pStyle w:val="Ttulo2"/>
       </w:pPr>
       <w:r>
         <w:t>Functional requirements</w:t>
@@ -3980,7 +4014,6 @@
         <w:t xml:space="preserve">. </w:t>
       </w:r>
     </w:p>
-    <w:permStart w:id="1872234218" w:edGrp="everyone"/>
     <w:p>
       <w:pPr>
         <w:pStyle w:val="Comment-Grader"/>
@@ -4001,7 +4034,6 @@
           </w:r>
         </w:sdtContent>
       </w:sdt>
-      <w:permEnd w:id="1872234218"/>
       <w:r>
         <w:t xml:space="preserve">   </w:t>
       </w:r>
@@ -4054,7 +4086,6 @@
         <w:t xml:space="preserve">. </w:t>
       </w:r>
     </w:p>
-    <w:permStart w:id="1729655514" w:edGrp="everyone"/>
     <w:p>
       <w:pPr>
         <w:pStyle w:val="Comment-Grader"/>
@@ -4075,14 +4106,13 @@
           </w:r>
         </w:sdtContent>
       </w:sdt>
-      <w:permEnd w:id="1729655514"/>
       <w:r>
         <w:t xml:space="preserve">   </w:t>
       </w:r>
     </w:p>
     <w:p>
       <w:pPr>
-        <w:pStyle w:val="Heading2"/>
+        <w:pStyle w:val="Ttulo2"/>
       </w:pPr>
       <w:r>
         <w:t>Non-functional requirements</w:t>
@@ -4098,7 +4128,7 @@
     </w:p>
     <w:p>
       <w:pPr>
-        <w:pStyle w:val="Heading2"/>
+        <w:pStyle w:val="Ttulo2"/>
       </w:pPr>
       <w:r>
         <w:t>Testing requirements</w:t>
@@ -4114,7 +4144,7 @@
     </w:p>
     <w:p>
       <w:pPr>
-        <w:pStyle w:val="Heading2"/>
+        <w:pStyle w:val="Ttulo2"/>
       </w:pPr>
       <w:r>
         <w:t>Managerial requirements</w:t>
@@ -4131,7 +4161,6 @@
         <w:t xml:space="preserve">. </w:t>
       </w:r>
     </w:p>
-    <w:permStart w:id="268261008" w:edGrp="everyone"/>
     <w:p>
       <w:pPr>
         <w:pStyle w:val="Comment-Grader"/>
@@ -4153,7 +4182,6 @@
           </w:r>
         </w:sdtContent>
       </w:sdt>
-      <w:permEnd w:id="268261008"/>
       <w:r>
         <w:t xml:space="preserve">    </w:t>
       </w:r>
@@ -4169,7 +4197,6 @@
         <w:t xml:space="preserve">. </w:t>
       </w:r>
     </w:p>
-    <w:permStart w:id="1057034605" w:edGrp="everyone"/>
     <w:p>
       <w:pPr>
         <w:pStyle w:val="Comment-Grader"/>
@@ -4199,7 +4226,6 @@
           </w:r>
         </w:sdtContent>
       </w:sdt>
-      <w:permEnd w:id="1057034605"/>
       <w:r>
         <w:rPr>
           <w:lang w:val="en-US"/>
@@ -4219,7 +4245,7 @@
     </w:p>
     <w:p>
       <w:pPr>
-        <w:pStyle w:val="Heading1"/>
+        <w:pStyle w:val="Ttulo1"/>
       </w:pPr>
       <w:r>
         <w:t>SUPPLEMENTARY II</w:t>
@@ -4236,7 +4262,7 @@
     </w:p>
     <w:p>
       <w:pPr>
-        <w:pStyle w:val="Heading2"/>
+        <w:pStyle w:val="Ttulo2"/>
       </w:pPr>
       <w:r>
         <w:t xml:space="preserve">Information requirements </w:t>
@@ -4252,7 +4278,7 @@
     </w:p>
     <w:p>
       <w:pPr>
-        <w:pStyle w:val="Heading2"/>
+        <w:pStyle w:val="Ttulo2"/>
       </w:pPr>
       <w:r>
         <w:t>Functional requirements</w:t>
@@ -4268,7 +4294,7 @@
     </w:p>
     <w:p>
       <w:pPr>
-        <w:pStyle w:val="Heading2"/>
+        <w:pStyle w:val="Ttulo2"/>
       </w:pPr>
       <w:r>
         <w:t>Non-functional requirements</w:t>
@@ -4284,7 +4310,7 @@
     </w:p>
     <w:p>
       <w:pPr>
-        <w:pStyle w:val="Heading2"/>
+        <w:pStyle w:val="Ttulo2"/>
       </w:pPr>
       <w:r>
         <w:t>Testing requirements</w:t>
@@ -4313,7 +4339,6 @@
         <w:t xml:space="preserve">. </w:t>
       </w:r>
     </w:p>
-    <w:permStart w:id="1476480654" w:edGrp="everyone"/>
     <w:p>
       <w:pPr>
         <w:pStyle w:val="Comment-Grader"/>
@@ -4335,14 +4360,13 @@
           </w:r>
         </w:sdtContent>
       </w:sdt>
-      <w:permEnd w:id="1476480654"/>
       <w:r>
         <w:t xml:space="preserve">  </w:t>
       </w:r>
     </w:p>
     <w:p>
       <w:pPr>
-        <w:pStyle w:val="Heading2"/>
+        <w:pStyle w:val="Ttulo2"/>
       </w:pPr>
       <w:r>
         <w:t>Managerial requirements</w:t>
@@ -4359,7 +4383,6 @@
         <w:t xml:space="preserve">. </w:t>
       </w:r>
     </w:p>
-    <w:permStart w:id="95320382" w:edGrp="everyone"/>
     <w:p>
       <w:pPr>
         <w:pStyle w:val="Comment-Grader"/>
@@ -4380,7 +4403,6 @@
           </w:r>
         </w:sdtContent>
       </w:sdt>
-      <w:permEnd w:id="95320382"/>
       <w:r>
         <w:t xml:space="preserve">   </w:t>
       </w:r>
@@ -4396,7 +4418,6 @@
         <w:t xml:space="preserve">. </w:t>
       </w:r>
     </w:p>
-    <w:permStart w:id="1440089446" w:edGrp="everyone"/>
     <w:p>
       <w:pPr>
         <w:pStyle w:val="Comment-Grader"/>
@@ -4417,7 +4438,6 @@
           </w:r>
         </w:sdtContent>
       </w:sdt>
-      <w:permEnd w:id="1440089446"/>
       <w:r>
         <w:t xml:space="preserve">   </w:t>
       </w:r>
@@ -4440,7 +4460,7 @@
 </file>
 
 <file path=word/numbering.xml><?xml version="1.0" encoding="utf-8"?>
-<w:numbering xmlns:wpc="http://schemas.microsoft.com/office/word/2010/wordprocessingCanvas" xmlns:cx="http://schemas.microsoft.com/office/drawing/2014/chartex" xmlns:cx1="http://schemas.microsoft.com/office/drawing/2015/9/8/chartex" xmlns:cx2="http://schemas.microsoft.com/office/drawing/2015/10/21/chartex" xmlns:cx3="http://schemas.microsoft.com/office/drawing/2016/5/9/chartex" xmlns:cx4="http://schemas.microsoft.com/office/drawing/2016/5/10/chartex" xmlns:cx5="http://schemas.microsoft.com/office/drawing/2016/5/11/chartex" xmlns:cx6="http://schemas.microsoft.com/office/drawing/2016/5/12/chartex" xmlns:cx7="http://schemas.microsoft.com/office/drawing/2016/5/13/chartex" xmlns:cx8="http://schemas.microsoft.com/office/drawing/2016/5/14/chartex" xmlns:mc="http://schemas.openxmlformats.org/markup-compatibility/2006" xmlns:aink="http://schemas.microsoft.com/office/drawing/2016/ink" xmlns:am3d="http://schemas.microsoft.com/office/drawing/2017/model3d" xmlns:o="urn:schemas-microsoft-com:office:office" xmlns:oel="http://schemas.microsoft.com/office/2019/extlst" xmlns:r="http://schemas.openxmlformats.org/officeDocument/2006/relationships" xmlns:m="http://schemas.openxmlformats.org/officeDocument/2006/math" xmlns:v="urn:schemas-microsoft-com:vml" xmlns:wp14="http://schemas.microsoft.com/office/word/2010/wordprocessingDrawing" xmlns:wp="http://schemas.openxmlformats.org/drawingml/2006/wordprocessingDrawing" xmlns:w10="urn:schemas-microsoft-com:office:word" xmlns:w="http://schemas.openxmlformats.org/wordprocessingml/2006/main" xmlns:w14="http://schemas.microsoft.com/office/word/2010/wordml" xmlns:w15="http://schemas.microsoft.com/office/word/2012/wordml" xmlns:w16cex="http://schemas.microsoft.com/office/word/2018/wordml/cex" xmlns:w16cid="http://schemas.microsoft.com/office/word/2016/wordml/cid" xmlns:w16="http://schemas.microsoft.com/office/word/2018/wordml" xmlns:w16du="http://schemas.microsoft.com/office/word/2023/wordml/word16du" xmlns:w16sdtdh="http://schemas.microsoft.com/office/word/2020/wordml/sdtdatahash" xmlns:w16sdtfl="http://schemas.microsoft.com/office/word/2024/wordml/sdtformatlock" xmlns:w16se="http://schemas.microsoft.com/office/word/2015/wordml/symex" xmlns:wpg="http://schemas.microsoft.com/office/word/2010/wordprocessingGroup" xmlns:wpi="http://schemas.microsoft.com/office/word/2010/wordprocessingInk" xmlns:wne="http://schemas.microsoft.com/office/word/2006/wordml" xmlns:wps="http://schemas.microsoft.com/office/word/2010/wordprocessingShape" mc:Ignorable="w14 w15 w16se w16cid w16 w16cex w16sdtdh w16sdtfl w16du wp14">
+<w:numbering xmlns:wpc="http://schemas.microsoft.com/office/word/2010/wordprocessingCanvas" xmlns:cx="http://schemas.microsoft.com/office/drawing/2014/chartex" xmlns:cx1="http://schemas.microsoft.com/office/drawing/2015/9/8/chartex" xmlns:cx2="http://schemas.microsoft.com/office/drawing/2015/10/21/chartex" xmlns:cx3="http://schemas.microsoft.com/office/drawing/2016/5/9/chartex" xmlns:cx4="http://schemas.microsoft.com/office/drawing/2016/5/10/chartex" xmlns:cx5="http://schemas.microsoft.com/office/drawing/2016/5/11/chartex" xmlns:cx6="http://schemas.microsoft.com/office/drawing/2016/5/12/chartex" xmlns:cx7="http://schemas.microsoft.com/office/drawing/2016/5/13/chartex" xmlns:cx8="http://schemas.microsoft.com/office/drawing/2016/5/14/chartex" xmlns:mc="http://schemas.openxmlformats.org/markup-compatibility/2006" xmlns:aink="http://schemas.microsoft.com/office/drawing/2016/ink" xmlns:am3d="http://schemas.microsoft.com/office/drawing/2017/model3d" xmlns:o="urn:schemas-microsoft-com:office:office" xmlns:oel="http://schemas.microsoft.com/office/2019/extlst" xmlns:r="http://schemas.openxmlformats.org/officeDocument/2006/relationships" xmlns:m="http://schemas.openxmlformats.org/officeDocument/2006/math" xmlns:v="urn:schemas-microsoft-com:vml" xmlns:wp14="http://schemas.microsoft.com/office/word/2010/wordprocessingDrawing" xmlns:wp="http://schemas.openxmlformats.org/drawingml/2006/wordprocessingDrawing" xmlns:w10="urn:schemas-microsoft-com:office:word" xmlns:w="http://schemas.openxmlformats.org/wordprocessingml/2006/main" xmlns:w14="http://schemas.microsoft.com/office/word/2010/wordml" xmlns:w15="http://schemas.microsoft.com/office/word/2012/wordml" xmlns:w16cex="http://schemas.microsoft.com/office/word/2018/wordml/cex" xmlns:w16cid="http://schemas.microsoft.com/office/word/2016/wordml/cid" xmlns:w16="http://schemas.microsoft.com/office/word/2018/wordml" xmlns:w16sdtdh="http://schemas.microsoft.com/office/word/2020/wordml/sdtdatahash" xmlns:w16se="http://schemas.microsoft.com/office/word/2015/wordml/symex" xmlns:wpg="http://schemas.microsoft.com/office/word/2010/wordprocessingGroup" xmlns:wpi="http://schemas.microsoft.com/office/word/2010/wordprocessingInk" xmlns:wne="http://schemas.microsoft.com/office/word/2006/wordml" xmlns:wps="http://schemas.microsoft.com/office/word/2010/wordprocessingShape" mc:Ignorable="w14 w15 w16se w16cid w16 w16cex w16sdtdh wp14">
   <w:abstractNum w:abstractNumId="0" w15:restartNumberingAfterBreak="0">
     <w:nsid w:val="FFFFFF88"/>
     <w:multiLevelType w:val="singleLevel"/>
@@ -4448,7 +4468,7 @@
     <w:lvl w:ilvl="0">
       <w:start w:val="1"/>
       <w:numFmt w:val="decimal"/>
-      <w:pStyle w:val="ListNumber"/>
+      <w:pStyle w:val="Listaconnmeros"/>
       <w:lvlText w:val="%1."/>
       <w:lvlJc w:val="left"/>
       <w:pPr>
@@ -4784,7 +4804,7 @@
     <w:lvl w:ilvl="0" w:tplc="391EA46E">
       <w:start w:val="1"/>
       <w:numFmt w:val="decimal"/>
-      <w:pStyle w:val="ListParagraph"/>
+      <w:pStyle w:val="Prrafodelista"/>
       <w:lvlText w:val="%1)"/>
       <w:lvlJc w:val="left"/>
       <w:pPr>
@@ -5284,7 +5304,7 @@
 </file>
 
 <file path=word/styles.xml><?xml version="1.0" encoding="utf-8"?>
-<w:styles xmlns:mc="http://schemas.openxmlformats.org/markup-compatibility/2006" xmlns:r="http://schemas.openxmlformats.org/officeDocument/2006/relationships" xmlns:w="http://schemas.openxmlformats.org/wordprocessingml/2006/main" xmlns:w14="http://schemas.microsoft.com/office/word/2010/wordml" xmlns:w15="http://schemas.microsoft.com/office/word/2012/wordml" xmlns:w16cex="http://schemas.microsoft.com/office/word/2018/wordml/cex" xmlns:w16cid="http://schemas.microsoft.com/office/word/2016/wordml/cid" xmlns:w16="http://schemas.microsoft.com/office/word/2018/wordml" xmlns:w16du="http://schemas.microsoft.com/office/word/2023/wordml/word16du" xmlns:w16sdtdh="http://schemas.microsoft.com/office/word/2020/wordml/sdtdatahash" xmlns:w16sdtfl="http://schemas.microsoft.com/office/word/2024/wordml/sdtformatlock" xmlns:w16se="http://schemas.microsoft.com/office/word/2015/wordml/symex" mc:Ignorable="w14 w15 w16se w16cid w16 w16cex w16sdtdh w16sdtfl w16du">
+<w:styles xmlns:mc="http://schemas.openxmlformats.org/markup-compatibility/2006" xmlns:r="http://schemas.openxmlformats.org/officeDocument/2006/relationships" xmlns:w="http://schemas.openxmlformats.org/wordprocessingml/2006/main" xmlns:w14="http://schemas.microsoft.com/office/word/2010/wordml" xmlns:w15="http://schemas.microsoft.com/office/word/2012/wordml" xmlns:w16cex="http://schemas.microsoft.com/office/word/2018/wordml/cex" xmlns:w16cid="http://schemas.microsoft.com/office/word/2016/wordml/cid" xmlns:w16="http://schemas.microsoft.com/office/word/2018/wordml" xmlns:w16sdtdh="http://schemas.microsoft.com/office/word/2020/wordml/sdtdatahash" xmlns:w16se="http://schemas.microsoft.com/office/word/2015/wordml/symex" mc:Ignorable="w14 w15 w16se w16cid w16 w16cex w16sdtdh">
   <w:docDefaults>
     <w:rPrDefault>
       <w:rPr>
@@ -5694,11 +5714,11 @@
       <w:lang w:val="en-GB"/>
     </w:rPr>
   </w:style>
-  <w:style w:type="paragraph" w:styleId="Heading1">
+  <w:style w:type="paragraph" w:styleId="Ttulo1">
     <w:name w:val="heading 1"/>
     <w:basedOn w:val="Normal"/>
     <w:next w:val="Normal"/>
-    <w:link w:val="Heading1Char"/>
+    <w:link w:val="Ttulo1Car"/>
     <w:uiPriority w:val="9"/>
     <w:qFormat/>
     <w:rsid w:val="00F138ED"/>
@@ -5726,11 +5746,11 @@
       <w14:ligatures w14:val="none"/>
     </w:rPr>
   </w:style>
-  <w:style w:type="paragraph" w:styleId="Heading2">
+  <w:style w:type="paragraph" w:styleId="Ttulo2">
     <w:name w:val="heading 2"/>
     <w:basedOn w:val="Normal"/>
     <w:next w:val="Normal"/>
-    <w:link w:val="Heading2Char"/>
+    <w:link w:val="Ttulo2Car"/>
     <w:uiPriority w:val="9"/>
     <w:unhideWhenUsed/>
     <w:qFormat/>
@@ -5754,11 +5774,11 @@
       <w14:ligatures w14:val="none"/>
     </w:rPr>
   </w:style>
-  <w:style w:type="paragraph" w:styleId="Heading3">
+  <w:style w:type="paragraph" w:styleId="Ttulo3">
     <w:name w:val="heading 3"/>
     <w:basedOn w:val="Normal"/>
     <w:next w:val="Normal"/>
-    <w:link w:val="Heading3Char"/>
+    <w:link w:val="Ttulo3Car"/>
     <w:uiPriority w:val="9"/>
     <w:unhideWhenUsed/>
     <w:rsid w:val="00F138ED"/>
@@ -5773,13 +5793,13 @@
       <w:color w:val="1F3763" w:themeColor="accent1" w:themeShade="7F"/>
     </w:rPr>
   </w:style>
-  <w:style w:type="character" w:default="1" w:styleId="DefaultParagraphFont">
+  <w:style w:type="character" w:default="1" w:styleId="Fuentedeprrafopredeter">
     <w:name w:val="Default Paragraph Font"/>
     <w:uiPriority w:val="1"/>
     <w:semiHidden/>
     <w:unhideWhenUsed/>
   </w:style>
-  <w:style w:type="table" w:default="1" w:styleId="TableNormal">
+  <w:style w:type="table" w:default="1" w:styleId="Tablanormal">
     <w:name w:val="Normal Table"/>
     <w:uiPriority w:val="99"/>
     <w:semiHidden/>
@@ -5794,16 +5814,16 @@
       </w:tblCellMar>
     </w:tblPr>
   </w:style>
-  <w:style w:type="numbering" w:default="1" w:styleId="NoList">
+  <w:style w:type="numbering" w:default="1" w:styleId="Sinlista">
     <w:name w:val="No List"/>
     <w:uiPriority w:val="99"/>
     <w:semiHidden/>
     <w:unhideWhenUsed/>
   </w:style>
-  <w:style w:type="character" w:customStyle="1" w:styleId="Heading1Char">
-    <w:name w:val="Heading 1 Char"/>
-    <w:basedOn w:val="DefaultParagraphFont"/>
-    <w:link w:val="Heading1"/>
+  <w:style w:type="character" w:customStyle="1" w:styleId="Ttulo1Car">
+    <w:name w:val="Título 1 Car"/>
+    <w:basedOn w:val="Fuentedeprrafopredeter"/>
+    <w:link w:val="Ttulo1"/>
     <w:uiPriority w:val="9"/>
     <w:rsid w:val="00F138ED"/>
     <w:rPr>
@@ -5817,10 +5837,10 @@
       <w14:ligatures w14:val="none"/>
     </w:rPr>
   </w:style>
-  <w:style w:type="character" w:customStyle="1" w:styleId="Heading2Char">
-    <w:name w:val="Heading 2 Char"/>
-    <w:basedOn w:val="DefaultParagraphFont"/>
-    <w:link w:val="Heading2"/>
+  <w:style w:type="character" w:customStyle="1" w:styleId="Ttulo2Car">
+    <w:name w:val="Título 2 Car"/>
+    <w:basedOn w:val="Fuentedeprrafopredeter"/>
+    <w:link w:val="Ttulo2"/>
     <w:uiPriority w:val="9"/>
     <w:rsid w:val="00F138ED"/>
     <w:rPr>
@@ -5834,9 +5854,9 @@
       <w14:ligatures w14:val="none"/>
     </w:rPr>
   </w:style>
-  <w:style w:type="paragraph" w:styleId="ListParagraph">
+  <w:style w:type="paragraph" w:styleId="Prrafodelista">
     <w:name w:val="List Paragraph"/>
-    <w:basedOn w:val="ListNumber"/>
+    <w:basedOn w:val="Listaconnmeros"/>
     <w:uiPriority w:val="34"/>
     <w:rsid w:val="00F138ED"/>
     <w:pPr>
@@ -5855,7 +5875,7 @@
   </w:style>
   <w:style w:type="paragraph" w:customStyle="1" w:styleId="Prrafodesublista">
     <w:name w:val="Párrafo de sublista"/>
-    <w:basedOn w:val="ListParagraph"/>
+    <w:basedOn w:val="Prrafodelista"/>
     <w:qFormat/>
     <w:rsid w:val="00624D3C"/>
     <w:pPr>
@@ -5890,7 +5910,7 @@
       <w14:ligatures w14:val="none"/>
     </w:rPr>
   </w:style>
-  <w:style w:type="paragraph" w:styleId="NoSpacing">
+  <w:style w:type="paragraph" w:styleId="Sinespaciado">
     <w:name w:val="No Spacing"/>
     <w:uiPriority w:val="1"/>
     <w:rsid w:val="00F138ED"/>
@@ -5904,9 +5924,9 @@
       <w14:ligatures w14:val="none"/>
     </w:rPr>
   </w:style>
-  <w:style w:type="character" w:styleId="CommentReference">
+  <w:style w:type="character" w:styleId="Refdecomentario">
     <w:name w:val="annotation reference"/>
-    <w:basedOn w:val="DefaultParagraphFont"/>
+    <w:basedOn w:val="Fuentedeprrafopredeter"/>
     <w:uiPriority w:val="99"/>
     <w:semiHidden/>
     <w:unhideWhenUsed/>
@@ -5928,7 +5948,7 @@
   </w:style>
   <w:style w:type="paragraph" w:customStyle="1" w:styleId="Requirement-Body">
     <w:name w:val="Requirement - Body"/>
-    <w:basedOn w:val="List"/>
+    <w:basedOn w:val="Lista"/>
     <w:qFormat/>
     <w:rsid w:val="00F138ED"/>
     <w:pPr>
@@ -5938,10 +5958,10 @@
       <w:ind w:left="851" w:hanging="284"/>
     </w:pPr>
   </w:style>
-  <w:style w:type="paragraph" w:styleId="CommentText">
+  <w:style w:type="paragraph" w:styleId="Textocomentario">
     <w:name w:val="annotation text"/>
     <w:basedOn w:val="Normal"/>
-    <w:link w:val="CommentTextChar"/>
+    <w:link w:val="TextocomentarioCar"/>
     <w:uiPriority w:val="99"/>
     <w:unhideWhenUsed/>
     <w:rsid w:val="00F138ED"/>
@@ -5950,10 +5970,10 @@
       <w:szCs w:val="20"/>
     </w:rPr>
   </w:style>
-  <w:style w:type="character" w:customStyle="1" w:styleId="CommentTextChar">
-    <w:name w:val="Comment Text Char"/>
-    <w:basedOn w:val="DefaultParagraphFont"/>
-    <w:link w:val="CommentText"/>
+  <w:style w:type="character" w:customStyle="1" w:styleId="TextocomentarioCar">
+    <w:name w:val="Texto comentario Car"/>
+    <w:basedOn w:val="Fuentedeprrafopredeter"/>
+    <w:link w:val="Textocomentario"/>
     <w:uiPriority w:val="99"/>
     <w:rsid w:val="00F138ED"/>
     <w:rPr>
@@ -5962,11 +5982,11 @@
       <w:lang w:val="en-GB"/>
     </w:rPr>
   </w:style>
-  <w:style w:type="paragraph" w:styleId="CommentSubject">
+  <w:style w:type="paragraph" w:styleId="Asuntodelcomentario">
     <w:name w:val="annotation subject"/>
     <w:basedOn w:val="Normal"/>
     <w:next w:val="Normal"/>
-    <w:link w:val="CommentSubjectChar"/>
+    <w:link w:val="AsuntodelcomentarioCar"/>
     <w:uiPriority w:val="99"/>
     <w:semiHidden/>
     <w:unhideWhenUsed/>
@@ -5978,10 +5998,10 @@
       <w:szCs w:val="20"/>
     </w:rPr>
   </w:style>
-  <w:style w:type="character" w:customStyle="1" w:styleId="CommentSubjectChar">
-    <w:name w:val="Comment Subject Char"/>
-    <w:basedOn w:val="DefaultParagraphFont"/>
-    <w:link w:val="CommentSubject"/>
+  <w:style w:type="character" w:customStyle="1" w:styleId="AsuntodelcomentarioCar">
+    <w:name w:val="Asunto del comentario Car"/>
+    <w:basedOn w:val="Fuentedeprrafopredeter"/>
+    <w:link w:val="Asuntodelcomentario"/>
     <w:uiPriority w:val="99"/>
     <w:semiHidden/>
     <w:rsid w:val="00F138ED"/>
@@ -5993,7 +6013,7 @@
       <w:lang w:val="en-GB"/>
     </w:rPr>
   </w:style>
-  <w:style w:type="paragraph" w:styleId="List">
+  <w:style w:type="paragraph" w:styleId="Lista">
     <w:name w:val="List"/>
     <w:basedOn w:val="Normal"/>
     <w:uiPriority w:val="99"/>
@@ -6005,9 +6025,9 @@
       <w:contextualSpacing/>
     </w:pPr>
   </w:style>
-  <w:style w:type="character" w:styleId="Strong">
+  <w:style w:type="character" w:styleId="Textoennegrita">
     <w:name w:val="Strong"/>
-    <w:basedOn w:val="DefaultParagraphFont"/>
+    <w:basedOn w:val="Fuentedeprrafopredeter"/>
     <w:uiPriority w:val="22"/>
     <w:qFormat/>
     <w:rsid w:val="00F138ED"/>
@@ -6016,9 +6036,9 @@
       <w:bCs/>
     </w:rPr>
   </w:style>
-  <w:style w:type="character" w:styleId="Hyperlink">
+  <w:style w:type="character" w:styleId="Hipervnculo">
     <w:name w:val="Hyperlink"/>
-    <w:basedOn w:val="DefaultParagraphFont"/>
+    <w:basedOn w:val="Fuentedeprrafopredeter"/>
     <w:uiPriority w:val="99"/>
     <w:unhideWhenUsed/>
     <w:rsid w:val="00F138ED"/>
@@ -6027,9 +6047,9 @@
       <w:u w:val="single"/>
     </w:rPr>
   </w:style>
-  <w:style w:type="character" w:styleId="PlaceholderText">
+  <w:style w:type="character" w:styleId="Textodelmarcadordeposicin">
     <w:name w:val="Placeholder Text"/>
-    <w:basedOn w:val="DefaultParagraphFont"/>
+    <w:basedOn w:val="Fuentedeprrafopredeter"/>
     <w:uiPriority w:val="99"/>
     <w:semiHidden/>
     <w:rsid w:val="00F138ED"/>
@@ -6039,7 +6059,7 @@
   </w:style>
   <w:style w:type="paragraph" w:customStyle="1" w:styleId="Requirement-Header">
     <w:name w:val="Requirement - Header"/>
-    <w:basedOn w:val="List"/>
+    <w:basedOn w:val="Lista"/>
     <w:next w:val="Requirement-Body"/>
     <w:qFormat/>
     <w:rsid w:val="0059559E"/>
@@ -6050,10 +6070,10 @@
       <w:ind w:left="567" w:hanging="567"/>
     </w:pPr>
   </w:style>
-  <w:style w:type="character" w:customStyle="1" w:styleId="Heading3Char">
-    <w:name w:val="Heading 3 Char"/>
-    <w:basedOn w:val="DefaultParagraphFont"/>
-    <w:link w:val="Heading3"/>
+  <w:style w:type="character" w:customStyle="1" w:styleId="Ttulo3Car">
+    <w:name w:val="Título 3 Car"/>
+    <w:basedOn w:val="Fuentedeprrafopredeter"/>
+    <w:link w:val="Ttulo3"/>
     <w:uiPriority w:val="9"/>
     <w:rsid w:val="00F138ED"/>
     <w:rPr>
@@ -6064,7 +6084,7 @@
       <w:lang w:val="en-GB"/>
     </w:rPr>
   </w:style>
-  <w:style w:type="paragraph" w:styleId="ListNumber">
+  <w:style w:type="paragraph" w:styleId="Listaconnmeros">
     <w:name w:val="List Number"/>
     <w:basedOn w:val="Normal"/>
     <w:uiPriority w:val="99"/>
@@ -6078,11 +6098,11 @@
       <w:contextualSpacing/>
     </w:pPr>
   </w:style>
-  <w:style w:type="paragraph" w:styleId="Title">
+  <w:style w:type="paragraph" w:styleId="Ttulo">
     <w:name w:val="Title"/>
     <w:basedOn w:val="Normal"/>
     <w:next w:val="Normal"/>
-    <w:link w:val="TitleChar"/>
+    <w:link w:val="TtuloCar"/>
     <w:uiPriority w:val="10"/>
     <w:qFormat/>
     <w:rsid w:val="00F138ED"/>
@@ -6103,10 +6123,10 @@
       <w:szCs w:val="56"/>
     </w:rPr>
   </w:style>
-  <w:style w:type="character" w:customStyle="1" w:styleId="TitleChar">
-    <w:name w:val="Title Char"/>
-    <w:basedOn w:val="DefaultParagraphFont"/>
-    <w:link w:val="Title"/>
+  <w:style w:type="character" w:customStyle="1" w:styleId="TtuloCar">
+    <w:name w:val="Título Car"/>
+    <w:basedOn w:val="Fuentedeprrafopredeter"/>
+    <w:link w:val="Ttulo"/>
     <w:uiPriority w:val="10"/>
     <w:rsid w:val="00F138ED"/>
     <w:rPr>
@@ -6118,9 +6138,9 @@
       <w:lang w:val="en-GB"/>
     </w:rPr>
   </w:style>
-  <w:style w:type="character" w:styleId="Mention">
+  <w:style w:type="character" w:styleId="Mencionar">
     <w:name w:val="Mention"/>
-    <w:basedOn w:val="DefaultParagraphFont"/>
+    <w:basedOn w:val="Fuentedeprrafopredeter"/>
     <w:uiPriority w:val="99"/>
     <w:unhideWhenUsed/>
     <w:rsid w:val="00F138ED"/>
@@ -6133,7 +6153,7 @@
 </file>
 
 <file path=word/glossary/document.xml><?xml version="1.0" encoding="utf-8"?>
-<w:glossaryDocument xmlns:wpc="http://schemas.microsoft.com/office/word/2010/wordprocessingCanvas" xmlns:cx="http://schemas.microsoft.com/office/drawing/2014/chartex" xmlns:cx1="http://schemas.microsoft.com/office/drawing/2015/9/8/chartex" xmlns:cx2="http://schemas.microsoft.com/office/drawing/2015/10/21/chartex" xmlns:cx3="http://schemas.microsoft.com/office/drawing/2016/5/9/chartex" xmlns:cx4="http://schemas.microsoft.com/office/drawing/2016/5/10/chartex" xmlns:cx5="http://schemas.microsoft.com/office/drawing/2016/5/11/chartex" xmlns:cx6="http://schemas.microsoft.com/office/drawing/2016/5/12/chartex" xmlns:cx7="http://schemas.microsoft.com/office/drawing/2016/5/13/chartex" xmlns:cx8="http://schemas.microsoft.com/office/drawing/2016/5/14/chartex" xmlns:mc="http://schemas.openxmlformats.org/markup-compatibility/2006" xmlns:aink="http://schemas.microsoft.com/office/drawing/2016/ink" xmlns:am3d="http://schemas.microsoft.com/office/drawing/2017/model3d" xmlns:o="urn:schemas-microsoft-com:office:office" xmlns:oel="http://schemas.microsoft.com/office/2019/extlst" xmlns:r="http://schemas.openxmlformats.org/officeDocument/2006/relationships" xmlns:m="http://schemas.openxmlformats.org/officeDocument/2006/math" xmlns:v="urn:schemas-microsoft-com:vml" xmlns:wp14="http://schemas.microsoft.com/office/word/2010/wordprocessingDrawing" xmlns:wp="http://schemas.openxmlformats.org/drawingml/2006/wordprocessingDrawing" xmlns:w10="urn:schemas-microsoft-com:office:word" xmlns:w="http://schemas.openxmlformats.org/wordprocessingml/2006/main" xmlns:w14="http://schemas.microsoft.com/office/word/2010/wordml" xmlns:w15="http://schemas.microsoft.com/office/word/2012/wordml" xmlns:w16cex="http://schemas.microsoft.com/office/word/2018/wordml/cex" xmlns:w16cid="http://schemas.microsoft.com/office/word/2016/wordml/cid" xmlns:w16="http://schemas.microsoft.com/office/word/2018/wordml" xmlns:w16du="http://schemas.microsoft.com/office/word/2023/wordml/word16du" xmlns:w16sdtdh="http://schemas.microsoft.com/office/word/2020/wordml/sdtdatahash" xmlns:w16sdtfl="http://schemas.microsoft.com/office/word/2024/wordml/sdtformatlock" xmlns:w16se="http://schemas.microsoft.com/office/word/2015/wordml/symex" xmlns:wpg="http://schemas.microsoft.com/office/word/2010/wordprocessingGroup" xmlns:wpi="http://schemas.microsoft.com/office/word/2010/wordprocessingInk" xmlns:wne="http://schemas.microsoft.com/office/word/2006/wordml" xmlns:wps="http://schemas.microsoft.com/office/word/2010/wordprocessingShape" mc:Ignorable="w14 w15 w16se w16cid w16 w16cex w16sdtdh w16sdtfl w16du wp14">
+<w:glossaryDocument xmlns:wpc="http://schemas.microsoft.com/office/word/2010/wordprocessingCanvas" xmlns:cx="http://schemas.microsoft.com/office/drawing/2014/chartex" xmlns:cx1="http://schemas.microsoft.com/office/drawing/2015/9/8/chartex" xmlns:cx2="http://schemas.microsoft.com/office/drawing/2015/10/21/chartex" xmlns:cx3="http://schemas.microsoft.com/office/drawing/2016/5/9/chartex" xmlns:cx4="http://schemas.microsoft.com/office/drawing/2016/5/10/chartex" xmlns:cx5="http://schemas.microsoft.com/office/drawing/2016/5/11/chartex" xmlns:cx6="http://schemas.microsoft.com/office/drawing/2016/5/12/chartex" xmlns:cx7="http://schemas.microsoft.com/office/drawing/2016/5/13/chartex" xmlns:cx8="http://schemas.microsoft.com/office/drawing/2016/5/14/chartex" xmlns:mc="http://schemas.openxmlformats.org/markup-compatibility/2006" xmlns:aink="http://schemas.microsoft.com/office/drawing/2016/ink" xmlns:am3d="http://schemas.microsoft.com/office/drawing/2017/model3d" xmlns:o="urn:schemas-microsoft-com:office:office" xmlns:oel="http://schemas.microsoft.com/office/2019/extlst" xmlns:r="http://schemas.openxmlformats.org/officeDocument/2006/relationships" xmlns:m="http://schemas.openxmlformats.org/officeDocument/2006/math" xmlns:v="urn:schemas-microsoft-com:vml" xmlns:wp14="http://schemas.microsoft.com/office/word/2010/wordprocessingDrawing" xmlns:wp="http://schemas.openxmlformats.org/drawingml/2006/wordprocessingDrawing" xmlns:w10="urn:schemas-microsoft-com:office:word" xmlns:w="http://schemas.openxmlformats.org/wordprocessingml/2006/main" xmlns:w14="http://schemas.microsoft.com/office/word/2010/wordml" xmlns:w15="http://schemas.microsoft.com/office/word/2012/wordml" xmlns:w16cex="http://schemas.microsoft.com/office/word/2018/wordml/cex" xmlns:w16cid="http://schemas.microsoft.com/office/word/2016/wordml/cid" xmlns:w16="http://schemas.microsoft.com/office/word/2018/wordml" xmlns:w16sdtdh="http://schemas.microsoft.com/office/word/2020/wordml/sdtdatahash" xmlns:w16se="http://schemas.microsoft.com/office/word/2015/wordml/symex" xmlns:wpg="http://schemas.microsoft.com/office/word/2010/wordprocessingGroup" xmlns:wpi="http://schemas.microsoft.com/office/word/2010/wordprocessingInk" xmlns:wne="http://schemas.microsoft.com/office/word/2006/wordml" xmlns:wps="http://schemas.microsoft.com/office/word/2010/wordprocessingShape" mc:Ignorable="w14 w15 w16se w16cid w16 w16cex w16sdtdh wp14">
   <w:docParts>
     <w:docPart>
       <w:docPartPr>
@@ -6157,7 +6177,7 @@
           </w:pPr>
           <w:r>
             <w:rPr>
-              <w:rStyle w:val="PlaceholderText"/>
+              <w:rStyle w:val="Textodelmarcadordeposicin"/>
             </w:rPr>
             <w:t>Haga clic o pulse aquí para escribir texto.</w:t>
           </w:r>
@@ -6186,7 +6206,7 @@
           </w:pPr>
           <w:r>
             <w:rPr>
-              <w:rStyle w:val="PlaceholderText"/>
+              <w:rStyle w:val="Textodelmarcadordeposicin"/>
             </w:rPr>
             <w:t>Haga clic o pulse aquí para escribir texto.</w:t>
           </w:r>
@@ -6215,7 +6235,7 @@
           </w:pPr>
           <w:r>
             <w:rPr>
-              <w:rStyle w:val="PlaceholderText"/>
+              <w:rStyle w:val="Textodelmarcadordeposicin"/>
             </w:rPr>
             <w:t>Haga clic o pulse aquí para escribir texto.</w:t>
           </w:r>
@@ -6244,7 +6264,7 @@
           </w:pPr>
           <w:r>
             <w:rPr>
-              <w:rStyle w:val="PlaceholderText"/>
+              <w:rStyle w:val="Textodelmarcadordeposicin"/>
             </w:rPr>
             <w:t>Haga clic o pulse aquí para escribir texto.</w:t>
           </w:r>
@@ -6273,7 +6293,7 @@
           </w:pPr>
           <w:r>
             <w:rPr>
-              <w:rStyle w:val="PlaceholderText"/>
+              <w:rStyle w:val="Textodelmarcadordeposicin"/>
             </w:rPr>
             <w:t>Haga clic o pulse aquí para escribir texto.</w:t>
           </w:r>
@@ -6302,7 +6322,7 @@
           </w:pPr>
           <w:r>
             <w:rPr>
-              <w:rStyle w:val="PlaceholderText"/>
+              <w:rStyle w:val="Textodelmarcadordeposicin"/>
             </w:rPr>
             <w:t>Haga clic o pulse aquí para escribir texto.</w:t>
           </w:r>
@@ -6331,7 +6351,7 @@
           </w:pPr>
           <w:r>
             <w:rPr>
-              <w:rStyle w:val="PlaceholderText"/>
+              <w:rStyle w:val="Textodelmarcadordeposicin"/>
             </w:rPr>
             <w:t>Haga clic o pulse aquí para escribir texto.</w:t>
           </w:r>
@@ -6360,7 +6380,7 @@
           </w:pPr>
           <w:r>
             <w:rPr>
-              <w:rStyle w:val="PlaceholderText"/>
+              <w:rStyle w:val="Textodelmarcadordeposicin"/>
             </w:rPr>
             <w:t>Haga clic o pulse aquí para escribir texto.</w:t>
           </w:r>
@@ -6389,7 +6409,7 @@
           </w:pPr>
           <w:r>
             <w:rPr>
-              <w:rStyle w:val="PlaceholderText"/>
+              <w:rStyle w:val="Textodelmarcadordeposicin"/>
             </w:rPr>
             <w:t>Haga clic o pulse aquí para escribir texto.</w:t>
           </w:r>
@@ -6418,7 +6438,7 @@
           </w:pPr>
           <w:r>
             <w:rPr>
-              <w:rStyle w:val="PlaceholderText"/>
+              <w:rStyle w:val="Textodelmarcadordeposicin"/>
             </w:rPr>
             <w:t>Haga clic o pulse aquí para escribir texto.</w:t>
           </w:r>
@@ -6447,7 +6467,7 @@
           </w:pPr>
           <w:r>
             <w:rPr>
-              <w:rStyle w:val="PlaceholderText"/>
+              <w:rStyle w:val="Textodelmarcadordeposicin"/>
             </w:rPr>
             <w:t>Haga clic o pulse aquí para escribir texto.</w:t>
           </w:r>
@@ -6476,7 +6496,7 @@
           </w:pPr>
           <w:r>
             <w:rPr>
-              <w:rStyle w:val="PlaceholderText"/>
+              <w:rStyle w:val="Textodelmarcadordeposicin"/>
             </w:rPr>
             <w:t>Haga clic o pulse aquí para escribir texto.</w:t>
           </w:r>
@@ -6505,7 +6525,7 @@
           </w:pPr>
           <w:r>
             <w:rPr>
-              <w:rStyle w:val="PlaceholderText"/>
+              <w:rStyle w:val="Textodelmarcadordeposicin"/>
             </w:rPr>
             <w:t>Haga clic o pulse aquí para escribir texto.</w:t>
           </w:r>
@@ -6534,7 +6554,7 @@
           </w:pPr>
           <w:r>
             <w:rPr>
-              <w:rStyle w:val="PlaceholderText"/>
+              <w:rStyle w:val="Textodelmarcadordeposicin"/>
             </w:rPr>
             <w:t>Haga clic o pulse aquí para escribir texto.</w:t>
           </w:r>
@@ -6563,7 +6583,7 @@
           </w:pPr>
           <w:r>
             <w:rPr>
-              <w:rStyle w:val="PlaceholderText"/>
+              <w:rStyle w:val="Textodelmarcadordeposicin"/>
             </w:rPr>
             <w:t>Haga clic o pulse aquí para escribir texto.</w:t>
           </w:r>
@@ -6592,7 +6612,7 @@
           </w:pPr>
           <w:r>
             <w:rPr>
-              <w:rStyle w:val="PlaceholderText"/>
+              <w:rStyle w:val="Textodelmarcadordeposicin"/>
             </w:rPr>
             <w:t>Haga clic o pulse aquí para escribir texto.</w:t>
           </w:r>
@@ -6621,7 +6641,7 @@
           </w:pPr>
           <w:r>
             <w:rPr>
-              <w:rStyle w:val="PlaceholderText"/>
+              <w:rStyle w:val="Textodelmarcadordeposicin"/>
             </w:rPr>
             <w:t>Haga clic o pulse aquí para escribir texto.</w:t>
           </w:r>
@@ -6650,7 +6670,7 @@
           </w:pPr>
           <w:r>
             <w:rPr>
-              <w:rStyle w:val="PlaceholderText"/>
+              <w:rStyle w:val="Textodelmarcadordeposicin"/>
             </w:rPr>
             <w:t>Haga clic o pulse aquí para escribir texto.</w:t>
           </w:r>
@@ -6679,7 +6699,7 @@
           </w:pPr>
           <w:r>
             <w:rPr>
-              <w:rStyle w:val="PlaceholderText"/>
+              <w:rStyle w:val="Textodelmarcadordeposicin"/>
             </w:rPr>
             <w:t>Haga clic o pulse aquí para escribir texto.</w:t>
           </w:r>
@@ -6708,7 +6728,7 @@
           </w:pPr>
           <w:r>
             <w:rPr>
-              <w:rStyle w:val="PlaceholderText"/>
+              <w:rStyle w:val="Textodelmarcadordeposicin"/>
             </w:rPr>
             <w:t>Haga clic o pulse aquí para escribir texto.</w:t>
           </w:r>
@@ -6737,7 +6757,7 @@
           </w:pPr>
           <w:r>
             <w:rPr>
-              <w:rStyle w:val="PlaceholderText"/>
+              <w:rStyle w:val="Textodelmarcadordeposicin"/>
             </w:rPr>
             <w:t>Haga clic o pulse aquí para escribir texto.</w:t>
           </w:r>
@@ -6766,7 +6786,7 @@
           </w:pPr>
           <w:r>
             <w:rPr>
-              <w:rStyle w:val="PlaceholderText"/>
+              <w:rStyle w:val="Textodelmarcadordeposicin"/>
             </w:rPr>
             <w:t>Haga clic o pulse aquí para escribir texto.</w:t>
           </w:r>
@@ -6795,7 +6815,7 @@
           </w:pPr>
           <w:r>
             <w:rPr>
-              <w:rStyle w:val="PlaceholderText"/>
+              <w:rStyle w:val="Textodelmarcadordeposicin"/>
             </w:rPr>
             <w:t>Haga clic o pulse aquí para escribir texto.</w:t>
           </w:r>
@@ -6824,7 +6844,7 @@
           </w:pPr>
           <w:r>
             <w:rPr>
-              <w:rStyle w:val="PlaceholderText"/>
+              <w:rStyle w:val="Textodelmarcadordeposicin"/>
             </w:rPr>
             <w:t>Haga clic o pulse aquí para escribir texto.</w:t>
           </w:r>
@@ -6853,7 +6873,7 @@
           </w:pPr>
           <w:r>
             <w:rPr>
-              <w:rStyle w:val="PlaceholderText"/>
+              <w:rStyle w:val="Textodelmarcadordeposicin"/>
             </w:rPr>
             <w:t>Haga clic o pulse aquí para escribir texto.</w:t>
           </w:r>
@@ -6882,7 +6902,7 @@
           </w:pPr>
           <w:r>
             <w:rPr>
-              <w:rStyle w:val="PlaceholderText"/>
+              <w:rStyle w:val="Textodelmarcadordeposicin"/>
             </w:rPr>
             <w:t>Haga clic o pulse aquí para escribir texto.</w:t>
           </w:r>
@@ -6911,7 +6931,7 @@
           </w:pPr>
           <w:r>
             <w:rPr>
-              <w:rStyle w:val="PlaceholderText"/>
+              <w:rStyle w:val="Textodelmarcadordeposicin"/>
             </w:rPr>
             <w:t>Haga clic o pulse aquí para escribir texto.</w:t>
           </w:r>
@@ -6940,7 +6960,7 @@
           </w:pPr>
           <w:r>
             <w:rPr>
-              <w:rStyle w:val="PlaceholderText"/>
+              <w:rStyle w:val="Textodelmarcadordeposicin"/>
             </w:rPr>
             <w:t>Haga clic o pulse aquí para escribir texto.</w:t>
           </w:r>
@@ -6969,7 +6989,7 @@
           </w:pPr>
           <w:r>
             <w:rPr>
-              <w:rStyle w:val="PlaceholderText"/>
+              <w:rStyle w:val="Textodelmarcadordeposicin"/>
             </w:rPr>
             <w:t>Haga clic o pulse aquí para escribir texto.</w:t>
           </w:r>
@@ -6998,7 +7018,7 @@
           </w:pPr>
           <w:r>
             <w:rPr>
-              <w:rStyle w:val="PlaceholderText"/>
+              <w:rStyle w:val="Textodelmarcadordeposicin"/>
             </w:rPr>
             <w:t>Haga clic o pulse aquí para escribir texto.</w:t>
           </w:r>
@@ -7027,7 +7047,7 @@
           </w:pPr>
           <w:r>
             <w:rPr>
-              <w:rStyle w:val="PlaceholderText"/>
+              <w:rStyle w:val="Textodelmarcadordeposicin"/>
             </w:rPr>
             <w:t>Haga clic o pulse aquí para escribir texto.</w:t>
           </w:r>
@@ -7056,7 +7076,7 @@
           </w:pPr>
           <w:r>
             <w:rPr>
-              <w:rStyle w:val="PlaceholderText"/>
+              <w:rStyle w:val="Textodelmarcadordeposicin"/>
             </w:rPr>
             <w:t>Haga clic o pulse aquí para escribir texto.</w:t>
           </w:r>
@@ -7085,7 +7105,7 @@
           </w:pPr>
           <w:r>
             <w:rPr>
-              <w:rStyle w:val="PlaceholderText"/>
+              <w:rStyle w:val="Textodelmarcadordeposicin"/>
             </w:rPr>
             <w:t>Haga clic o pulse aquí para escribir texto.</w:t>
           </w:r>
@@ -7114,7 +7134,7 @@
           </w:pPr>
           <w:r>
             <w:rPr>
-              <w:rStyle w:val="PlaceholderText"/>
+              <w:rStyle w:val="Textodelmarcadordeposicin"/>
             </w:rPr>
             <w:t>Haga clic o pulse aquí para escribir texto.</w:t>
           </w:r>
@@ -7143,7 +7163,7 @@
           </w:pPr>
           <w:r>
             <w:rPr>
-              <w:rStyle w:val="PlaceholderText"/>
+              <w:rStyle w:val="Textodelmarcadordeposicin"/>
             </w:rPr>
             <w:t>Haga clic o pulse aquí para escribir texto.</w:t>
           </w:r>
@@ -7172,7 +7192,7 @@
           </w:pPr>
           <w:r>
             <w:rPr>
-              <w:rStyle w:val="PlaceholderText"/>
+              <w:rStyle w:val="Textodelmarcadordeposicin"/>
             </w:rPr>
             <w:t>Haga clic o pulse aquí para escribir texto.</w:t>
           </w:r>
@@ -7201,7 +7221,7 @@
           </w:pPr>
           <w:r>
             <w:rPr>
-              <w:rStyle w:val="PlaceholderText"/>
+              <w:rStyle w:val="Textodelmarcadordeposicin"/>
             </w:rPr>
             <w:t>Haga clic o pulse aquí para escribir texto.</w:t>
           </w:r>
@@ -7230,7 +7250,7 @@
           </w:pPr>
           <w:r>
             <w:rPr>
-              <w:rStyle w:val="PlaceholderText"/>
+              <w:rStyle w:val="Textodelmarcadordeposicin"/>
             </w:rPr>
             <w:t>Haga clic o pulse aquí para escribir texto.</w:t>
           </w:r>
@@ -7259,7 +7279,7 @@
           </w:pPr>
           <w:r>
             <w:rPr>
-              <w:rStyle w:val="PlaceholderText"/>
+              <w:rStyle w:val="Textodelmarcadordeposicin"/>
             </w:rPr>
             <w:t>Haga clic o pulse aquí para escribir texto.</w:t>
           </w:r>
@@ -7288,7 +7308,7 @@
           </w:pPr>
           <w:r>
             <w:rPr>
-              <w:rStyle w:val="PlaceholderText"/>
+              <w:rStyle w:val="Textodelmarcadordeposicin"/>
             </w:rPr>
             <w:t>Haga clic o pulse aquí para escribir texto.</w:t>
           </w:r>
@@ -7317,7 +7337,7 @@
           </w:pPr>
           <w:r>
             <w:rPr>
-              <w:rStyle w:val="PlaceholderText"/>
+              <w:rStyle w:val="Textodelmarcadordeposicin"/>
             </w:rPr>
             <w:t>Haga clic o pulse aquí para escribir texto.</w:t>
           </w:r>
@@ -7329,7 +7349,7 @@
 </file>
 
 <file path=word/glossary/fontTable.xml><?xml version="1.0" encoding="utf-8"?>
-<w:fonts xmlns:mc="http://schemas.openxmlformats.org/markup-compatibility/2006" xmlns:r="http://schemas.openxmlformats.org/officeDocument/2006/relationships" xmlns:w="http://schemas.openxmlformats.org/wordprocessingml/2006/main" xmlns:w14="http://schemas.microsoft.com/office/word/2010/wordml" xmlns:w15="http://schemas.microsoft.com/office/word/2012/wordml" xmlns:w16cex="http://schemas.microsoft.com/office/word/2018/wordml/cex" xmlns:w16cid="http://schemas.microsoft.com/office/word/2016/wordml/cid" xmlns:w16="http://schemas.microsoft.com/office/word/2018/wordml" xmlns:w16du="http://schemas.microsoft.com/office/word/2023/wordml/word16du" xmlns:w16sdtdh="http://schemas.microsoft.com/office/word/2020/wordml/sdtdatahash" xmlns:w16sdtfl="http://schemas.microsoft.com/office/word/2024/wordml/sdtformatlock" xmlns:w16se="http://schemas.microsoft.com/office/word/2015/wordml/symex" mc:Ignorable="w14 w15 w16se w16cid w16 w16cex w16sdtdh w16sdtfl w16du">
+<w:fonts xmlns:mc="http://schemas.openxmlformats.org/markup-compatibility/2006" xmlns:r="http://schemas.openxmlformats.org/officeDocument/2006/relationships" xmlns:w="http://schemas.openxmlformats.org/wordprocessingml/2006/main" xmlns:w14="http://schemas.microsoft.com/office/word/2010/wordml" xmlns:w15="http://schemas.microsoft.com/office/word/2012/wordml" xmlns:w16cex="http://schemas.microsoft.com/office/word/2018/wordml/cex" xmlns:w16cid="http://schemas.microsoft.com/office/word/2016/wordml/cid" xmlns:w16="http://schemas.microsoft.com/office/word/2018/wordml" xmlns:w16sdtdh="http://schemas.microsoft.com/office/word/2020/wordml/sdtdatahash" xmlns:w16se="http://schemas.microsoft.com/office/word/2015/wordml/symex" mc:Ignorable="w14 w15 w16se w16cid w16 w16cex w16sdtdh">
   <w:font w:name="Wingdings">
     <w:panose1 w:val="05000000000000000000"/>
     <w:charset w:val="02"/>
@@ -7424,7 +7444,7 @@
 </file>
 
 <file path=word/glossary/settings.xml><?xml version="1.0" encoding="utf-8"?>
-<w:settings xmlns:mc="http://schemas.openxmlformats.org/markup-compatibility/2006" xmlns:o="urn:schemas-microsoft-com:office:office" xmlns:r="http://schemas.openxmlformats.org/officeDocument/2006/relationships" xmlns:m="http://schemas.openxmlformats.org/officeDocument/2006/math" xmlns:v="urn:schemas-microsoft-com:vml" xmlns:w10="urn:schemas-microsoft-com:office:word" xmlns:w="http://schemas.openxmlformats.org/wordprocessingml/2006/main" xmlns:w14="http://schemas.microsoft.com/office/word/2010/wordml" xmlns:w15="http://schemas.microsoft.com/office/word/2012/wordml" xmlns:w16cex="http://schemas.microsoft.com/office/word/2018/wordml/cex" xmlns:w16cid="http://schemas.microsoft.com/office/word/2016/wordml/cid" xmlns:w16="http://schemas.microsoft.com/office/word/2018/wordml" xmlns:w16du="http://schemas.microsoft.com/office/word/2023/wordml/word16du" xmlns:w16sdtdh="http://schemas.microsoft.com/office/word/2020/wordml/sdtdatahash" xmlns:w16sdtfl="http://schemas.microsoft.com/office/word/2024/wordml/sdtformatlock" xmlns:w16se="http://schemas.microsoft.com/office/word/2015/wordml/symex" xmlns:sl="http://schemas.openxmlformats.org/schemaLibrary/2006/main" mc:Ignorable="w14 w15 w16se w16cid w16 w16cex w16sdtdh w16sdtfl w16du">
+<w:settings xmlns:mc="http://schemas.openxmlformats.org/markup-compatibility/2006" xmlns:o="urn:schemas-microsoft-com:office:office" xmlns:r="http://schemas.openxmlformats.org/officeDocument/2006/relationships" xmlns:m="http://schemas.openxmlformats.org/officeDocument/2006/math" xmlns:v="urn:schemas-microsoft-com:vml" xmlns:w10="urn:schemas-microsoft-com:office:word" xmlns:w="http://schemas.openxmlformats.org/wordprocessingml/2006/main" xmlns:w14="http://schemas.microsoft.com/office/word/2010/wordml" xmlns:w15="http://schemas.microsoft.com/office/word/2012/wordml" xmlns:w16cex="http://schemas.microsoft.com/office/word/2018/wordml/cex" xmlns:w16cid="http://schemas.microsoft.com/office/word/2016/wordml/cid" xmlns:w16="http://schemas.microsoft.com/office/word/2018/wordml" xmlns:w16sdtdh="http://schemas.microsoft.com/office/word/2020/wordml/sdtdatahash" xmlns:w16se="http://schemas.microsoft.com/office/word/2015/wordml/symex" xmlns:sl="http://schemas.openxmlformats.org/schemaLibrary/2006/main" mc:Ignorable="w14 w15 w16se w16cid w16 w16cex w16sdtdh">
   <w:view w:val="normal"/>
   <w:revisionView w:inkAnnotations="0"/>
   <w:defaultTabStop w:val="708"/>
@@ -7444,6 +7464,7 @@
     <w:rsid w:val="0001386A"/>
     <w:rsid w:val="00061CE8"/>
     <w:rsid w:val="001221F0"/>
+    <w:rsid w:val="0014128D"/>
     <w:rsid w:val="001942D6"/>
     <w:rsid w:val="001B7228"/>
     <w:rsid w:val="00250265"/>
@@ -7464,6 +7485,7 @@
     <w:rsid w:val="00953D97"/>
     <w:rsid w:val="009D5AF9"/>
     <w:rsid w:val="00A222AC"/>
+    <w:rsid w:val="00AA0572"/>
     <w:rsid w:val="00BA1063"/>
     <w:rsid w:val="00BE6430"/>
     <w:rsid w:val="00C42E76"/>
@@ -7500,14 +7522,14 @@
   </m:mathPr>
   <w:themeFontLang w:val="es-ES" w:eastAsia="ja-JP" w:bidi="ar-SA"/>
   <w:clrSchemeMapping w:bg1="light1" w:t1="dark1" w:bg2="light2" w:t2="dark2" w:accent1="accent1" w:accent2="accent2" w:accent3="accent3" w:accent4="accent4" w:accent5="accent5" w:accent6="accent6" w:hyperlink="hyperlink" w:followedHyperlink="followedHyperlink"/>
-  <w:decimalSymbol w:val="."/>
-  <w:listSeparator w:val=","/>
+  <w:decimalSymbol w:val=","/>
+  <w:listSeparator w:val=";"/>
   <w15:chartTrackingRefBased/>
 </w:settings>
 </file>
 
 <file path=word/glossary/styles.xml><?xml version="1.0" encoding="utf-8"?>
-<w:styles xmlns:mc="http://schemas.openxmlformats.org/markup-compatibility/2006" xmlns:r="http://schemas.openxmlformats.org/officeDocument/2006/relationships" xmlns:w="http://schemas.openxmlformats.org/wordprocessingml/2006/main" xmlns:w14="http://schemas.microsoft.com/office/word/2010/wordml" xmlns:w15="http://schemas.microsoft.com/office/word/2012/wordml" xmlns:w16cex="http://schemas.microsoft.com/office/word/2018/wordml/cex" xmlns:w16cid="http://schemas.microsoft.com/office/word/2016/wordml/cid" xmlns:w16="http://schemas.microsoft.com/office/word/2018/wordml" xmlns:w16du="http://schemas.microsoft.com/office/word/2023/wordml/word16du" xmlns:w16sdtdh="http://schemas.microsoft.com/office/word/2020/wordml/sdtdatahash" xmlns:w16sdtfl="http://schemas.microsoft.com/office/word/2024/wordml/sdtformatlock" xmlns:w16se="http://schemas.microsoft.com/office/word/2015/wordml/symex" mc:Ignorable="w14 w15 w16se w16cid w16 w16cex w16sdtdh w16sdtfl w16du">
+<w:styles xmlns:mc="http://schemas.openxmlformats.org/markup-compatibility/2006" xmlns:r="http://schemas.openxmlformats.org/officeDocument/2006/relationships" xmlns:w="http://schemas.openxmlformats.org/wordprocessingml/2006/main" xmlns:w14="http://schemas.microsoft.com/office/word/2010/wordml" xmlns:w15="http://schemas.microsoft.com/office/word/2012/wordml" xmlns:w16cex="http://schemas.microsoft.com/office/word/2018/wordml/cex" xmlns:w16cid="http://schemas.microsoft.com/office/word/2016/wordml/cid" xmlns:w16="http://schemas.microsoft.com/office/word/2018/wordml" xmlns:w16sdtdh="http://schemas.microsoft.com/office/word/2020/wordml/sdtdatahash" xmlns:w16se="http://schemas.microsoft.com/office/word/2015/wordml/symex" mc:Ignorable="w14 w15 w16se w16cid w16 w16cex w16sdtdh">
   <w:docDefaults>
     <w:rPrDefault>
       <w:rPr>
@@ -7907,13 +7929,13 @@
     <w:name w:val="Normal"/>
     <w:qFormat/>
   </w:style>
-  <w:style w:type="character" w:default="1" w:styleId="DefaultParagraphFont">
+  <w:style w:type="character" w:default="1" w:styleId="Fuentedeprrafopredeter">
     <w:name w:val="Default Paragraph Font"/>
     <w:uiPriority w:val="1"/>
     <w:semiHidden/>
     <w:unhideWhenUsed/>
   </w:style>
-  <w:style w:type="table" w:default="1" w:styleId="TableNormal">
+  <w:style w:type="table" w:default="1" w:styleId="Tablanormal">
     <w:name w:val="Normal Table"/>
     <w:uiPriority w:val="99"/>
     <w:semiHidden/>
@@ -7928,15 +7950,15 @@
       </w:tblCellMar>
     </w:tblPr>
   </w:style>
-  <w:style w:type="numbering" w:default="1" w:styleId="NoList">
+  <w:style w:type="numbering" w:default="1" w:styleId="Sinlista">
     <w:name w:val="No List"/>
     <w:uiPriority w:val="99"/>
     <w:semiHidden/>
     <w:unhideWhenUsed/>
   </w:style>
-  <w:style w:type="character" w:styleId="PlaceholderText">
+  <w:style w:type="character" w:styleId="Textodelmarcadordeposicin">
     <w:name w:val="Placeholder Text"/>
-    <w:basedOn w:val="DefaultParagraphFont"/>
+    <w:basedOn w:val="Fuentedeprrafopredeter"/>
     <w:uiPriority w:val="99"/>
     <w:semiHidden/>
     <w:rsid w:val="009D5AF9"/>
@@ -8360,7 +8382,7 @@
 </file>
 
 <file path=word/glossary/webSettings.xml><?xml version="1.0" encoding="utf-8"?>
-<w:webSettings xmlns:mc="http://schemas.openxmlformats.org/markup-compatibility/2006" xmlns:r="http://schemas.openxmlformats.org/officeDocument/2006/relationships" xmlns:w="http://schemas.openxmlformats.org/wordprocessingml/2006/main" xmlns:w14="http://schemas.microsoft.com/office/word/2010/wordml" xmlns:w15="http://schemas.microsoft.com/office/word/2012/wordml" xmlns:w16cex="http://schemas.microsoft.com/office/word/2018/wordml/cex" xmlns:w16cid="http://schemas.microsoft.com/office/word/2016/wordml/cid" xmlns:w16="http://schemas.microsoft.com/office/word/2018/wordml" xmlns:w16du="http://schemas.microsoft.com/office/word/2023/wordml/word16du" xmlns:w16sdtdh="http://schemas.microsoft.com/office/word/2020/wordml/sdtdatahash" xmlns:w16sdtfl="http://schemas.microsoft.com/office/word/2024/wordml/sdtformatlock" xmlns:w16se="http://schemas.microsoft.com/office/word/2015/wordml/symex" mc:Ignorable="w14 w15 w16se w16cid w16 w16cex w16sdtdh w16sdtfl w16du">
+<w:webSettings xmlns:mc="http://schemas.openxmlformats.org/markup-compatibility/2006" xmlns:r="http://schemas.openxmlformats.org/officeDocument/2006/relationships" xmlns:w="http://schemas.openxmlformats.org/wordprocessingml/2006/main" xmlns:w14="http://schemas.microsoft.com/office/word/2010/wordml" xmlns:w15="http://schemas.microsoft.com/office/word/2012/wordml" xmlns:w16cex="http://schemas.microsoft.com/office/word/2018/wordml/cex" xmlns:w16cid="http://schemas.microsoft.com/office/word/2016/wordml/cid" xmlns:w16="http://schemas.microsoft.com/office/word/2018/wordml" xmlns:w16sdtdh="http://schemas.microsoft.com/office/word/2020/wordml/sdtdatahash" xmlns:w16se="http://schemas.microsoft.com/office/word/2015/wordml/symex" mc:Ignorable="w14 w15 w16se w16cid w16 w16cex w16sdtdh">
   <w:optimizeForBrowser/>
   <w:allowPNG/>
 </w:webSettings>

--- a/reports/Student #3/03 - Requirements - Student #3.docx
+++ b/reports/Student #3/03 - Requirements - Student #3.docx
@@ -111,6 +111,7 @@
               </w:rPr>
               <w:tab/>
             </w:r>
+            <w:permStart w:id="379328249" w:edGrp="everyone"/>
             <w:sdt>
               <w:sdtPr>
                 <w:rPr>
@@ -124,7 +125,6 @@
                 <w15:appearance w15:val="hidden"/>
                 <w:text/>
               </w:sdtPr>
-              <w:sdtEndPr/>
               <w:sdtContent>
                 <w:r>
                   <w:rPr>
@@ -158,6 +158,7 @@
                 </w:r>
               </w:sdtContent>
             </w:sdt>
+            <w:permEnd w:id="379328249"/>
           </w:p>
         </w:tc>
       </w:tr>
@@ -203,6 +204,7 @@
               </w:rPr>
               <w:tab/>
             </w:r>
+            <w:permStart w:id="955522721" w:edGrp="everyone"/>
             <w:sdt>
               <w:sdtPr>
                 <w:rPr>
@@ -227,6 +229,7 @@
                 </w:r>
               </w:sdtContent>
             </w:sdt>
+            <w:permEnd w:id="955522721"/>
           </w:p>
         </w:tc>
       </w:tr>
@@ -269,6 +272,7 @@
               </w:rPr>
               <w:tab/>
             </w:r>
+            <w:permStart w:id="1490430286" w:edGrp="everyone"/>
             <w:r>
               <w:rPr>
                 <w:rFonts w:asciiTheme="majorHAnsi" w:hAnsiTheme="majorHAnsi" w:cstheme="majorBidi"/>
@@ -288,7 +292,6 @@
                 <w15:appearance w15:val="hidden"/>
                 <w:text/>
               </w:sdtPr>
-              <w:sdtEndPr/>
               <w:sdtContent>
                 <w:r>
                   <w:rPr>
@@ -299,6 +302,7 @@
               </w:sdtContent>
             </w:sdt>
           </w:p>
+          <w:permEnd w:id="1490430286"/>
           <w:p>
             <w:pPr>
               <w:pStyle w:val="Sinespaciado"/>
@@ -328,6 +332,7 @@
               </w:rPr>
               <w:tab/>
             </w:r>
+            <w:permStart w:id="1588551831" w:edGrp="everyone"/>
             <w:sdt>
               <w:sdtPr>
                 <w:rPr>
@@ -341,7 +346,6 @@
                 <w15:appearance w15:val="hidden"/>
                 <w:text/>
               </w:sdtPr>
-              <w:sdtEndPr/>
               <w:sdtContent>
                 <w:r>
                   <w:rPr>
@@ -365,6 +369,7 @@
                 </w:r>
               </w:sdtContent>
             </w:sdt>
+            <w:permEnd w:id="1588551831"/>
           </w:p>
           <w:p>
             <w:pPr>
@@ -393,6 +398,7 @@
               </w:rPr>
               <w:tab/>
             </w:r>
+            <w:permStart w:id="441854091" w:edGrp="everyone"/>
             <w:sdt>
               <w:sdtPr>
                 <w:rPr>
@@ -406,7 +412,6 @@
                 <w15:appearance w15:val="hidden"/>
                 <w:text/>
               </w:sdtPr>
-              <w:sdtEndPr/>
               <w:sdtContent>
                 <w:r>
                   <w:rPr>
@@ -418,13 +423,7 @@
                   <w:rPr>
                     <w:rFonts w:asciiTheme="majorHAnsi" w:hAnsiTheme="majorHAnsi" w:cstheme="majorHAnsi"/>
                   </w:rPr>
-                  <w:t xml:space="preserve">Lavado </w:t>
-                </w:r>
-                <w:r>
-                  <w:rPr>
-                    <w:rFonts w:asciiTheme="majorHAnsi" w:hAnsiTheme="majorHAnsi" w:cstheme="majorHAnsi"/>
-                  </w:rPr>
-                  <w:t>Corredera</w:t>
+                  <w:t>Lavado Corredera</w:t>
                 </w:r>
                 <w:r>
                   <w:rPr>
@@ -446,6 +445,7 @@
                 </w:r>
               </w:sdtContent>
             </w:sdt>
+            <w:permEnd w:id="441854091"/>
           </w:p>
           <w:p>
             <w:pPr>
@@ -474,6 +474,7 @@
               </w:rPr>
               <w:tab/>
             </w:r>
+            <w:permStart w:id="16126159" w:edGrp="everyone"/>
             <w:sdt>
               <w:sdtPr>
                 <w:rPr>
@@ -487,7 +488,6 @@
                 <w15:appearance w15:val="hidden"/>
                 <w:text/>
               </w:sdtPr>
-              <w:sdtEndPr/>
               <w:sdtContent>
                 <w:r>
                   <w:rPr>
@@ -523,16 +523,11 @@
                   <w:rPr>
                     <w:rFonts w:asciiTheme="majorHAnsi" w:hAnsiTheme="majorHAnsi" w:cstheme="majorHAnsi"/>
                   </w:rPr>
-                  <w:t>Operator</w:t>
-                </w:r>
-                <w:r>
-                  <w:rPr>
-                    <w:rFonts w:asciiTheme="majorHAnsi" w:hAnsiTheme="majorHAnsi" w:cstheme="majorHAnsi"/>
-                  </w:rPr>
-                  <w:t xml:space="preserve">  </w:t>
+                  <w:t xml:space="preserve">Operator  </w:t>
                 </w:r>
               </w:sdtContent>
             </w:sdt>
+            <w:permEnd w:id="16126159"/>
           </w:p>
         </w:tc>
       </w:tr>
@@ -580,6 +575,7 @@
               </w:rPr>
               <w:tab/>
             </w:r>
+            <w:permStart w:id="925041655" w:edGrp="everyone"/>
             <w:sdt>
               <w:sdtPr>
                 <w:rPr>
@@ -593,7 +589,6 @@
                 <w15:appearance w15:val="hidden"/>
                 <w:text/>
               </w:sdtPr>
-              <w:sdtEndPr/>
               <w:sdtContent>
                 <w:r>
                   <w:rPr>
@@ -605,22 +600,14 @@
                   <w:rPr>
                     <w:rFonts w:asciiTheme="majorHAnsi" w:hAnsiTheme="majorHAnsi" w:cstheme="majorHAnsi"/>
                   </w:rPr>
-                  <w:t>Sevilla</w:t>
+                  <w:t xml:space="preserve">Sevilla </w:t>
                 </w:r>
                 <w:r>
                   <w:rPr>
                     <w:rFonts w:asciiTheme="majorHAnsi" w:hAnsiTheme="majorHAnsi" w:cstheme="majorHAnsi"/>
                   </w:rPr>
-                  <w:t xml:space="preserve"> </w:t>
+                  <w:t>Marzo</w:t>
                 </w:r>
-                <w:proofErr w:type="spellStart"/>
-                <w:r>
-                  <w:rPr>
-                    <w:rFonts w:asciiTheme="majorHAnsi" w:hAnsiTheme="majorHAnsi" w:cstheme="majorHAnsi"/>
-                  </w:rPr>
-                  <w:t>Febrero</w:t>
-                </w:r>
-                <w:proofErr w:type="spellEnd"/>
                 <w:r>
                   <w:rPr>
                     <w:rFonts w:asciiTheme="majorHAnsi" w:hAnsiTheme="majorHAnsi" w:cstheme="majorHAnsi"/>
@@ -631,7 +618,7 @@
                   <w:rPr>
                     <w:rFonts w:asciiTheme="majorHAnsi" w:hAnsiTheme="majorHAnsi" w:cstheme="majorHAnsi"/>
                   </w:rPr>
-                  <w:t>20</w:t>
+                  <w:t>13</w:t>
                 </w:r>
                 <w:r>
                   <w:rPr>
@@ -645,14 +632,9 @@
                   </w:rPr>
                   <w:t>2025</w:t>
                 </w:r>
-                <w:r>
-                  <w:rPr>
-                    <w:rFonts w:asciiTheme="majorHAnsi" w:hAnsiTheme="majorHAnsi" w:cstheme="majorHAnsi"/>
-                  </w:rPr>
-                  <w:t xml:space="preserve"> </w:t>
-                </w:r>
               </w:sdtContent>
             </w:sdt>
+            <w:permEnd w:id="925041655"/>
           </w:p>
         </w:tc>
       </w:tr>
@@ -662,6 +644,7 @@
         <w:pStyle w:val="Ttulo1"/>
       </w:pPr>
       <w:r>
+        <w:lastRenderedPageBreak/>
         <w:t>MANDATORY</w:t>
       </w:r>
       <w:r>
@@ -823,6 +806,7 @@
         <w:t xml:space="preserve">. </w:t>
       </w:r>
     </w:p>
+    <w:permStart w:id="1733719730" w:edGrp="everyone"/>
     <w:p>
       <w:pPr>
         <w:pStyle w:val="Comment-Grader"/>
@@ -837,15 +821,24 @@
           <w15:appearance w15:val="hidden"/>
           <w:text/>
         </w:sdtPr>
-        <w:sdtEndPr/>
         <w:sdtContent>
           <w:r>
-            <w:t xml:space="preserve">   </w:t>
+            <w:t xml:space="preserve">  </w:t>
+          </w:r>
+          <w:r>
+            <w:t>X</w:t>
+          </w:r>
+          <w:r>
+            <w:t xml:space="preserve"> </w:t>
           </w:r>
         </w:sdtContent>
       </w:sdt>
       <w:r>
-        <w:t xml:space="preserve">    </w:t>
+        <w:t xml:space="preserve"> </w:t>
+      </w:r>
+      <w:permEnd w:id="1733719730"/>
+      <w:r>
+        <w:t xml:space="preserve">   </w:t>
       </w:r>
     </w:p>
     <w:p>
@@ -902,6 +895,7 @@
         <w:t xml:space="preserve">.  </w:t>
       </w:r>
     </w:p>
+    <w:permStart w:id="244456920" w:edGrp="everyone"/>
     <w:p>
       <w:pPr>
         <w:pStyle w:val="Comment-Grader"/>
@@ -918,10 +912,17 @@
         </w:sdtPr>
         <w:sdtContent>
           <w:r>
-            <w:t xml:space="preserve">  https://github.com/users/manumnzz/projects/1/views/1  </w:t>
+            <w:t xml:space="preserve">  </w:t>
+          </w:r>
+          <w:r>
+            <w:t xml:space="preserve">  https://github.com/users/manumnzz/projects/1/views/1     </w:t>
+          </w:r>
+          <w:r>
+            <w:t xml:space="preserve">  </w:t>
           </w:r>
         </w:sdtContent>
       </w:sdt>
+      <w:permEnd w:id="244456920"/>
       <w:r>
         <w:t xml:space="preserve">   </w:t>
       </w:r>
@@ -975,6 +976,7 @@
         </w:rPr>
       </w:pPr>
       <w:r>
+        <w:lastRenderedPageBreak/>
         <w:t>MANDATORY</w:t>
       </w:r>
       <w:r>
@@ -1190,6 +1192,7 @@
         <w:t>.</w:t>
       </w:r>
     </w:p>
+    <w:permStart w:id="1580534963" w:edGrp="everyone"/>
     <w:p>
       <w:pPr>
         <w:pStyle w:val="Comment-Grader"/>
@@ -1204,13 +1207,19 @@
           <w15:appearance w15:val="hidden"/>
           <w:text/>
         </w:sdtPr>
-        <w:sdtEndPr/>
         <w:sdtContent>
           <w:r>
-            <w:t xml:space="preserve">    </w:t>
+            <w:t xml:space="preserve">  </w:t>
+          </w:r>
+          <w:r>
+            <w:t>X</w:t>
+          </w:r>
+          <w:r>
+            <w:t xml:space="preserve">  </w:t>
           </w:r>
         </w:sdtContent>
       </w:sdt>
+      <w:permEnd w:id="1580534963"/>
       <w:r>
         <w:t xml:space="preserve">  </w:t>
       </w:r>
@@ -1306,6 +1315,7 @@
       </w:r>
       <w:bookmarkEnd w:id="0"/>
     </w:p>
+    <w:permStart w:id="1685676958" w:edGrp="everyone"/>
     <w:p>
       <w:pPr>
         <w:pStyle w:val="Comment-Grader"/>
@@ -1320,13 +1330,19 @@
           <w15:appearance w15:val="hidden"/>
           <w:text/>
         </w:sdtPr>
-        <w:sdtEndPr/>
         <w:sdtContent>
           <w:r>
-            <w:t xml:space="preserve">    </w:t>
+            <w:t xml:space="preserve">  </w:t>
+          </w:r>
+          <w:r>
+            <w:t>X</w:t>
+          </w:r>
+          <w:r>
+            <w:t xml:space="preserve">  </w:t>
           </w:r>
         </w:sdtContent>
       </w:sdt>
+      <w:permEnd w:id="1685676958"/>
       <w:r>
         <w:t xml:space="preserve"> </w:t>
       </w:r>
@@ -1472,6 +1488,7 @@
       </w:r>
     </w:p>
     <w:bookmarkStart w:id="1" w:name="_Hlk157677981"/>
+    <w:permStart w:id="339812661" w:edGrp="everyone"/>
     <w:p>
       <w:pPr>
         <w:pStyle w:val="Comment-Grader"/>
@@ -1485,13 +1502,19 @@
           </w:placeholder>
           <w:text/>
         </w:sdtPr>
-        <w:sdtEndPr/>
         <w:sdtContent>
           <w:r>
-            <w:t xml:space="preserve">    </w:t>
+            <w:t xml:space="preserve"> </w:t>
+          </w:r>
+          <w:r>
+            <w:t xml:space="preserve"> X </w:t>
+          </w:r>
+          <w:r>
+            <w:t xml:space="preserve"> </w:t>
           </w:r>
         </w:sdtContent>
       </w:sdt>
+      <w:permEnd w:id="339812661"/>
       <w:r>
         <w:t xml:space="preserve">   </w:t>
       </w:r>
@@ -1534,6 +1557,7 @@
         <w:pStyle w:val="Ttulo2"/>
       </w:pPr>
       <w:r>
+        <w:lastRenderedPageBreak/>
         <w:t>Testing requirements</w:t>
       </w:r>
     </w:p>
@@ -1668,6 +1692,7 @@
         <w:t xml:space="preserve"> </w:t>
       </w:r>
     </w:p>
+    <w:permStart w:id="891315281" w:edGrp="everyone"/>
     <w:p>
       <w:pPr>
         <w:pStyle w:val="Comment-Grader"/>
@@ -1682,13 +1707,19 @@
           <w15:appearance w15:val="hidden"/>
           <w:text/>
         </w:sdtPr>
-        <w:sdtEndPr/>
         <w:sdtContent>
           <w:r>
-            <w:t xml:space="preserve">    </w:t>
+            <w:t xml:space="preserve"> </w:t>
+          </w:r>
+          <w:r>
+            <w:t xml:space="preserve"> X</w:t>
+          </w:r>
+          <w:r>
+            <w:t xml:space="preserve">  </w:t>
           </w:r>
         </w:sdtContent>
       </w:sdt>
+      <w:permEnd w:id="891315281"/>
     </w:p>
     <w:p>
       <w:pPr>
@@ -1712,6 +1743,7 @@
         <w:t xml:space="preserve">.  </w:t>
       </w:r>
     </w:p>
+    <w:permStart w:id="338698352" w:edGrp="everyone"/>
     <w:p>
       <w:pPr>
         <w:pStyle w:val="Comment-Grader"/>
@@ -1726,13 +1758,19 @@
           <w15:appearance w15:val="hidden"/>
           <w:text/>
         </w:sdtPr>
-        <w:sdtEndPr/>
         <w:sdtContent>
           <w:r>
-            <w:t xml:space="preserve">    </w:t>
+            <w:t xml:space="preserve"> </w:t>
+          </w:r>
+          <w:r>
+            <w:t xml:space="preserve">  https://github.com/users/manumnzz/projects/1/views/1     </w:t>
+          </w:r>
+          <w:r>
+            <w:t xml:space="preserve">   </w:t>
           </w:r>
         </w:sdtContent>
       </w:sdt>
+      <w:permEnd w:id="338698352"/>
       <w:r>
         <w:t xml:space="preserve">   </w:t>
       </w:r>
@@ -1743,6 +1781,7 @@
         <w:pStyle w:val="Ttulo1"/>
       </w:pPr>
       <w:r>
+        <w:lastRenderedPageBreak/>
         <w:t>MANDATORY</w:t>
       </w:r>
       <w:r>
@@ -1968,6 +2007,7 @@
         <w:t>.</w:t>
       </w:r>
     </w:p>
+    <w:permStart w:id="8470091" w:edGrp="everyone"/>
     <w:p>
       <w:pPr>
         <w:pStyle w:val="Comment-Grader"/>
@@ -1982,13 +2022,13 @@
           <w15:appearance w15:val="hidden"/>
           <w:text/>
         </w:sdtPr>
-        <w:sdtEndPr/>
         <w:sdtContent>
           <w:r>
             <w:t xml:space="preserve">    </w:t>
           </w:r>
         </w:sdtContent>
       </w:sdt>
+      <w:permEnd w:id="8470091"/>
       <w:r>
         <w:t xml:space="preserve">    </w:t>
       </w:r>
@@ -2096,6 +2136,7 @@
         <w:t xml:space="preserve">. </w:t>
       </w:r>
     </w:p>
+    <w:permStart w:id="66585966" w:edGrp="everyone"/>
     <w:p>
       <w:pPr>
         <w:pStyle w:val="Comment-Grader"/>
@@ -2110,13 +2151,13 @@
           <w15:appearance w15:val="hidden"/>
           <w:text/>
         </w:sdtPr>
-        <w:sdtEndPr/>
         <w:sdtContent>
           <w:r>
             <w:t xml:space="preserve">    </w:t>
           </w:r>
         </w:sdtContent>
       </w:sdt>
+      <w:permEnd w:id="66585966"/>
       <w:r>
         <w:t xml:space="preserve">    </w:t>
       </w:r>
@@ -2158,6 +2199,7 @@
         <w:pStyle w:val="Ttulo2"/>
       </w:pPr>
       <w:r>
+        <w:lastRenderedPageBreak/>
         <w:t>Managerial requirements</w:t>
       </w:r>
     </w:p>
@@ -2175,6 +2217,7 @@
         <w:t xml:space="preserve">.  </w:t>
       </w:r>
     </w:p>
+    <w:permStart w:id="1123494185" w:edGrp="everyone"/>
     <w:p>
       <w:pPr>
         <w:pStyle w:val="Comment-Grader"/>
@@ -2189,13 +2232,13 @@
           <w15:appearance w15:val="hidden"/>
           <w:text/>
         </w:sdtPr>
-        <w:sdtEndPr/>
         <w:sdtContent>
           <w:r>
             <w:t xml:space="preserve">    </w:t>
           </w:r>
         </w:sdtContent>
       </w:sdt>
+      <w:permEnd w:id="1123494185"/>
       <w:r>
         <w:t xml:space="preserve">   </w:t>
       </w:r>
@@ -2205,6 +2248,7 @@
         <w:pStyle w:val="Ttulo1"/>
       </w:pPr>
       <w:r>
+        <w:lastRenderedPageBreak/>
         <w:t>MANDATORY</w:t>
       </w:r>
       <w:r>
@@ -2242,6 +2286,7 @@
         <w:t xml:space="preserve">  </w:t>
       </w:r>
     </w:p>
+    <w:permStart w:id="955400387" w:edGrp="everyone"/>
     <w:p>
       <w:pPr>
         <w:pStyle w:val="Comment-Grader"/>
@@ -2256,13 +2301,13 @@
           <w15:appearance w15:val="hidden"/>
           <w:text/>
         </w:sdtPr>
-        <w:sdtEndPr/>
         <w:sdtContent>
           <w:r>
             <w:t xml:space="preserve">    </w:t>
           </w:r>
         </w:sdtContent>
       </w:sdt>
+      <w:permEnd w:id="955400387"/>
       <w:r>
         <w:t xml:space="preserve">   </w:t>
       </w:r>
@@ -2327,6 +2372,7 @@
         <w:t xml:space="preserve">. </w:t>
       </w:r>
     </w:p>
+    <w:permStart w:id="973563344" w:edGrp="everyone"/>
     <w:p>
       <w:pPr>
         <w:pStyle w:val="Comment-Grader"/>
@@ -2340,13 +2386,13 @@
           </w:placeholder>
           <w:text/>
         </w:sdtPr>
-        <w:sdtEndPr/>
         <w:sdtContent>
           <w:r>
             <w:t xml:space="preserve">    </w:t>
           </w:r>
         </w:sdtContent>
       </w:sdt>
+      <w:permEnd w:id="973563344"/>
       <w:r>
         <w:t xml:space="preserve">   </w:t>
       </w:r>
@@ -2379,6 +2425,7 @@
         <w:t xml:space="preserve"> </w:t>
       </w:r>
     </w:p>
+    <w:permStart w:id="182535402" w:edGrp="everyone"/>
     <w:p>
       <w:pPr>
         <w:pStyle w:val="Comment-Grader"/>
@@ -2393,13 +2440,13 @@
           <w15:appearance w15:val="hidden"/>
           <w:text/>
         </w:sdtPr>
-        <w:sdtEndPr/>
         <w:sdtContent>
           <w:r>
             <w:t xml:space="preserve">    </w:t>
           </w:r>
         </w:sdtContent>
       </w:sdt>
+      <w:permEnd w:id="182535402"/>
       <w:r>
         <w:t xml:space="preserve">   </w:t>
       </w:r>
@@ -2415,6 +2462,7 @@
         <w:t xml:space="preserve">. </w:t>
       </w:r>
     </w:p>
+    <w:permStart w:id="966666940" w:edGrp="everyone"/>
     <w:p>
       <w:pPr>
         <w:pStyle w:val="Comment-Grader"/>
@@ -2428,13 +2476,13 @@
           </w:placeholder>
           <w:text/>
         </w:sdtPr>
-        <w:sdtEndPr/>
         <w:sdtContent>
           <w:r>
             <w:t xml:space="preserve">    </w:t>
           </w:r>
         </w:sdtContent>
       </w:sdt>
+      <w:permEnd w:id="966666940"/>
       <w:r>
         <w:t xml:space="preserve">  </w:t>
       </w:r>
@@ -2464,6 +2512,7 @@
         <w:pStyle w:val="Ttulo1"/>
       </w:pPr>
       <w:r>
+        <w:lastRenderedPageBreak/>
         <w:t>SUPPLEMENTARY I</w:t>
       </w:r>
       <w:r>
@@ -2602,6 +2651,7 @@
         </w:rPr>
       </w:pPr>
       <w:r>
+        <w:lastRenderedPageBreak/>
         <w:t>SUPPLEMENTARY I</w:t>
       </w:r>
       <w:r>
@@ -2776,6 +2826,7 @@
         <w:t xml:space="preserve">. </w:t>
       </w:r>
     </w:p>
+    <w:permStart w:id="969371863" w:edGrp="everyone"/>
     <w:p>
       <w:pPr>
         <w:pStyle w:val="Comment-Grader"/>
@@ -2796,7 +2847,6 @@
           <w15:appearance w15:val="hidden"/>
           <w:text/>
         </w:sdtPr>
-        <w:sdtEndPr/>
         <w:sdtContent>
           <w:r>
             <w:rPr>
@@ -2806,6 +2856,7 @@
           </w:r>
         </w:sdtContent>
       </w:sdt>
+      <w:permEnd w:id="969371863"/>
       <w:r>
         <w:rPr>
           <w:lang w:val="en-US"/>
@@ -2880,6 +2931,7 @@
         <w:t xml:space="preserve"> </w:t>
       </w:r>
     </w:p>
+    <w:permStart w:id="693064756" w:edGrp="everyone"/>
     <w:p>
       <w:pPr>
         <w:pStyle w:val="Comment-Grader"/>
@@ -2894,13 +2946,13 @@
           <w15:appearance w15:val="hidden"/>
           <w:text/>
         </w:sdtPr>
-        <w:sdtEndPr/>
         <w:sdtContent>
           <w:r>
             <w:t xml:space="preserve">    </w:t>
           </w:r>
         </w:sdtContent>
       </w:sdt>
+      <w:permEnd w:id="693064756"/>
       <w:r>
         <w:t xml:space="preserve">   </w:t>
       </w:r>
@@ -2910,6 +2962,7 @@
         <w:pStyle w:val="Ttulo1"/>
       </w:pPr>
       <w:r>
+        <w:lastRenderedPageBreak/>
         <w:t>SUPPLEMENTARY I</w:t>
       </w:r>
       <w:r>
@@ -2988,6 +3041,7 @@
         <w:t xml:space="preserve">. </w:t>
       </w:r>
     </w:p>
+    <w:permStart w:id="907674408" w:edGrp="everyone"/>
     <w:p>
       <w:pPr>
         <w:pStyle w:val="Comment-Grader"/>
@@ -3002,13 +3056,13 @@
           <w15:appearance w15:val="hidden"/>
           <w:text/>
         </w:sdtPr>
-        <w:sdtEndPr/>
         <w:sdtContent>
           <w:r>
             <w:t xml:space="preserve">    </w:t>
           </w:r>
         </w:sdtContent>
       </w:sdt>
+      <w:permEnd w:id="907674408"/>
       <w:r>
         <w:t xml:space="preserve">   </w:t>
       </w:r>
@@ -3052,6 +3106,7 @@
         <w:t xml:space="preserve">. </w:t>
       </w:r>
     </w:p>
+    <w:permStart w:id="1041122519" w:edGrp="everyone"/>
     <w:p>
       <w:pPr>
         <w:pStyle w:val="Comment-Grader"/>
@@ -3066,13 +3121,13 @@
           <w15:appearance w15:val="hidden"/>
           <w:text/>
         </w:sdtPr>
-        <w:sdtEndPr/>
         <w:sdtContent>
           <w:r>
             <w:t xml:space="preserve">    </w:t>
           </w:r>
         </w:sdtContent>
       </w:sdt>
+      <w:permEnd w:id="1041122519"/>
       <w:r>
         <w:t xml:space="preserve">   </w:t>
       </w:r>
@@ -3133,6 +3188,7 @@
         <w:t xml:space="preserve"> </w:t>
       </w:r>
     </w:p>
+    <w:permStart w:id="1706774679" w:edGrp="everyone"/>
     <w:p>
       <w:pPr>
         <w:pStyle w:val="Comment-Grader"/>
@@ -3147,13 +3203,13 @@
           <w15:appearance w15:val="hidden"/>
           <w:text/>
         </w:sdtPr>
-        <w:sdtEndPr/>
         <w:sdtContent>
           <w:r>
             <w:t xml:space="preserve">    </w:t>
           </w:r>
         </w:sdtContent>
       </w:sdt>
+      <w:permEnd w:id="1706774679"/>
       <w:r>
         <w:t xml:space="preserve">    </w:t>
       </w:r>
@@ -3200,6 +3256,7 @@
         <w:t xml:space="preserve">. </w:t>
       </w:r>
     </w:p>
+    <w:permStart w:id="1213296232" w:edGrp="everyone"/>
     <w:p>
       <w:pPr>
         <w:pStyle w:val="Comment-Grader"/>
@@ -3214,13 +3271,13 @@
           <w15:appearance w15:val="hidden"/>
           <w:text/>
         </w:sdtPr>
-        <w:sdtEndPr/>
         <w:sdtContent>
           <w:r>
             <w:t xml:space="preserve">    </w:t>
           </w:r>
         </w:sdtContent>
       </w:sdt>
+      <w:permEnd w:id="1213296232"/>
       <w:r>
         <w:t xml:space="preserve">    </w:t>
       </w:r>
@@ -3283,6 +3340,7 @@
         <w:t xml:space="preserve"> </w:t>
       </w:r>
     </w:p>
+    <w:permStart w:id="1335822965" w:edGrp="everyone"/>
     <w:p>
       <w:pPr>
         <w:pStyle w:val="Comment-Grader"/>
@@ -3296,13 +3354,13 @@
           </w:placeholder>
           <w:text/>
         </w:sdtPr>
-        <w:sdtEndPr/>
         <w:sdtContent>
           <w:r>
             <w:t xml:space="preserve">    </w:t>
           </w:r>
         </w:sdtContent>
       </w:sdt>
+      <w:permEnd w:id="1335822965"/>
       <w:r>
         <w:t xml:space="preserve">   </w:t>
       </w:r>
@@ -3312,6 +3370,7 @@
         <w:pStyle w:val="Ttulo1"/>
       </w:pPr>
       <w:r>
+        <w:lastRenderedPageBreak/>
         <w:t>SUPPLEMENTARY I</w:t>
       </w:r>
       <w:r>
@@ -3397,6 +3456,7 @@
         <w:t xml:space="preserve"> </w:t>
       </w:r>
     </w:p>
+    <w:permStart w:id="2020559059" w:edGrp="everyone"/>
     <w:p>
       <w:pPr>
         <w:pStyle w:val="Comment-Grader"/>
@@ -3411,13 +3471,13 @@
           <w15:appearance w15:val="hidden"/>
           <w:text/>
         </w:sdtPr>
-        <w:sdtEndPr/>
         <w:sdtContent>
           <w:r>
             <w:t xml:space="preserve">    </w:t>
           </w:r>
         </w:sdtContent>
       </w:sdt>
+      <w:permEnd w:id="2020559059"/>
       <w:r>
         <w:t xml:space="preserve">  </w:t>
       </w:r>
@@ -3441,6 +3501,7 @@
         <w:t xml:space="preserve">. </w:t>
       </w:r>
     </w:p>
+    <w:permStart w:id="1465457504" w:edGrp="everyone"/>
     <w:p>
       <w:pPr>
         <w:pStyle w:val="Comment-Grader"/>
@@ -3455,13 +3516,13 @@
           <w15:appearance w15:val="hidden"/>
           <w:text/>
         </w:sdtPr>
-        <w:sdtEndPr/>
         <w:sdtContent>
           <w:r>
             <w:t xml:space="preserve">    </w:t>
           </w:r>
         </w:sdtContent>
       </w:sdt>
+      <w:permEnd w:id="1465457504"/>
       <w:r>
         <w:t xml:space="preserve">   </w:t>
       </w:r>
@@ -3484,6 +3545,7 @@
         <w:pStyle w:val="Ttulo1"/>
       </w:pPr>
       <w:r>
+        <w:lastRenderedPageBreak/>
         <w:t>SUPPLEMENTARY II</w:t>
       </w:r>
       <w:r>
@@ -3579,6 +3641,7 @@
         <w:t xml:space="preserve">. </w:t>
       </w:r>
     </w:p>
+    <w:permStart w:id="122899937" w:edGrp="everyone"/>
     <w:p>
       <w:pPr>
         <w:pStyle w:val="Comment-Grader"/>
@@ -3593,13 +3656,13 @@
           <w15:appearance w15:val="hidden"/>
           <w:text/>
         </w:sdtPr>
-        <w:sdtEndPr/>
         <w:sdtContent>
           <w:r>
             <w:t xml:space="preserve">    </w:t>
           </w:r>
         </w:sdtContent>
       </w:sdt>
+      <w:permEnd w:id="122899937"/>
     </w:p>
     <w:p>
       <w:pPr>
@@ -3612,6 +3675,7 @@
         <w:t xml:space="preserve">. </w:t>
       </w:r>
     </w:p>
+    <w:permStart w:id="1353130504" w:edGrp="everyone"/>
     <w:p>
       <w:pPr>
         <w:pStyle w:val="Comment-Grader"/>
@@ -3626,13 +3690,13 @@
           <w15:appearance w15:val="hidden"/>
           <w:text/>
         </w:sdtPr>
-        <w:sdtEndPr/>
         <w:sdtContent>
           <w:r>
             <w:t xml:space="preserve">   </w:t>
           </w:r>
         </w:sdtContent>
       </w:sdt>
+      <w:permEnd w:id="1353130504"/>
     </w:p>
     <w:p/>
     <w:p/>
@@ -3658,6 +3722,7 @@
         </w:rPr>
       </w:pPr>
       <w:r>
+        <w:lastRenderedPageBreak/>
         <w:t>SUPPLEMENTARY II</w:t>
       </w:r>
       <w:r>
@@ -3737,6 +3802,7 @@
         <w:t>the students’ responsibility to find the appropriate service; no implicit or explicit liabilities shall be covered by the University of Seville or their individual affiliates if the students hire pay-per-use services!  The students are strongly advised to ensure that the service they choose is free of charge.</w:t>
       </w:r>
     </w:p>
+    <w:permStart w:id="1524918791" w:edGrp="everyone"/>
     <w:p>
       <w:pPr>
         <w:pStyle w:val="Comment-Grader"/>
@@ -3757,7 +3823,6 @@
           <w15:appearance w15:val="hidden"/>
           <w:text/>
         </w:sdtPr>
-        <w:sdtEndPr/>
         <w:sdtContent>
           <w:r>
             <w:rPr>
@@ -3767,6 +3832,7 @@
           </w:r>
         </w:sdtContent>
       </w:sdt>
+      <w:permEnd w:id="1524918791"/>
       <w:r>
         <w:rPr>
           <w:lang w:val="en-US"/>
@@ -3841,6 +3907,7 @@
         <w:t xml:space="preserve">. </w:t>
       </w:r>
     </w:p>
+    <w:permStart w:id="20847427" w:edGrp="everyone"/>
     <w:p>
       <w:pPr>
         <w:pStyle w:val="Comment-Grader"/>
@@ -3855,13 +3922,13 @@
           <w15:appearance w15:val="hidden"/>
           <w:text/>
         </w:sdtPr>
-        <w:sdtEndPr/>
         <w:sdtContent>
           <w:r>
             <w:t xml:space="preserve">    </w:t>
           </w:r>
         </w:sdtContent>
       </w:sdt>
+      <w:permEnd w:id="20847427"/>
       <w:r>
         <w:t xml:space="preserve">   </w:t>
       </w:r>
@@ -3877,6 +3944,7 @@
         <w:t xml:space="preserve">. </w:t>
       </w:r>
     </w:p>
+    <w:permStart w:id="1765168272" w:edGrp="everyone"/>
     <w:p>
       <w:pPr>
         <w:pStyle w:val="Comment-Grader"/>
@@ -3894,7 +3962,6 @@
           <w15:appearance w15:val="hidden"/>
           <w:text/>
         </w:sdtPr>
-        <w:sdtEndPr/>
         <w:sdtContent>
           <w:r>
             <w:rPr>
@@ -3904,6 +3971,7 @@
           </w:r>
         </w:sdtContent>
       </w:sdt>
+      <w:permEnd w:id="1765168272"/>
       <w:r>
         <w:rPr>
           <w:lang w:val="en-US"/>
@@ -3916,6 +3984,7 @@
         <w:pStyle w:val="Ttulo1"/>
       </w:pPr>
       <w:r>
+        <w:lastRenderedPageBreak/>
         <w:t>SUPPLEMENTARY II</w:t>
       </w:r>
       <w:r>
@@ -4014,6 +4083,7 @@
         <w:t xml:space="preserve">. </w:t>
       </w:r>
     </w:p>
+    <w:permStart w:id="1872234218" w:edGrp="everyone"/>
     <w:p>
       <w:pPr>
         <w:pStyle w:val="Comment-Grader"/>
@@ -4027,13 +4097,13 @@
           </w:placeholder>
           <w:text/>
         </w:sdtPr>
-        <w:sdtEndPr/>
         <w:sdtContent>
           <w:r>
             <w:t xml:space="preserve">    </w:t>
           </w:r>
         </w:sdtContent>
       </w:sdt>
+      <w:permEnd w:id="1872234218"/>
       <w:r>
         <w:t xml:space="preserve">   </w:t>
       </w:r>
@@ -4086,6 +4156,7 @@
         <w:t xml:space="preserve">. </w:t>
       </w:r>
     </w:p>
+    <w:permStart w:id="1729655514" w:edGrp="everyone"/>
     <w:p>
       <w:pPr>
         <w:pStyle w:val="Comment-Grader"/>
@@ -4099,13 +4170,13 @@
           </w:placeholder>
           <w:text/>
         </w:sdtPr>
-        <w:sdtEndPr/>
         <w:sdtContent>
           <w:r>
             <w:t xml:space="preserve">    </w:t>
           </w:r>
         </w:sdtContent>
       </w:sdt>
+      <w:permEnd w:id="1729655514"/>
       <w:r>
         <w:t xml:space="preserve">   </w:t>
       </w:r>
@@ -4161,6 +4232,7 @@
         <w:t xml:space="preserve">. </w:t>
       </w:r>
     </w:p>
+    <w:permStart w:id="268261008" w:edGrp="everyone"/>
     <w:p>
       <w:pPr>
         <w:pStyle w:val="Comment-Grader"/>
@@ -4175,13 +4247,13 @@
           <w15:appearance w15:val="hidden"/>
           <w:text/>
         </w:sdtPr>
-        <w:sdtEndPr/>
         <w:sdtContent>
           <w:r>
             <w:t xml:space="preserve">    </w:t>
           </w:r>
         </w:sdtContent>
       </w:sdt>
+      <w:permEnd w:id="268261008"/>
       <w:r>
         <w:t xml:space="preserve">    </w:t>
       </w:r>
@@ -4197,6 +4269,7 @@
         <w:t xml:space="preserve">. </w:t>
       </w:r>
     </w:p>
+    <w:permStart w:id="1057034605" w:edGrp="everyone"/>
     <w:p>
       <w:pPr>
         <w:pStyle w:val="Comment-Grader"/>
@@ -4216,7 +4289,6 @@
           </w:placeholder>
           <w:text/>
         </w:sdtPr>
-        <w:sdtEndPr/>
         <w:sdtContent>
           <w:r>
             <w:rPr>
@@ -4226,6 +4298,7 @@
           </w:r>
         </w:sdtContent>
       </w:sdt>
+      <w:permEnd w:id="1057034605"/>
       <w:r>
         <w:rPr>
           <w:lang w:val="en-US"/>
@@ -4248,6 +4321,7 @@
         <w:pStyle w:val="Ttulo1"/>
       </w:pPr>
       <w:r>
+        <w:lastRenderedPageBreak/>
         <w:t>SUPPLEMENTARY II</w:t>
       </w:r>
       <w:r>
@@ -4339,6 +4413,7 @@
         <w:t xml:space="preserve">. </w:t>
       </w:r>
     </w:p>
+    <w:permStart w:id="1476480654" w:edGrp="everyone"/>
     <w:p>
       <w:pPr>
         <w:pStyle w:val="Comment-Grader"/>
@@ -4353,13 +4428,13 @@
           <w15:appearance w15:val="hidden"/>
           <w:text/>
         </w:sdtPr>
-        <w:sdtEndPr/>
         <w:sdtContent>
           <w:r>
             <w:t xml:space="preserve">    </w:t>
           </w:r>
         </w:sdtContent>
       </w:sdt>
+      <w:permEnd w:id="1476480654"/>
       <w:r>
         <w:t xml:space="preserve">  </w:t>
       </w:r>
@@ -4383,6 +4458,7 @@
         <w:t xml:space="preserve">. </w:t>
       </w:r>
     </w:p>
+    <w:permStart w:id="95320382" w:edGrp="everyone"/>
     <w:p>
       <w:pPr>
         <w:pStyle w:val="Comment-Grader"/>
@@ -4396,13 +4472,13 @@
           </w:placeholder>
           <w:text/>
         </w:sdtPr>
-        <w:sdtEndPr/>
         <w:sdtContent>
           <w:r>
             <w:t xml:space="preserve">    </w:t>
           </w:r>
         </w:sdtContent>
       </w:sdt>
+      <w:permEnd w:id="95320382"/>
       <w:r>
         <w:t xml:space="preserve">   </w:t>
       </w:r>
@@ -4418,6 +4494,7 @@
         <w:t xml:space="preserve">. </w:t>
       </w:r>
     </w:p>
+    <w:permStart w:id="1440089446" w:edGrp="everyone"/>
     <w:p>
       <w:pPr>
         <w:pStyle w:val="Comment-Grader"/>
@@ -4431,13 +4508,13 @@
           </w:placeholder>
           <w:text/>
         </w:sdtPr>
-        <w:sdtEndPr/>
         <w:sdtContent>
           <w:r>
             <w:t xml:space="preserve">    </w:t>
           </w:r>
         </w:sdtContent>
       </w:sdt>
+      <w:permEnd w:id="1440089446"/>
       <w:r>
         <w:t xml:space="preserve">   </w:t>
       </w:r>
@@ -7461,24 +7538,27 @@
   </w:compat>
   <w:rsids>
     <w:rsidRoot w:val="004D7778"/>
+    <w:rsid w:val="0000552F"/>
     <w:rsid w:val="0001386A"/>
     <w:rsid w:val="00061CE8"/>
     <w:rsid w:val="001221F0"/>
-    <w:rsid w:val="0014128D"/>
     <w:rsid w:val="001942D6"/>
     <w:rsid w:val="001B7228"/>
     <w:rsid w:val="00250265"/>
     <w:rsid w:val="002C1814"/>
+    <w:rsid w:val="00312751"/>
     <w:rsid w:val="00354637"/>
     <w:rsid w:val="00362E40"/>
     <w:rsid w:val="00367932"/>
     <w:rsid w:val="003936CA"/>
     <w:rsid w:val="003B0252"/>
     <w:rsid w:val="004D7778"/>
+    <w:rsid w:val="004F10B8"/>
     <w:rsid w:val="00532E78"/>
     <w:rsid w:val="005351FA"/>
     <w:rsid w:val="005F0BD3"/>
     <w:rsid w:val="00635F6F"/>
+    <w:rsid w:val="00777D85"/>
     <w:rsid w:val="007826C3"/>
     <w:rsid w:val="008B1087"/>
     <w:rsid w:val="008D6165"/>
@@ -7487,6 +7567,7 @@
     <w:rsid w:val="00A222AC"/>
     <w:rsid w:val="00AA0572"/>
     <w:rsid w:val="00BA1063"/>
+    <w:rsid w:val="00BA4381"/>
     <w:rsid w:val="00BE6430"/>
     <w:rsid w:val="00C42E76"/>
     <w:rsid w:val="00C63AB0"/>

--- a/reports/Student #3/03 - Requirements - Student #3.docx
+++ b/reports/Student #3/03 - Requirements - Student #3.docx
@@ -111,7 +111,6 @@
               </w:rPr>
               <w:tab/>
             </w:r>
-            <w:permStart w:id="379328249" w:edGrp="everyone"/>
             <w:sdt>
               <w:sdtPr>
                 <w:rPr>
@@ -125,6 +124,7 @@
                 <w15:appearance w15:val="hidden"/>
                 <w:text/>
               </w:sdtPr>
+              <w:sdtEndPr/>
               <w:sdtContent>
                 <w:r>
                   <w:rPr>
@@ -158,7 +158,6 @@
                 </w:r>
               </w:sdtContent>
             </w:sdt>
-            <w:permEnd w:id="379328249"/>
           </w:p>
         </w:tc>
       </w:tr>
@@ -204,7 +203,6 @@
               </w:rPr>
               <w:tab/>
             </w:r>
-            <w:permStart w:id="955522721" w:edGrp="everyone"/>
             <w:sdt>
               <w:sdtPr>
                 <w:rPr>
@@ -219,6 +217,7 @@
                 <w15:appearance w15:val="hidden"/>
                 <w:text/>
               </w:sdtPr>
+              <w:sdtEndPr/>
               <w:sdtContent>
                 <w:r>
                   <w:rPr>
@@ -229,7 +228,6 @@
                 </w:r>
               </w:sdtContent>
             </w:sdt>
-            <w:permEnd w:id="955522721"/>
           </w:p>
         </w:tc>
       </w:tr>
@@ -272,7 +270,6 @@
               </w:rPr>
               <w:tab/>
             </w:r>
-            <w:permStart w:id="1490430286" w:edGrp="everyone"/>
             <w:r>
               <w:rPr>
                 <w:rFonts w:asciiTheme="majorHAnsi" w:hAnsiTheme="majorHAnsi" w:cstheme="majorBidi"/>
@@ -292,6 +289,7 @@
                 <w15:appearance w15:val="hidden"/>
                 <w:text/>
               </w:sdtPr>
+              <w:sdtEndPr/>
               <w:sdtContent>
                 <w:r>
                   <w:rPr>
@@ -302,7 +300,6 @@
               </w:sdtContent>
             </w:sdt>
           </w:p>
-          <w:permEnd w:id="1490430286"/>
           <w:p>
             <w:pPr>
               <w:pStyle w:val="Sinespaciado"/>
@@ -332,7 +329,6 @@
               </w:rPr>
               <w:tab/>
             </w:r>
-            <w:permStart w:id="1588551831" w:edGrp="everyone"/>
             <w:sdt>
               <w:sdtPr>
                 <w:rPr>
@@ -346,6 +342,7 @@
                 <w15:appearance w15:val="hidden"/>
                 <w:text/>
               </w:sdtPr>
+              <w:sdtEndPr/>
               <w:sdtContent>
                 <w:r>
                   <w:rPr>
@@ -353,14 +350,12 @@
                   </w:rPr>
                   <w:t xml:space="preserve"> </w:t>
                 </w:r>
-                <w:proofErr w:type="spellStart"/>
                 <w:r>
                   <w:rPr>
                     <w:rFonts w:asciiTheme="majorHAnsi" w:hAnsiTheme="majorHAnsi" w:cstheme="majorHAnsi"/>
                   </w:rPr>
                   <w:t>manlavcor</w:t>
                 </w:r>
-                <w:proofErr w:type="spellEnd"/>
                 <w:r>
                   <w:rPr>
                     <w:rFonts w:asciiTheme="majorHAnsi" w:hAnsiTheme="majorHAnsi" w:cstheme="majorHAnsi"/>
@@ -369,7 +364,6 @@
                 </w:r>
               </w:sdtContent>
             </w:sdt>
-            <w:permEnd w:id="1588551831"/>
           </w:p>
           <w:p>
             <w:pPr>
@@ -398,7 +392,6 @@
               </w:rPr>
               <w:tab/>
             </w:r>
-            <w:permStart w:id="441854091" w:edGrp="everyone"/>
             <w:sdt>
               <w:sdtPr>
                 <w:rPr>
@@ -412,6 +405,7 @@
                 <w15:appearance w15:val="hidden"/>
                 <w:text/>
               </w:sdtPr>
+              <w:sdtEndPr/>
               <w:sdtContent>
                 <w:r>
                   <w:rPr>
@@ -445,7 +439,6 @@
                 </w:r>
               </w:sdtContent>
             </w:sdt>
-            <w:permEnd w:id="441854091"/>
           </w:p>
           <w:p>
             <w:pPr>
@@ -474,7 +467,6 @@
               </w:rPr>
               <w:tab/>
             </w:r>
-            <w:permStart w:id="16126159" w:edGrp="everyone"/>
             <w:sdt>
               <w:sdtPr>
                 <w:rPr>
@@ -488,6 +480,7 @@
                 <w15:appearance w15:val="hidden"/>
                 <w:text/>
               </w:sdtPr>
+              <w:sdtEndPr/>
               <w:sdtContent>
                 <w:r>
                   <w:rPr>
@@ -527,7 +520,6 @@
                 </w:r>
               </w:sdtContent>
             </w:sdt>
-            <w:permEnd w:id="16126159"/>
           </w:p>
         </w:tc>
       </w:tr>
@@ -575,7 +567,6 @@
               </w:rPr>
               <w:tab/>
             </w:r>
-            <w:permStart w:id="925041655" w:edGrp="everyone"/>
             <w:sdt>
               <w:sdtPr>
                 <w:rPr>
@@ -589,6 +580,7 @@
                 <w15:appearance w15:val="hidden"/>
                 <w:text/>
               </w:sdtPr>
+              <w:sdtEndPr/>
               <w:sdtContent>
                 <w:r>
                   <w:rPr>
@@ -634,7 +626,6 @@
                 </w:r>
               </w:sdtContent>
             </w:sdt>
-            <w:permEnd w:id="925041655"/>
           </w:p>
         </w:tc>
       </w:tr>
@@ -644,7 +635,6 @@
         <w:pStyle w:val="Ttulo1"/>
       </w:pPr>
       <w:r>
-        <w:lastRenderedPageBreak/>
         <w:t>MANDATORY</w:t>
       </w:r>
       <w:r>
@@ -806,7 +796,6 @@
         <w:t xml:space="preserve">. </w:t>
       </w:r>
     </w:p>
-    <w:permStart w:id="1733719730" w:edGrp="everyone"/>
     <w:p>
       <w:pPr>
         <w:pStyle w:val="Comment-Grader"/>
@@ -821,6 +810,7 @@
           <w15:appearance w15:val="hidden"/>
           <w:text/>
         </w:sdtPr>
+        <w:sdtEndPr/>
         <w:sdtContent>
           <w:r>
             <w:t xml:space="preserve">  </w:t>
@@ -834,11 +824,7 @@
         </w:sdtContent>
       </w:sdt>
       <w:r>
-        <w:t xml:space="preserve"> </w:t>
-      </w:r>
-      <w:permEnd w:id="1733719730"/>
-      <w:r>
-        <w:t xml:space="preserve">   </w:t>
+        <w:t xml:space="preserve">    </w:t>
       </w:r>
     </w:p>
     <w:p>
@@ -895,7 +881,6 @@
         <w:t xml:space="preserve">.  </w:t>
       </w:r>
     </w:p>
-    <w:permStart w:id="244456920" w:edGrp="everyone"/>
     <w:p>
       <w:pPr>
         <w:pStyle w:val="Comment-Grader"/>
@@ -910,6 +895,7 @@
           <w15:appearance w15:val="hidden"/>
           <w:text/>
         </w:sdtPr>
+        <w:sdtEndPr/>
         <w:sdtContent>
           <w:r>
             <w:t xml:space="preserve">  </w:t>
@@ -922,7 +908,6 @@
           </w:r>
         </w:sdtContent>
       </w:sdt>
-      <w:permEnd w:id="244456920"/>
       <w:r>
         <w:t xml:space="preserve">   </w:t>
       </w:r>
@@ -976,7 +961,6 @@
         </w:rPr>
       </w:pPr>
       <w:r>
-        <w:lastRenderedPageBreak/>
         <w:t>MANDATORY</w:t>
       </w:r>
       <w:r>
@@ -1192,7 +1176,6 @@
         <w:t>.</w:t>
       </w:r>
     </w:p>
-    <w:permStart w:id="1580534963" w:edGrp="everyone"/>
     <w:p>
       <w:pPr>
         <w:pStyle w:val="Comment-Grader"/>
@@ -1207,6 +1190,7 @@
           <w15:appearance w15:val="hidden"/>
           <w:text/>
         </w:sdtPr>
+        <w:sdtEndPr/>
         <w:sdtContent>
           <w:r>
             <w:t xml:space="preserve">  </w:t>
@@ -1219,7 +1203,6 @@
           </w:r>
         </w:sdtContent>
       </w:sdt>
-      <w:permEnd w:id="1580534963"/>
       <w:r>
         <w:t xml:space="preserve">  </w:t>
       </w:r>
@@ -1315,7 +1298,6 @@
       </w:r>
       <w:bookmarkEnd w:id="0"/>
     </w:p>
-    <w:permStart w:id="1685676958" w:edGrp="everyone"/>
     <w:p>
       <w:pPr>
         <w:pStyle w:val="Comment-Grader"/>
@@ -1330,6 +1312,7 @@
           <w15:appearance w15:val="hidden"/>
           <w:text/>
         </w:sdtPr>
+        <w:sdtEndPr/>
         <w:sdtContent>
           <w:r>
             <w:t xml:space="preserve">  </w:t>
@@ -1342,7 +1325,6 @@
           </w:r>
         </w:sdtContent>
       </w:sdt>
-      <w:permEnd w:id="1685676958"/>
       <w:r>
         <w:t xml:space="preserve"> </w:t>
       </w:r>
@@ -1488,7 +1470,6 @@
       </w:r>
     </w:p>
     <w:bookmarkStart w:id="1" w:name="_Hlk157677981"/>
-    <w:permStart w:id="339812661" w:edGrp="everyone"/>
     <w:p>
       <w:pPr>
         <w:pStyle w:val="Comment-Grader"/>
@@ -1502,6 +1483,7 @@
           </w:placeholder>
           <w:text/>
         </w:sdtPr>
+        <w:sdtEndPr/>
         <w:sdtContent>
           <w:r>
             <w:t xml:space="preserve"> </w:t>
@@ -1514,7 +1496,6 @@
           </w:r>
         </w:sdtContent>
       </w:sdt>
-      <w:permEnd w:id="339812661"/>
       <w:r>
         <w:t xml:space="preserve">   </w:t>
       </w:r>
@@ -1557,7 +1538,6 @@
         <w:pStyle w:val="Ttulo2"/>
       </w:pPr>
       <w:r>
-        <w:lastRenderedPageBreak/>
         <w:t>Testing requirements</w:t>
       </w:r>
     </w:p>
@@ -1692,7 +1672,6 @@
         <w:t xml:space="preserve"> </w:t>
       </w:r>
     </w:p>
-    <w:permStart w:id="891315281" w:edGrp="everyone"/>
     <w:p>
       <w:pPr>
         <w:pStyle w:val="Comment-Grader"/>
@@ -1707,6 +1686,7 @@
           <w15:appearance w15:val="hidden"/>
           <w:text/>
         </w:sdtPr>
+        <w:sdtEndPr/>
         <w:sdtContent>
           <w:r>
             <w:t xml:space="preserve"> </w:t>
@@ -1719,7 +1699,6 @@
           </w:r>
         </w:sdtContent>
       </w:sdt>
-      <w:permEnd w:id="891315281"/>
     </w:p>
     <w:p>
       <w:pPr>
@@ -1743,7 +1722,6 @@
         <w:t xml:space="preserve">.  </w:t>
       </w:r>
     </w:p>
-    <w:permStart w:id="338698352" w:edGrp="everyone"/>
     <w:p>
       <w:pPr>
         <w:pStyle w:val="Comment-Grader"/>
@@ -1758,6 +1736,7 @@
           <w15:appearance w15:val="hidden"/>
           <w:text/>
         </w:sdtPr>
+        <w:sdtEndPr/>
         <w:sdtContent>
           <w:r>
             <w:t xml:space="preserve"> </w:t>
@@ -1770,7 +1749,6 @@
           </w:r>
         </w:sdtContent>
       </w:sdt>
-      <w:permEnd w:id="338698352"/>
       <w:r>
         <w:t xml:space="preserve">   </w:t>
       </w:r>
@@ -1781,7 +1759,6 @@
         <w:pStyle w:val="Ttulo1"/>
       </w:pPr>
       <w:r>
-        <w:lastRenderedPageBreak/>
         <w:t>MANDATORY</w:t>
       </w:r>
       <w:r>
@@ -2007,7 +1984,6 @@
         <w:t>.</w:t>
       </w:r>
     </w:p>
-    <w:permStart w:id="8470091" w:edGrp="everyone"/>
     <w:p>
       <w:pPr>
         <w:pStyle w:val="Comment-Grader"/>
@@ -2022,13 +1998,13 @@
           <w15:appearance w15:val="hidden"/>
           <w:text/>
         </w:sdtPr>
+        <w:sdtEndPr/>
         <w:sdtContent>
           <w:r>
             <w:t xml:space="preserve">    </w:t>
           </w:r>
         </w:sdtContent>
       </w:sdt>
-      <w:permEnd w:id="8470091"/>
       <w:r>
         <w:t xml:space="preserve">    </w:t>
       </w:r>
@@ -2136,7 +2112,6 @@
         <w:t xml:space="preserve">. </w:t>
       </w:r>
     </w:p>
-    <w:permStart w:id="66585966" w:edGrp="everyone"/>
     <w:p>
       <w:pPr>
         <w:pStyle w:val="Comment-Grader"/>
@@ -2151,13 +2126,13 @@
           <w15:appearance w15:val="hidden"/>
           <w:text/>
         </w:sdtPr>
+        <w:sdtEndPr/>
         <w:sdtContent>
           <w:r>
             <w:t xml:space="preserve">    </w:t>
           </w:r>
         </w:sdtContent>
       </w:sdt>
-      <w:permEnd w:id="66585966"/>
       <w:r>
         <w:t xml:space="preserve">    </w:t>
       </w:r>
@@ -2199,7 +2174,6 @@
         <w:pStyle w:val="Ttulo2"/>
       </w:pPr>
       <w:r>
-        <w:lastRenderedPageBreak/>
         <w:t>Managerial requirements</w:t>
       </w:r>
     </w:p>
@@ -2217,7 +2191,6 @@
         <w:t xml:space="preserve">.  </w:t>
       </w:r>
     </w:p>
-    <w:permStart w:id="1123494185" w:edGrp="everyone"/>
     <w:p>
       <w:pPr>
         <w:pStyle w:val="Comment-Grader"/>
@@ -2232,13 +2205,13 @@
           <w15:appearance w15:val="hidden"/>
           <w:text/>
         </w:sdtPr>
+        <w:sdtEndPr/>
         <w:sdtContent>
           <w:r>
             <w:t xml:space="preserve">    </w:t>
           </w:r>
         </w:sdtContent>
       </w:sdt>
-      <w:permEnd w:id="1123494185"/>
       <w:r>
         <w:t xml:space="preserve">   </w:t>
       </w:r>
@@ -2248,7 +2221,6 @@
         <w:pStyle w:val="Ttulo1"/>
       </w:pPr>
       <w:r>
-        <w:lastRenderedPageBreak/>
         <w:t>MANDATORY</w:t>
       </w:r>
       <w:r>
@@ -2286,7 +2258,6 @@
         <w:t xml:space="preserve">  </w:t>
       </w:r>
     </w:p>
-    <w:permStart w:id="955400387" w:edGrp="everyone"/>
     <w:p>
       <w:pPr>
         <w:pStyle w:val="Comment-Grader"/>
@@ -2301,13 +2272,13 @@
           <w15:appearance w15:val="hidden"/>
           <w:text/>
         </w:sdtPr>
+        <w:sdtEndPr/>
         <w:sdtContent>
           <w:r>
             <w:t xml:space="preserve">    </w:t>
           </w:r>
         </w:sdtContent>
       </w:sdt>
-      <w:permEnd w:id="955400387"/>
       <w:r>
         <w:t xml:space="preserve">   </w:t>
       </w:r>
@@ -2372,7 +2343,6 @@
         <w:t xml:space="preserve">. </w:t>
       </w:r>
     </w:p>
-    <w:permStart w:id="973563344" w:edGrp="everyone"/>
     <w:p>
       <w:pPr>
         <w:pStyle w:val="Comment-Grader"/>
@@ -2386,13 +2356,13 @@
           </w:placeholder>
           <w:text/>
         </w:sdtPr>
+        <w:sdtEndPr/>
         <w:sdtContent>
           <w:r>
             <w:t xml:space="preserve">    </w:t>
           </w:r>
         </w:sdtContent>
       </w:sdt>
-      <w:permEnd w:id="973563344"/>
       <w:r>
         <w:t xml:space="preserve">   </w:t>
       </w:r>
@@ -2425,7 +2395,6 @@
         <w:t xml:space="preserve"> </w:t>
       </w:r>
     </w:p>
-    <w:permStart w:id="182535402" w:edGrp="everyone"/>
     <w:p>
       <w:pPr>
         <w:pStyle w:val="Comment-Grader"/>
@@ -2440,13 +2409,13 @@
           <w15:appearance w15:val="hidden"/>
           <w:text/>
         </w:sdtPr>
+        <w:sdtEndPr/>
         <w:sdtContent>
           <w:r>
             <w:t xml:space="preserve">    </w:t>
           </w:r>
         </w:sdtContent>
       </w:sdt>
-      <w:permEnd w:id="182535402"/>
       <w:r>
         <w:t xml:space="preserve">   </w:t>
       </w:r>
@@ -2462,7 +2431,6 @@
         <w:t xml:space="preserve">. </w:t>
       </w:r>
     </w:p>
-    <w:permStart w:id="966666940" w:edGrp="everyone"/>
     <w:p>
       <w:pPr>
         <w:pStyle w:val="Comment-Grader"/>
@@ -2476,13 +2444,13 @@
           </w:placeholder>
           <w:text/>
         </w:sdtPr>
+        <w:sdtEndPr/>
         <w:sdtContent>
           <w:r>
             <w:t xml:space="preserve">    </w:t>
           </w:r>
         </w:sdtContent>
       </w:sdt>
-      <w:permEnd w:id="966666940"/>
       <w:r>
         <w:t xml:space="preserve">  </w:t>
       </w:r>
@@ -2512,7 +2480,6 @@
         <w:pStyle w:val="Ttulo1"/>
       </w:pPr>
       <w:r>
-        <w:lastRenderedPageBreak/>
         <w:t>SUPPLEMENTARY I</w:t>
       </w:r>
       <w:r>
@@ -2651,7 +2618,6 @@
         </w:rPr>
       </w:pPr>
       <w:r>
-        <w:lastRenderedPageBreak/>
         <w:t>SUPPLEMENTARY I</w:t>
       </w:r>
       <w:r>
@@ -2826,7 +2792,6 @@
         <w:t xml:space="preserve">. </w:t>
       </w:r>
     </w:p>
-    <w:permStart w:id="969371863" w:edGrp="everyone"/>
     <w:p>
       <w:pPr>
         <w:pStyle w:val="Comment-Grader"/>
@@ -2847,16 +2812,28 @@
           <w15:appearance w15:val="hidden"/>
           <w:text/>
         </w:sdtPr>
+        <w:sdtEndPr/>
         <w:sdtContent>
           <w:r>
             <w:rPr>
               <w:lang w:val="en-US"/>
             </w:rPr>
-            <w:t xml:space="preserve">    </w:t>
+            <w:t xml:space="preserve">  </w:t>
+          </w:r>
+          <w:r>
+            <w:rPr>
+              <w:lang w:val="en-US"/>
+            </w:rPr>
+            <w:t>X</w:t>
+          </w:r>
+          <w:r>
+            <w:rPr>
+              <w:lang w:val="en-US"/>
+            </w:rPr>
+            <w:t xml:space="preserve">  </w:t>
           </w:r>
         </w:sdtContent>
       </w:sdt>
-      <w:permEnd w:id="969371863"/>
       <w:r>
         <w:rPr>
           <w:lang w:val="en-US"/>
@@ -2931,7 +2908,6 @@
         <w:t xml:space="preserve"> </w:t>
       </w:r>
     </w:p>
-    <w:permStart w:id="693064756" w:edGrp="everyone"/>
     <w:p>
       <w:pPr>
         <w:pStyle w:val="Comment-Grader"/>
@@ -2946,13 +2922,19 @@
           <w15:appearance w15:val="hidden"/>
           <w:text/>
         </w:sdtPr>
+        <w:sdtEndPr/>
         <w:sdtContent>
           <w:r>
-            <w:t xml:space="preserve">    </w:t>
+            <w:t xml:space="preserve">  </w:t>
+          </w:r>
+          <w:r>
+            <w:t>X</w:t>
+          </w:r>
+          <w:r>
+            <w:t xml:space="preserve">  </w:t>
           </w:r>
         </w:sdtContent>
       </w:sdt>
-      <w:permEnd w:id="693064756"/>
       <w:r>
         <w:t xml:space="preserve">   </w:t>
       </w:r>
@@ -2962,7 +2944,6 @@
         <w:pStyle w:val="Ttulo1"/>
       </w:pPr>
       <w:r>
-        <w:lastRenderedPageBreak/>
         <w:t>SUPPLEMENTARY I</w:t>
       </w:r>
       <w:r>
@@ -3041,7 +3022,6 @@
         <w:t xml:space="preserve">. </w:t>
       </w:r>
     </w:p>
-    <w:permStart w:id="907674408" w:edGrp="everyone"/>
     <w:p>
       <w:pPr>
         <w:pStyle w:val="Comment-Grader"/>
@@ -3056,13 +3036,13 @@
           <w15:appearance w15:val="hidden"/>
           <w:text/>
         </w:sdtPr>
+        <w:sdtEndPr/>
         <w:sdtContent>
           <w:r>
             <w:t xml:space="preserve">    </w:t>
           </w:r>
         </w:sdtContent>
       </w:sdt>
-      <w:permEnd w:id="907674408"/>
       <w:r>
         <w:t xml:space="preserve">   </w:t>
       </w:r>
@@ -3106,7 +3086,6 @@
         <w:t xml:space="preserve">. </w:t>
       </w:r>
     </w:p>
-    <w:permStart w:id="1041122519" w:edGrp="everyone"/>
     <w:p>
       <w:pPr>
         <w:pStyle w:val="Comment-Grader"/>
@@ -3121,13 +3100,13 @@
           <w15:appearance w15:val="hidden"/>
           <w:text/>
         </w:sdtPr>
+        <w:sdtEndPr/>
         <w:sdtContent>
           <w:r>
             <w:t xml:space="preserve">    </w:t>
           </w:r>
         </w:sdtContent>
       </w:sdt>
-      <w:permEnd w:id="1041122519"/>
       <w:r>
         <w:t xml:space="preserve">   </w:t>
       </w:r>
@@ -3188,7 +3167,6 @@
         <w:t xml:space="preserve"> </w:t>
       </w:r>
     </w:p>
-    <w:permStart w:id="1706774679" w:edGrp="everyone"/>
     <w:p>
       <w:pPr>
         <w:pStyle w:val="Comment-Grader"/>
@@ -3203,13 +3181,13 @@
           <w15:appearance w15:val="hidden"/>
           <w:text/>
         </w:sdtPr>
+        <w:sdtEndPr/>
         <w:sdtContent>
           <w:r>
             <w:t xml:space="preserve">    </w:t>
           </w:r>
         </w:sdtContent>
       </w:sdt>
-      <w:permEnd w:id="1706774679"/>
       <w:r>
         <w:t xml:space="preserve">    </w:t>
       </w:r>
@@ -3256,7 +3234,6 @@
         <w:t xml:space="preserve">. </w:t>
       </w:r>
     </w:p>
-    <w:permStart w:id="1213296232" w:edGrp="everyone"/>
     <w:p>
       <w:pPr>
         <w:pStyle w:val="Comment-Grader"/>
@@ -3271,13 +3248,13 @@
           <w15:appearance w15:val="hidden"/>
           <w:text/>
         </w:sdtPr>
+        <w:sdtEndPr/>
         <w:sdtContent>
           <w:r>
             <w:t xml:space="preserve">    </w:t>
           </w:r>
         </w:sdtContent>
       </w:sdt>
-      <w:permEnd w:id="1213296232"/>
       <w:r>
         <w:t xml:space="preserve">    </w:t>
       </w:r>
@@ -3340,7 +3317,6 @@
         <w:t xml:space="preserve"> </w:t>
       </w:r>
     </w:p>
-    <w:permStart w:id="1335822965" w:edGrp="everyone"/>
     <w:p>
       <w:pPr>
         <w:pStyle w:val="Comment-Grader"/>
@@ -3354,13 +3330,13 @@
           </w:placeholder>
           <w:text/>
         </w:sdtPr>
+        <w:sdtEndPr/>
         <w:sdtContent>
           <w:r>
             <w:t xml:space="preserve">    </w:t>
           </w:r>
         </w:sdtContent>
       </w:sdt>
-      <w:permEnd w:id="1335822965"/>
       <w:r>
         <w:t xml:space="preserve">   </w:t>
       </w:r>
@@ -3370,7 +3346,6 @@
         <w:pStyle w:val="Ttulo1"/>
       </w:pPr>
       <w:r>
-        <w:lastRenderedPageBreak/>
         <w:t>SUPPLEMENTARY I</w:t>
       </w:r>
       <w:r>
@@ -3456,7 +3431,6 @@
         <w:t xml:space="preserve"> </w:t>
       </w:r>
     </w:p>
-    <w:permStart w:id="2020559059" w:edGrp="everyone"/>
     <w:p>
       <w:pPr>
         <w:pStyle w:val="Comment-Grader"/>
@@ -3471,13 +3445,13 @@
           <w15:appearance w15:val="hidden"/>
           <w:text/>
         </w:sdtPr>
+        <w:sdtEndPr/>
         <w:sdtContent>
           <w:r>
             <w:t xml:space="preserve">    </w:t>
           </w:r>
         </w:sdtContent>
       </w:sdt>
-      <w:permEnd w:id="2020559059"/>
       <w:r>
         <w:t xml:space="preserve">  </w:t>
       </w:r>
@@ -3501,7 +3475,6 @@
         <w:t xml:space="preserve">. </w:t>
       </w:r>
     </w:p>
-    <w:permStart w:id="1465457504" w:edGrp="everyone"/>
     <w:p>
       <w:pPr>
         <w:pStyle w:val="Comment-Grader"/>
@@ -3516,13 +3489,13 @@
           <w15:appearance w15:val="hidden"/>
           <w:text/>
         </w:sdtPr>
+        <w:sdtEndPr/>
         <w:sdtContent>
           <w:r>
             <w:t xml:space="preserve">    </w:t>
           </w:r>
         </w:sdtContent>
       </w:sdt>
-      <w:permEnd w:id="1465457504"/>
       <w:r>
         <w:t xml:space="preserve">   </w:t>
       </w:r>
@@ -3545,7 +3518,6 @@
         <w:pStyle w:val="Ttulo1"/>
       </w:pPr>
       <w:r>
-        <w:lastRenderedPageBreak/>
         <w:t>SUPPLEMENTARY II</w:t>
       </w:r>
       <w:r>
@@ -3641,7 +3613,6 @@
         <w:t xml:space="preserve">. </w:t>
       </w:r>
     </w:p>
-    <w:permStart w:id="122899937" w:edGrp="everyone"/>
     <w:p>
       <w:pPr>
         <w:pStyle w:val="Comment-Grader"/>
@@ -3656,13 +3627,13 @@
           <w15:appearance w15:val="hidden"/>
           <w:text/>
         </w:sdtPr>
+        <w:sdtEndPr/>
         <w:sdtContent>
           <w:r>
             <w:t xml:space="preserve">    </w:t>
           </w:r>
         </w:sdtContent>
       </w:sdt>
-      <w:permEnd w:id="122899937"/>
     </w:p>
     <w:p>
       <w:pPr>
@@ -3675,7 +3646,6 @@
         <w:t xml:space="preserve">. </w:t>
       </w:r>
     </w:p>
-    <w:permStart w:id="1353130504" w:edGrp="everyone"/>
     <w:p>
       <w:pPr>
         <w:pStyle w:val="Comment-Grader"/>
@@ -3690,13 +3660,13 @@
           <w15:appearance w15:val="hidden"/>
           <w:text/>
         </w:sdtPr>
+        <w:sdtEndPr/>
         <w:sdtContent>
           <w:r>
             <w:t xml:space="preserve">   </w:t>
           </w:r>
         </w:sdtContent>
       </w:sdt>
-      <w:permEnd w:id="1353130504"/>
     </w:p>
     <w:p/>
     <w:p/>
@@ -3722,7 +3692,6 @@
         </w:rPr>
       </w:pPr>
       <w:r>
-        <w:lastRenderedPageBreak/>
         <w:t>SUPPLEMENTARY II</w:t>
       </w:r>
       <w:r>
@@ -3802,7 +3771,6 @@
         <w:t>the students’ responsibility to find the appropriate service; no implicit or explicit liabilities shall be covered by the University of Seville or their individual affiliates if the students hire pay-per-use services!  The students are strongly advised to ensure that the service they choose is free of charge.</w:t>
       </w:r>
     </w:p>
-    <w:permStart w:id="1524918791" w:edGrp="everyone"/>
     <w:p>
       <w:pPr>
         <w:pStyle w:val="Comment-Grader"/>
@@ -3823,6 +3791,7 @@
           <w15:appearance w15:val="hidden"/>
           <w:text/>
         </w:sdtPr>
+        <w:sdtEndPr/>
         <w:sdtContent>
           <w:r>
             <w:rPr>
@@ -3832,7 +3801,6 @@
           </w:r>
         </w:sdtContent>
       </w:sdt>
-      <w:permEnd w:id="1524918791"/>
       <w:r>
         <w:rPr>
           <w:lang w:val="en-US"/>
@@ -3907,7 +3875,6 @@
         <w:t xml:space="preserve">. </w:t>
       </w:r>
     </w:p>
-    <w:permStart w:id="20847427" w:edGrp="everyone"/>
     <w:p>
       <w:pPr>
         <w:pStyle w:val="Comment-Grader"/>
@@ -3922,13 +3889,13 @@
           <w15:appearance w15:val="hidden"/>
           <w:text/>
         </w:sdtPr>
+        <w:sdtEndPr/>
         <w:sdtContent>
           <w:r>
             <w:t xml:space="preserve">    </w:t>
           </w:r>
         </w:sdtContent>
       </w:sdt>
-      <w:permEnd w:id="20847427"/>
       <w:r>
         <w:t xml:space="preserve">   </w:t>
       </w:r>
@@ -3944,7 +3911,6 @@
         <w:t xml:space="preserve">. </w:t>
       </w:r>
     </w:p>
-    <w:permStart w:id="1765168272" w:edGrp="everyone"/>
     <w:p>
       <w:pPr>
         <w:pStyle w:val="Comment-Grader"/>
@@ -3962,6 +3928,7 @@
           <w15:appearance w15:val="hidden"/>
           <w:text/>
         </w:sdtPr>
+        <w:sdtEndPr/>
         <w:sdtContent>
           <w:r>
             <w:rPr>
@@ -3971,7 +3938,6 @@
           </w:r>
         </w:sdtContent>
       </w:sdt>
-      <w:permEnd w:id="1765168272"/>
       <w:r>
         <w:rPr>
           <w:lang w:val="en-US"/>
@@ -3984,7 +3950,6 @@
         <w:pStyle w:val="Ttulo1"/>
       </w:pPr>
       <w:r>
-        <w:lastRenderedPageBreak/>
         <w:t>SUPPLEMENTARY II</w:t>
       </w:r>
       <w:r>
@@ -4083,7 +4048,6 @@
         <w:t xml:space="preserve">. </w:t>
       </w:r>
     </w:p>
-    <w:permStart w:id="1872234218" w:edGrp="everyone"/>
     <w:p>
       <w:pPr>
         <w:pStyle w:val="Comment-Grader"/>
@@ -4097,13 +4061,13 @@
           </w:placeholder>
           <w:text/>
         </w:sdtPr>
+        <w:sdtEndPr/>
         <w:sdtContent>
           <w:r>
             <w:t xml:space="preserve">    </w:t>
           </w:r>
         </w:sdtContent>
       </w:sdt>
-      <w:permEnd w:id="1872234218"/>
       <w:r>
         <w:t xml:space="preserve">   </w:t>
       </w:r>
@@ -4156,7 +4120,6 @@
         <w:t xml:space="preserve">. </w:t>
       </w:r>
     </w:p>
-    <w:permStart w:id="1729655514" w:edGrp="everyone"/>
     <w:p>
       <w:pPr>
         <w:pStyle w:val="Comment-Grader"/>
@@ -4170,13 +4133,13 @@
           </w:placeholder>
           <w:text/>
         </w:sdtPr>
+        <w:sdtEndPr/>
         <w:sdtContent>
           <w:r>
             <w:t xml:space="preserve">    </w:t>
           </w:r>
         </w:sdtContent>
       </w:sdt>
-      <w:permEnd w:id="1729655514"/>
       <w:r>
         <w:t xml:space="preserve">   </w:t>
       </w:r>
@@ -4232,7 +4195,6 @@
         <w:t xml:space="preserve">. </w:t>
       </w:r>
     </w:p>
-    <w:permStart w:id="268261008" w:edGrp="everyone"/>
     <w:p>
       <w:pPr>
         <w:pStyle w:val="Comment-Grader"/>
@@ -4247,13 +4209,13 @@
           <w15:appearance w15:val="hidden"/>
           <w:text/>
         </w:sdtPr>
+        <w:sdtEndPr/>
         <w:sdtContent>
           <w:r>
             <w:t xml:space="preserve">    </w:t>
           </w:r>
         </w:sdtContent>
       </w:sdt>
-      <w:permEnd w:id="268261008"/>
       <w:r>
         <w:t xml:space="preserve">    </w:t>
       </w:r>
@@ -4269,7 +4231,6 @@
         <w:t xml:space="preserve">. </w:t>
       </w:r>
     </w:p>
-    <w:permStart w:id="1057034605" w:edGrp="everyone"/>
     <w:p>
       <w:pPr>
         <w:pStyle w:val="Comment-Grader"/>
@@ -4289,6 +4250,7 @@
           </w:placeholder>
           <w:text/>
         </w:sdtPr>
+        <w:sdtEndPr/>
         <w:sdtContent>
           <w:r>
             <w:rPr>
@@ -4298,7 +4260,6 @@
           </w:r>
         </w:sdtContent>
       </w:sdt>
-      <w:permEnd w:id="1057034605"/>
       <w:r>
         <w:rPr>
           <w:lang w:val="en-US"/>
@@ -4321,7 +4282,6 @@
         <w:pStyle w:val="Ttulo1"/>
       </w:pPr>
       <w:r>
-        <w:lastRenderedPageBreak/>
         <w:t>SUPPLEMENTARY II</w:t>
       </w:r>
       <w:r>
@@ -4413,7 +4373,6 @@
         <w:t xml:space="preserve">. </w:t>
       </w:r>
     </w:p>
-    <w:permStart w:id="1476480654" w:edGrp="everyone"/>
     <w:p>
       <w:pPr>
         <w:pStyle w:val="Comment-Grader"/>
@@ -4428,13 +4387,13 @@
           <w15:appearance w15:val="hidden"/>
           <w:text/>
         </w:sdtPr>
+        <w:sdtEndPr/>
         <w:sdtContent>
           <w:r>
             <w:t xml:space="preserve">    </w:t>
           </w:r>
         </w:sdtContent>
       </w:sdt>
-      <w:permEnd w:id="1476480654"/>
       <w:r>
         <w:t xml:space="preserve">  </w:t>
       </w:r>
@@ -4458,7 +4417,6 @@
         <w:t xml:space="preserve">. </w:t>
       </w:r>
     </w:p>
-    <w:permStart w:id="95320382" w:edGrp="everyone"/>
     <w:p>
       <w:pPr>
         <w:pStyle w:val="Comment-Grader"/>
@@ -4472,13 +4430,13 @@
           </w:placeholder>
           <w:text/>
         </w:sdtPr>
+        <w:sdtEndPr/>
         <w:sdtContent>
           <w:r>
             <w:t xml:space="preserve">    </w:t>
           </w:r>
         </w:sdtContent>
       </w:sdt>
-      <w:permEnd w:id="95320382"/>
       <w:r>
         <w:t xml:space="preserve">   </w:t>
       </w:r>
@@ -4494,7 +4452,6 @@
         <w:t xml:space="preserve">. </w:t>
       </w:r>
     </w:p>
-    <w:permStart w:id="1440089446" w:edGrp="everyone"/>
     <w:p>
       <w:pPr>
         <w:pStyle w:val="Comment-Grader"/>
@@ -4508,13 +4465,13 @@
           </w:placeholder>
           <w:text/>
         </w:sdtPr>
+        <w:sdtEndPr/>
         <w:sdtContent>
           <w:r>
             <w:t xml:space="preserve">    </w:t>
           </w:r>
         </w:sdtContent>
       </w:sdt>
-      <w:permEnd w:id="1440089446"/>
       <w:r>
         <w:t xml:space="preserve">   </w:t>
       </w:r>
@@ -7556,6 +7513,7 @@
     <w:rsid w:val="004F10B8"/>
     <w:rsid w:val="00532E78"/>
     <w:rsid w:val="005351FA"/>
+    <w:rsid w:val="005A777D"/>
     <w:rsid w:val="005F0BD3"/>
     <w:rsid w:val="00635F6F"/>
     <w:rsid w:val="00777D85"/>
@@ -7566,6 +7524,7 @@
     <w:rsid w:val="009D5AF9"/>
     <w:rsid w:val="00A222AC"/>
     <w:rsid w:val="00AA0572"/>
+    <w:rsid w:val="00B60032"/>
     <w:rsid w:val="00BA1063"/>
     <w:rsid w:val="00BA4381"/>
     <w:rsid w:val="00BE6430"/>

--- a/reports/Student #3/03 - Requirements - Student #3.docx
+++ b/reports/Student #3/03 - Requirements - Student #3.docx
@@ -111,6 +111,7 @@
               </w:rPr>
               <w:tab/>
             </w:r>
+            <w:permStart w:id="379328249" w:edGrp="everyone"/>
             <w:sdt>
               <w:sdtPr>
                 <w:rPr>
@@ -124,7 +125,6 @@
                 <w15:appearance w15:val="hidden"/>
                 <w:text/>
               </w:sdtPr>
-              <w:sdtEndPr/>
               <w:sdtContent>
                 <w:r>
                   <w:rPr>
@@ -158,6 +158,7 @@
                 </w:r>
               </w:sdtContent>
             </w:sdt>
+            <w:permEnd w:id="379328249"/>
           </w:p>
         </w:tc>
       </w:tr>
@@ -203,6 +204,7 @@
               </w:rPr>
               <w:tab/>
             </w:r>
+            <w:permStart w:id="955522721" w:edGrp="everyone"/>
             <w:sdt>
               <w:sdtPr>
                 <w:rPr>
@@ -217,7 +219,6 @@
                 <w15:appearance w15:val="hidden"/>
                 <w:text/>
               </w:sdtPr>
-              <w:sdtEndPr/>
               <w:sdtContent>
                 <w:r>
                   <w:rPr>
@@ -228,6 +229,7 @@
                 </w:r>
               </w:sdtContent>
             </w:sdt>
+            <w:permEnd w:id="955522721"/>
           </w:p>
         </w:tc>
       </w:tr>
@@ -270,6 +272,7 @@
               </w:rPr>
               <w:tab/>
             </w:r>
+            <w:permStart w:id="1490430286" w:edGrp="everyone"/>
             <w:r>
               <w:rPr>
                 <w:rFonts w:asciiTheme="majorHAnsi" w:hAnsiTheme="majorHAnsi" w:cstheme="majorBidi"/>
@@ -289,7 +292,6 @@
                 <w15:appearance w15:val="hidden"/>
                 <w:text/>
               </w:sdtPr>
-              <w:sdtEndPr/>
               <w:sdtContent>
                 <w:r>
                   <w:rPr>
@@ -300,6 +302,7 @@
               </w:sdtContent>
             </w:sdt>
           </w:p>
+          <w:permEnd w:id="1490430286"/>
           <w:p>
             <w:pPr>
               <w:pStyle w:val="Sinespaciado"/>
@@ -329,6 +332,7 @@
               </w:rPr>
               <w:tab/>
             </w:r>
+            <w:permStart w:id="1588551831" w:edGrp="everyone"/>
             <w:sdt>
               <w:sdtPr>
                 <w:rPr>
@@ -342,7 +346,6 @@
                 <w15:appearance w15:val="hidden"/>
                 <w:text/>
               </w:sdtPr>
-              <w:sdtEndPr/>
               <w:sdtContent>
                 <w:r>
                   <w:rPr>
@@ -364,6 +367,7 @@
                 </w:r>
               </w:sdtContent>
             </w:sdt>
+            <w:permEnd w:id="1588551831"/>
           </w:p>
           <w:p>
             <w:pPr>
@@ -392,6 +396,7 @@
               </w:rPr>
               <w:tab/>
             </w:r>
+            <w:permStart w:id="441854091" w:edGrp="everyone"/>
             <w:sdt>
               <w:sdtPr>
                 <w:rPr>
@@ -405,7 +410,6 @@
                 <w15:appearance w15:val="hidden"/>
                 <w:text/>
               </w:sdtPr>
-              <w:sdtEndPr/>
               <w:sdtContent>
                 <w:r>
                   <w:rPr>
@@ -439,6 +443,7 @@
                 </w:r>
               </w:sdtContent>
             </w:sdt>
+            <w:permEnd w:id="441854091"/>
           </w:p>
           <w:p>
             <w:pPr>
@@ -467,6 +472,7 @@
               </w:rPr>
               <w:tab/>
             </w:r>
+            <w:permStart w:id="16126159" w:edGrp="everyone"/>
             <w:sdt>
               <w:sdtPr>
                 <w:rPr>
@@ -480,7 +486,6 @@
                 <w15:appearance w15:val="hidden"/>
                 <w:text/>
               </w:sdtPr>
-              <w:sdtEndPr/>
               <w:sdtContent>
                 <w:r>
                   <w:rPr>
@@ -520,6 +525,7 @@
                 </w:r>
               </w:sdtContent>
             </w:sdt>
+            <w:permEnd w:id="16126159"/>
           </w:p>
         </w:tc>
       </w:tr>
@@ -567,6 +573,7 @@
               </w:rPr>
               <w:tab/>
             </w:r>
+            <w:permStart w:id="925041655" w:edGrp="everyone"/>
             <w:sdt>
               <w:sdtPr>
                 <w:rPr>
@@ -580,7 +587,6 @@
                 <w15:appearance w15:val="hidden"/>
                 <w:text/>
               </w:sdtPr>
-              <w:sdtEndPr/>
               <w:sdtContent>
                 <w:r>
                   <w:rPr>
@@ -626,6 +632,7 @@
                 </w:r>
               </w:sdtContent>
             </w:sdt>
+            <w:permEnd w:id="925041655"/>
           </w:p>
         </w:tc>
       </w:tr>
@@ -635,6 +642,7 @@
         <w:pStyle w:val="Ttulo1"/>
       </w:pPr>
       <w:r>
+        <w:lastRenderedPageBreak/>
         <w:t>MANDATORY</w:t>
       </w:r>
       <w:r>
@@ -796,6 +804,7 @@
         <w:t xml:space="preserve">. </w:t>
       </w:r>
     </w:p>
+    <w:permStart w:id="1733719730" w:edGrp="everyone"/>
     <w:p>
       <w:pPr>
         <w:pStyle w:val="Comment-Grader"/>
@@ -810,7 +819,6 @@
           <w15:appearance w15:val="hidden"/>
           <w:text/>
         </w:sdtPr>
-        <w:sdtEndPr/>
         <w:sdtContent>
           <w:r>
             <w:t xml:space="preserve">  </w:t>
@@ -824,7 +832,11 @@
         </w:sdtContent>
       </w:sdt>
       <w:r>
-        <w:t xml:space="preserve">    </w:t>
+        <w:t xml:space="preserve"> </w:t>
+      </w:r>
+      <w:permEnd w:id="1733719730"/>
+      <w:r>
+        <w:t xml:space="preserve">   </w:t>
       </w:r>
     </w:p>
     <w:p>
@@ -881,6 +893,7 @@
         <w:t xml:space="preserve">.  </w:t>
       </w:r>
     </w:p>
+    <w:permStart w:id="244456920" w:edGrp="everyone"/>
     <w:p>
       <w:pPr>
         <w:pStyle w:val="Comment-Grader"/>
@@ -895,19 +908,25 @@
           <w15:appearance w15:val="hidden"/>
           <w:text/>
         </w:sdtPr>
-        <w:sdtEndPr/>
         <w:sdtContent>
           <w:r>
-            <w:t xml:space="preserve">  </w:t>
-          </w:r>
-          <w:r>
-            <w:t xml:space="preserve">  https://github.com/users/manumnzz/projects/1/views/1     </w:t>
+            <w:t xml:space="preserve"> </w:t>
+          </w:r>
+          <w:r>
+            <w:t xml:space="preserve"> </w:t>
+          </w:r>
+          <w:r>
+            <w:t>https://github.com/users/manumnzz/projects/1/views/1</w:t>
+          </w:r>
+          <w:r>
+            <w:t xml:space="preserve"> </w:t>
           </w:r>
           <w:r>
             <w:t xml:space="preserve">  </w:t>
           </w:r>
         </w:sdtContent>
       </w:sdt>
+      <w:permEnd w:id="244456920"/>
       <w:r>
         <w:t xml:space="preserve">   </w:t>
       </w:r>
@@ -961,6 +980,7 @@
         </w:rPr>
       </w:pPr>
       <w:r>
+        <w:lastRenderedPageBreak/>
         <w:t>MANDATORY</w:t>
       </w:r>
       <w:r>
@@ -1176,6 +1196,7 @@
         <w:t>.</w:t>
       </w:r>
     </w:p>
+    <w:permStart w:id="1580534963" w:edGrp="everyone"/>
     <w:p>
       <w:pPr>
         <w:pStyle w:val="Comment-Grader"/>
@@ -1190,7 +1211,6 @@
           <w15:appearance w15:val="hidden"/>
           <w:text/>
         </w:sdtPr>
-        <w:sdtEndPr/>
         <w:sdtContent>
           <w:r>
             <w:t xml:space="preserve">  </w:t>
@@ -1203,6 +1223,7 @@
           </w:r>
         </w:sdtContent>
       </w:sdt>
+      <w:permEnd w:id="1580534963"/>
       <w:r>
         <w:t xml:space="preserve">  </w:t>
       </w:r>
@@ -1298,6 +1319,7 @@
       </w:r>
       <w:bookmarkEnd w:id="0"/>
     </w:p>
+    <w:permStart w:id="1685676958" w:edGrp="everyone"/>
     <w:p>
       <w:pPr>
         <w:pStyle w:val="Comment-Grader"/>
@@ -1312,7 +1334,6 @@
           <w15:appearance w15:val="hidden"/>
           <w:text/>
         </w:sdtPr>
-        <w:sdtEndPr/>
         <w:sdtContent>
           <w:r>
             <w:t xml:space="preserve">  </w:t>
@@ -1325,6 +1346,7 @@
           </w:r>
         </w:sdtContent>
       </w:sdt>
+      <w:permEnd w:id="1685676958"/>
       <w:r>
         <w:t xml:space="preserve"> </w:t>
       </w:r>
@@ -1470,6 +1492,7 @@
       </w:r>
     </w:p>
     <w:bookmarkStart w:id="1" w:name="_Hlk157677981"/>
+    <w:permStart w:id="339812661" w:edGrp="everyone"/>
     <w:p>
       <w:pPr>
         <w:pStyle w:val="Comment-Grader"/>
@@ -1483,7 +1506,6 @@
           </w:placeholder>
           <w:text/>
         </w:sdtPr>
-        <w:sdtEndPr/>
         <w:sdtContent>
           <w:r>
             <w:t xml:space="preserve"> </w:t>
@@ -1496,6 +1518,7 @@
           </w:r>
         </w:sdtContent>
       </w:sdt>
+      <w:permEnd w:id="339812661"/>
       <w:r>
         <w:t xml:space="preserve">   </w:t>
       </w:r>
@@ -1538,6 +1561,7 @@
         <w:pStyle w:val="Ttulo2"/>
       </w:pPr>
       <w:r>
+        <w:lastRenderedPageBreak/>
         <w:t>Testing requirements</w:t>
       </w:r>
     </w:p>
@@ -1672,6 +1696,7 @@
         <w:t xml:space="preserve"> </w:t>
       </w:r>
     </w:p>
+    <w:permStart w:id="891315281" w:edGrp="everyone"/>
     <w:p>
       <w:pPr>
         <w:pStyle w:val="Comment-Grader"/>
@@ -1686,7 +1711,6 @@
           <w15:appearance w15:val="hidden"/>
           <w:text/>
         </w:sdtPr>
-        <w:sdtEndPr/>
         <w:sdtContent>
           <w:r>
             <w:t xml:space="preserve"> </w:t>
@@ -1699,6 +1723,7 @@
           </w:r>
         </w:sdtContent>
       </w:sdt>
+      <w:permEnd w:id="891315281"/>
     </w:p>
     <w:p>
       <w:pPr>
@@ -1722,6 +1747,7 @@
         <w:t xml:space="preserve">.  </w:t>
       </w:r>
     </w:p>
+    <w:permStart w:id="338698352" w:edGrp="everyone"/>
     <w:p>
       <w:pPr>
         <w:pStyle w:val="Comment-Grader"/>
@@ -1736,19 +1762,25 @@
           <w15:appearance w15:val="hidden"/>
           <w:text/>
         </w:sdtPr>
-        <w:sdtEndPr/>
         <w:sdtContent>
           <w:r>
             <w:t xml:space="preserve"> </w:t>
           </w:r>
           <w:r>
-            <w:t xml:space="preserve">  https://github.com/users/manumnzz/projects/1/views/1     </w:t>
-          </w:r>
-          <w:r>
-            <w:t xml:space="preserve">   </w:t>
+            <w:t xml:space="preserve"> </w:t>
+          </w:r>
+          <w:r>
+            <w:t>https://github.com/users/manumnzz/projects/1/views/1</w:t>
+          </w:r>
+          <w:r>
+            <w:t xml:space="preserve"> </w:t>
+          </w:r>
+          <w:r>
+            <w:t xml:space="preserve">  </w:t>
           </w:r>
         </w:sdtContent>
       </w:sdt>
+      <w:permEnd w:id="338698352"/>
       <w:r>
         <w:t xml:space="preserve">   </w:t>
       </w:r>
@@ -1759,6 +1791,7 @@
         <w:pStyle w:val="Ttulo1"/>
       </w:pPr>
       <w:r>
+        <w:lastRenderedPageBreak/>
         <w:t>MANDATORY</w:t>
       </w:r>
       <w:r>
@@ -1984,6 +2017,7 @@
         <w:t>.</w:t>
       </w:r>
     </w:p>
+    <w:permStart w:id="8470091" w:edGrp="everyone"/>
     <w:p>
       <w:pPr>
         <w:pStyle w:val="Comment-Grader"/>
@@ -1998,13 +2032,19 @@
           <w15:appearance w15:val="hidden"/>
           <w:text/>
         </w:sdtPr>
-        <w:sdtEndPr/>
         <w:sdtContent>
           <w:r>
-            <w:t xml:space="preserve">    </w:t>
+            <w:t xml:space="preserve">  </w:t>
+          </w:r>
+          <w:r>
+            <w:t>X</w:t>
+          </w:r>
+          <w:r>
+            <w:t xml:space="preserve">  </w:t>
           </w:r>
         </w:sdtContent>
       </w:sdt>
+      <w:permEnd w:id="8470091"/>
       <w:r>
         <w:t xml:space="preserve">    </w:t>
       </w:r>
@@ -2112,6 +2152,7 @@
         <w:t xml:space="preserve">. </w:t>
       </w:r>
     </w:p>
+    <w:permStart w:id="66585966" w:edGrp="everyone"/>
     <w:p>
       <w:pPr>
         <w:pStyle w:val="Comment-Grader"/>
@@ -2126,13 +2167,19 @@
           <w15:appearance w15:val="hidden"/>
           <w:text/>
         </w:sdtPr>
-        <w:sdtEndPr/>
         <w:sdtContent>
           <w:r>
-            <w:t xml:space="preserve">    </w:t>
+            <w:t xml:space="preserve">  </w:t>
+          </w:r>
+          <w:r>
+            <w:t>X</w:t>
+          </w:r>
+          <w:r>
+            <w:t xml:space="preserve">  </w:t>
           </w:r>
         </w:sdtContent>
       </w:sdt>
+      <w:permEnd w:id="66585966"/>
       <w:r>
         <w:t xml:space="preserve">    </w:t>
       </w:r>
@@ -2174,6 +2221,7 @@
         <w:pStyle w:val="Ttulo2"/>
       </w:pPr>
       <w:r>
+        <w:lastRenderedPageBreak/>
         <w:t>Managerial requirements</w:t>
       </w:r>
     </w:p>
@@ -2191,6 +2239,7 @@
         <w:t xml:space="preserve">.  </w:t>
       </w:r>
     </w:p>
+    <w:permStart w:id="1123494185" w:edGrp="everyone"/>
     <w:p>
       <w:pPr>
         <w:pStyle w:val="Comment-Grader"/>
@@ -2205,13 +2254,25 @@
           <w15:appearance w15:val="hidden"/>
           <w:text/>
         </w:sdtPr>
-        <w:sdtEndPr/>
         <w:sdtContent>
           <w:r>
-            <w:t xml:space="preserve">    </w:t>
+            <w:t xml:space="preserve"> </w:t>
+          </w:r>
+          <w:r>
+            <w:t xml:space="preserve"> </w:t>
+          </w:r>
+          <w:r>
+            <w:t>https://github.com/users/manumnzz/projects/1/views/1</w:t>
+          </w:r>
+          <w:r>
+            <w:t xml:space="preserve"> </w:t>
+          </w:r>
+          <w:r>
+            <w:t xml:space="preserve">  </w:t>
           </w:r>
         </w:sdtContent>
       </w:sdt>
+      <w:permEnd w:id="1123494185"/>
       <w:r>
         <w:t xml:space="preserve">   </w:t>
       </w:r>
@@ -2221,6 +2282,7 @@
         <w:pStyle w:val="Ttulo1"/>
       </w:pPr>
       <w:r>
+        <w:lastRenderedPageBreak/>
         <w:t>MANDATORY</w:t>
       </w:r>
       <w:r>
@@ -2258,6 +2320,7 @@
         <w:t xml:space="preserve">  </w:t>
       </w:r>
     </w:p>
+    <w:permStart w:id="955400387" w:edGrp="everyone"/>
     <w:p>
       <w:pPr>
         <w:pStyle w:val="Comment-Grader"/>
@@ -2272,13 +2335,13 @@
           <w15:appearance w15:val="hidden"/>
           <w:text/>
         </w:sdtPr>
-        <w:sdtEndPr/>
         <w:sdtContent>
           <w:r>
             <w:t xml:space="preserve">    </w:t>
           </w:r>
         </w:sdtContent>
       </w:sdt>
+      <w:permEnd w:id="955400387"/>
       <w:r>
         <w:t xml:space="preserve">   </w:t>
       </w:r>
@@ -2343,6 +2406,7 @@
         <w:t xml:space="preserve">. </w:t>
       </w:r>
     </w:p>
+    <w:permStart w:id="973563344" w:edGrp="everyone"/>
     <w:p>
       <w:pPr>
         <w:pStyle w:val="Comment-Grader"/>
@@ -2356,13 +2420,13 @@
           </w:placeholder>
           <w:text/>
         </w:sdtPr>
-        <w:sdtEndPr/>
         <w:sdtContent>
           <w:r>
             <w:t xml:space="preserve">    </w:t>
           </w:r>
         </w:sdtContent>
       </w:sdt>
+      <w:permEnd w:id="973563344"/>
       <w:r>
         <w:t xml:space="preserve">   </w:t>
       </w:r>
@@ -2395,6 +2459,7 @@
         <w:t xml:space="preserve"> </w:t>
       </w:r>
     </w:p>
+    <w:permStart w:id="182535402" w:edGrp="everyone"/>
     <w:p>
       <w:pPr>
         <w:pStyle w:val="Comment-Grader"/>
@@ -2409,13 +2474,13 @@
           <w15:appearance w15:val="hidden"/>
           <w:text/>
         </w:sdtPr>
-        <w:sdtEndPr/>
         <w:sdtContent>
           <w:r>
             <w:t xml:space="preserve">    </w:t>
           </w:r>
         </w:sdtContent>
       </w:sdt>
+      <w:permEnd w:id="182535402"/>
       <w:r>
         <w:t xml:space="preserve">   </w:t>
       </w:r>
@@ -2431,6 +2496,7 @@
         <w:t xml:space="preserve">. </w:t>
       </w:r>
     </w:p>
+    <w:permStart w:id="966666940" w:edGrp="everyone"/>
     <w:p>
       <w:pPr>
         <w:pStyle w:val="Comment-Grader"/>
@@ -2444,13 +2510,13 @@
           </w:placeholder>
           <w:text/>
         </w:sdtPr>
-        <w:sdtEndPr/>
         <w:sdtContent>
           <w:r>
             <w:t xml:space="preserve">    </w:t>
           </w:r>
         </w:sdtContent>
       </w:sdt>
+      <w:permEnd w:id="966666940"/>
       <w:r>
         <w:t xml:space="preserve">  </w:t>
       </w:r>
@@ -2480,6 +2546,7 @@
         <w:pStyle w:val="Ttulo1"/>
       </w:pPr>
       <w:r>
+        <w:lastRenderedPageBreak/>
         <w:t>SUPPLEMENTARY I</w:t>
       </w:r>
       <w:r>
@@ -2618,6 +2685,7 @@
         </w:rPr>
       </w:pPr>
       <w:r>
+        <w:lastRenderedPageBreak/>
         <w:t>SUPPLEMENTARY I</w:t>
       </w:r>
       <w:r>
@@ -2792,6 +2860,7 @@
         <w:t xml:space="preserve">. </w:t>
       </w:r>
     </w:p>
+    <w:permStart w:id="969371863" w:edGrp="everyone"/>
     <w:p>
       <w:pPr>
         <w:pStyle w:val="Comment-Grader"/>
@@ -2812,7 +2881,6 @@
           <w15:appearance w15:val="hidden"/>
           <w:text/>
         </w:sdtPr>
-        <w:sdtEndPr/>
         <w:sdtContent>
           <w:r>
             <w:rPr>
@@ -2834,6 +2902,7 @@
           </w:r>
         </w:sdtContent>
       </w:sdt>
+      <w:permEnd w:id="969371863"/>
       <w:r>
         <w:rPr>
           <w:lang w:val="en-US"/>
@@ -2908,6 +2977,7 @@
         <w:t xml:space="preserve"> </w:t>
       </w:r>
     </w:p>
+    <w:permStart w:id="693064756" w:edGrp="everyone"/>
     <w:p>
       <w:pPr>
         <w:pStyle w:val="Comment-Grader"/>
@@ -2922,7 +2992,6 @@
           <w15:appearance w15:val="hidden"/>
           <w:text/>
         </w:sdtPr>
-        <w:sdtEndPr/>
         <w:sdtContent>
           <w:r>
             <w:t xml:space="preserve">  </w:t>
@@ -2935,6 +3004,7 @@
           </w:r>
         </w:sdtContent>
       </w:sdt>
+      <w:permEnd w:id="693064756"/>
       <w:r>
         <w:t xml:space="preserve">   </w:t>
       </w:r>
@@ -2944,6 +3014,7 @@
         <w:pStyle w:val="Ttulo1"/>
       </w:pPr>
       <w:r>
+        <w:lastRenderedPageBreak/>
         <w:t>SUPPLEMENTARY I</w:t>
       </w:r>
       <w:r>
@@ -3022,6 +3093,7 @@
         <w:t xml:space="preserve">. </w:t>
       </w:r>
     </w:p>
+    <w:permStart w:id="907674408" w:edGrp="everyone"/>
     <w:p>
       <w:pPr>
         <w:pStyle w:val="Comment-Grader"/>
@@ -3036,13 +3108,13 @@
           <w15:appearance w15:val="hidden"/>
           <w:text/>
         </w:sdtPr>
-        <w:sdtEndPr/>
         <w:sdtContent>
           <w:r>
             <w:t xml:space="preserve">    </w:t>
           </w:r>
         </w:sdtContent>
       </w:sdt>
+      <w:permEnd w:id="907674408"/>
       <w:r>
         <w:t xml:space="preserve">   </w:t>
       </w:r>
@@ -3086,6 +3158,7 @@
         <w:t xml:space="preserve">. </w:t>
       </w:r>
     </w:p>
+    <w:permStart w:id="1041122519" w:edGrp="everyone"/>
     <w:p>
       <w:pPr>
         <w:pStyle w:val="Comment-Grader"/>
@@ -3100,13 +3173,13 @@
           <w15:appearance w15:val="hidden"/>
           <w:text/>
         </w:sdtPr>
-        <w:sdtEndPr/>
         <w:sdtContent>
           <w:r>
             <w:t xml:space="preserve">    </w:t>
           </w:r>
         </w:sdtContent>
       </w:sdt>
+      <w:permEnd w:id="1041122519"/>
       <w:r>
         <w:t xml:space="preserve">   </w:t>
       </w:r>
@@ -3167,6 +3240,7 @@
         <w:t xml:space="preserve"> </w:t>
       </w:r>
     </w:p>
+    <w:permStart w:id="1706774679" w:edGrp="everyone"/>
     <w:p>
       <w:pPr>
         <w:pStyle w:val="Comment-Grader"/>
@@ -3181,13 +3255,13 @@
           <w15:appearance w15:val="hidden"/>
           <w:text/>
         </w:sdtPr>
-        <w:sdtEndPr/>
         <w:sdtContent>
           <w:r>
             <w:t xml:space="preserve">    </w:t>
           </w:r>
         </w:sdtContent>
       </w:sdt>
+      <w:permEnd w:id="1706774679"/>
       <w:r>
         <w:t xml:space="preserve">    </w:t>
       </w:r>
@@ -3234,6 +3308,7 @@
         <w:t xml:space="preserve">. </w:t>
       </w:r>
     </w:p>
+    <w:permStart w:id="1213296232" w:edGrp="everyone"/>
     <w:p>
       <w:pPr>
         <w:pStyle w:val="Comment-Grader"/>
@@ -3248,13 +3323,13 @@
           <w15:appearance w15:val="hidden"/>
           <w:text/>
         </w:sdtPr>
-        <w:sdtEndPr/>
         <w:sdtContent>
           <w:r>
             <w:t xml:space="preserve">    </w:t>
           </w:r>
         </w:sdtContent>
       </w:sdt>
+      <w:permEnd w:id="1213296232"/>
       <w:r>
         <w:t xml:space="preserve">    </w:t>
       </w:r>
@@ -3317,6 +3392,7 @@
         <w:t xml:space="preserve"> </w:t>
       </w:r>
     </w:p>
+    <w:permStart w:id="1335822965" w:edGrp="everyone"/>
     <w:p>
       <w:pPr>
         <w:pStyle w:val="Comment-Grader"/>
@@ -3330,13 +3406,13 @@
           </w:placeholder>
           <w:text/>
         </w:sdtPr>
-        <w:sdtEndPr/>
         <w:sdtContent>
           <w:r>
             <w:t xml:space="preserve">    </w:t>
           </w:r>
         </w:sdtContent>
       </w:sdt>
+      <w:permEnd w:id="1335822965"/>
       <w:r>
         <w:t xml:space="preserve">   </w:t>
       </w:r>
@@ -3346,6 +3422,7 @@
         <w:pStyle w:val="Ttulo1"/>
       </w:pPr>
       <w:r>
+        <w:lastRenderedPageBreak/>
         <w:t>SUPPLEMENTARY I</w:t>
       </w:r>
       <w:r>
@@ -3431,6 +3508,7 @@
         <w:t xml:space="preserve"> </w:t>
       </w:r>
     </w:p>
+    <w:permStart w:id="2020559059" w:edGrp="everyone"/>
     <w:p>
       <w:pPr>
         <w:pStyle w:val="Comment-Grader"/>
@@ -3445,13 +3523,13 @@
           <w15:appearance w15:val="hidden"/>
           <w:text/>
         </w:sdtPr>
-        <w:sdtEndPr/>
         <w:sdtContent>
           <w:r>
             <w:t xml:space="preserve">    </w:t>
           </w:r>
         </w:sdtContent>
       </w:sdt>
+      <w:permEnd w:id="2020559059"/>
       <w:r>
         <w:t xml:space="preserve">  </w:t>
       </w:r>
@@ -3475,6 +3553,7 @@
         <w:t xml:space="preserve">. </w:t>
       </w:r>
     </w:p>
+    <w:permStart w:id="1465457504" w:edGrp="everyone"/>
     <w:p>
       <w:pPr>
         <w:pStyle w:val="Comment-Grader"/>
@@ -3489,13 +3568,13 @@
           <w15:appearance w15:val="hidden"/>
           <w:text/>
         </w:sdtPr>
-        <w:sdtEndPr/>
         <w:sdtContent>
           <w:r>
             <w:t xml:space="preserve">    </w:t>
           </w:r>
         </w:sdtContent>
       </w:sdt>
+      <w:permEnd w:id="1465457504"/>
       <w:r>
         <w:t xml:space="preserve">   </w:t>
       </w:r>
@@ -3518,6 +3597,7 @@
         <w:pStyle w:val="Ttulo1"/>
       </w:pPr>
       <w:r>
+        <w:lastRenderedPageBreak/>
         <w:t>SUPPLEMENTARY II</w:t>
       </w:r>
       <w:r>
@@ -3613,6 +3693,7 @@
         <w:t xml:space="preserve">. </w:t>
       </w:r>
     </w:p>
+    <w:permStart w:id="122899937" w:edGrp="everyone"/>
     <w:p>
       <w:pPr>
         <w:pStyle w:val="Comment-Grader"/>
@@ -3627,13 +3708,13 @@
           <w15:appearance w15:val="hidden"/>
           <w:text/>
         </w:sdtPr>
-        <w:sdtEndPr/>
         <w:sdtContent>
           <w:r>
             <w:t xml:space="preserve">    </w:t>
           </w:r>
         </w:sdtContent>
       </w:sdt>
+      <w:permEnd w:id="122899937"/>
     </w:p>
     <w:p>
       <w:pPr>
@@ -3646,6 +3727,7 @@
         <w:t xml:space="preserve">. </w:t>
       </w:r>
     </w:p>
+    <w:permStart w:id="1353130504" w:edGrp="everyone"/>
     <w:p>
       <w:pPr>
         <w:pStyle w:val="Comment-Grader"/>
@@ -3660,13 +3742,13 @@
           <w15:appearance w15:val="hidden"/>
           <w:text/>
         </w:sdtPr>
-        <w:sdtEndPr/>
         <w:sdtContent>
           <w:r>
             <w:t xml:space="preserve">   </w:t>
           </w:r>
         </w:sdtContent>
       </w:sdt>
+      <w:permEnd w:id="1353130504"/>
     </w:p>
     <w:p/>
     <w:p/>
@@ -3692,6 +3774,7 @@
         </w:rPr>
       </w:pPr>
       <w:r>
+        <w:lastRenderedPageBreak/>
         <w:t>SUPPLEMENTARY II</w:t>
       </w:r>
       <w:r>
@@ -3771,6 +3854,7 @@
         <w:t>the students’ responsibility to find the appropriate service; no implicit or explicit liabilities shall be covered by the University of Seville or their individual affiliates if the students hire pay-per-use services!  The students are strongly advised to ensure that the service they choose is free of charge.</w:t>
       </w:r>
     </w:p>
+    <w:permStart w:id="1524918791" w:edGrp="everyone"/>
     <w:p>
       <w:pPr>
         <w:pStyle w:val="Comment-Grader"/>
@@ -3791,7 +3875,6 @@
           <w15:appearance w15:val="hidden"/>
           <w:text/>
         </w:sdtPr>
-        <w:sdtEndPr/>
         <w:sdtContent>
           <w:r>
             <w:rPr>
@@ -3801,6 +3884,7 @@
           </w:r>
         </w:sdtContent>
       </w:sdt>
+      <w:permEnd w:id="1524918791"/>
       <w:r>
         <w:rPr>
           <w:lang w:val="en-US"/>
@@ -3875,6 +3959,7 @@
         <w:t xml:space="preserve">. </w:t>
       </w:r>
     </w:p>
+    <w:permStart w:id="20847427" w:edGrp="everyone"/>
     <w:p>
       <w:pPr>
         <w:pStyle w:val="Comment-Grader"/>
@@ -3889,13 +3974,13 @@
           <w15:appearance w15:val="hidden"/>
           <w:text/>
         </w:sdtPr>
-        <w:sdtEndPr/>
         <w:sdtContent>
           <w:r>
             <w:t xml:space="preserve">    </w:t>
           </w:r>
         </w:sdtContent>
       </w:sdt>
+      <w:permEnd w:id="20847427"/>
       <w:r>
         <w:t xml:space="preserve">   </w:t>
       </w:r>
@@ -3911,6 +3996,7 @@
         <w:t xml:space="preserve">. </w:t>
       </w:r>
     </w:p>
+    <w:permStart w:id="1765168272" w:edGrp="everyone"/>
     <w:p>
       <w:pPr>
         <w:pStyle w:val="Comment-Grader"/>
@@ -3928,7 +4014,6 @@
           <w15:appearance w15:val="hidden"/>
           <w:text/>
         </w:sdtPr>
-        <w:sdtEndPr/>
         <w:sdtContent>
           <w:r>
             <w:rPr>
@@ -3938,6 +4023,7 @@
           </w:r>
         </w:sdtContent>
       </w:sdt>
+      <w:permEnd w:id="1765168272"/>
       <w:r>
         <w:rPr>
           <w:lang w:val="en-US"/>
@@ -3950,6 +4036,7 @@
         <w:pStyle w:val="Ttulo1"/>
       </w:pPr>
       <w:r>
+        <w:lastRenderedPageBreak/>
         <w:t>SUPPLEMENTARY II</w:t>
       </w:r>
       <w:r>
@@ -4048,6 +4135,7 @@
         <w:t xml:space="preserve">. </w:t>
       </w:r>
     </w:p>
+    <w:permStart w:id="1872234218" w:edGrp="everyone"/>
     <w:p>
       <w:pPr>
         <w:pStyle w:val="Comment-Grader"/>
@@ -4061,13 +4149,13 @@
           </w:placeholder>
           <w:text/>
         </w:sdtPr>
-        <w:sdtEndPr/>
         <w:sdtContent>
           <w:r>
             <w:t xml:space="preserve">    </w:t>
           </w:r>
         </w:sdtContent>
       </w:sdt>
+      <w:permEnd w:id="1872234218"/>
       <w:r>
         <w:t xml:space="preserve">   </w:t>
       </w:r>
@@ -4120,6 +4208,7 @@
         <w:t xml:space="preserve">. </w:t>
       </w:r>
     </w:p>
+    <w:permStart w:id="1729655514" w:edGrp="everyone"/>
     <w:p>
       <w:pPr>
         <w:pStyle w:val="Comment-Grader"/>
@@ -4133,13 +4222,13 @@
           </w:placeholder>
           <w:text/>
         </w:sdtPr>
-        <w:sdtEndPr/>
         <w:sdtContent>
           <w:r>
             <w:t xml:space="preserve">    </w:t>
           </w:r>
         </w:sdtContent>
       </w:sdt>
+      <w:permEnd w:id="1729655514"/>
       <w:r>
         <w:t xml:space="preserve">   </w:t>
       </w:r>
@@ -4195,6 +4284,7 @@
         <w:t xml:space="preserve">. </w:t>
       </w:r>
     </w:p>
+    <w:permStart w:id="268261008" w:edGrp="everyone"/>
     <w:p>
       <w:pPr>
         <w:pStyle w:val="Comment-Grader"/>
@@ -4209,13 +4299,13 @@
           <w15:appearance w15:val="hidden"/>
           <w:text/>
         </w:sdtPr>
-        <w:sdtEndPr/>
         <w:sdtContent>
           <w:r>
             <w:t xml:space="preserve">    </w:t>
           </w:r>
         </w:sdtContent>
       </w:sdt>
+      <w:permEnd w:id="268261008"/>
       <w:r>
         <w:t xml:space="preserve">    </w:t>
       </w:r>
@@ -4231,6 +4321,7 @@
         <w:t xml:space="preserve">. </w:t>
       </w:r>
     </w:p>
+    <w:permStart w:id="1057034605" w:edGrp="everyone"/>
     <w:p>
       <w:pPr>
         <w:pStyle w:val="Comment-Grader"/>
@@ -4250,7 +4341,6 @@
           </w:placeholder>
           <w:text/>
         </w:sdtPr>
-        <w:sdtEndPr/>
         <w:sdtContent>
           <w:r>
             <w:rPr>
@@ -4260,6 +4350,7 @@
           </w:r>
         </w:sdtContent>
       </w:sdt>
+      <w:permEnd w:id="1057034605"/>
       <w:r>
         <w:rPr>
           <w:lang w:val="en-US"/>
@@ -4282,6 +4373,7 @@
         <w:pStyle w:val="Ttulo1"/>
       </w:pPr>
       <w:r>
+        <w:lastRenderedPageBreak/>
         <w:t>SUPPLEMENTARY II</w:t>
       </w:r>
       <w:r>
@@ -4373,6 +4465,7 @@
         <w:t xml:space="preserve">. </w:t>
       </w:r>
     </w:p>
+    <w:permStart w:id="1476480654" w:edGrp="everyone"/>
     <w:p>
       <w:pPr>
         <w:pStyle w:val="Comment-Grader"/>
@@ -4387,13 +4480,13 @@
           <w15:appearance w15:val="hidden"/>
           <w:text/>
         </w:sdtPr>
-        <w:sdtEndPr/>
         <w:sdtContent>
           <w:r>
             <w:t xml:space="preserve">    </w:t>
           </w:r>
         </w:sdtContent>
       </w:sdt>
+      <w:permEnd w:id="1476480654"/>
       <w:r>
         <w:t xml:space="preserve">  </w:t>
       </w:r>
@@ -4417,6 +4510,7 @@
         <w:t xml:space="preserve">. </w:t>
       </w:r>
     </w:p>
+    <w:permStart w:id="95320382" w:edGrp="everyone"/>
     <w:p>
       <w:pPr>
         <w:pStyle w:val="Comment-Grader"/>
@@ -4430,13 +4524,13 @@
           </w:placeholder>
           <w:text/>
         </w:sdtPr>
-        <w:sdtEndPr/>
         <w:sdtContent>
           <w:r>
             <w:t xml:space="preserve">    </w:t>
           </w:r>
         </w:sdtContent>
       </w:sdt>
+      <w:permEnd w:id="95320382"/>
       <w:r>
         <w:t xml:space="preserve">   </w:t>
       </w:r>
@@ -4452,6 +4546,7 @@
         <w:t xml:space="preserve">. </w:t>
       </w:r>
     </w:p>
+    <w:permStart w:id="1440089446" w:edGrp="everyone"/>
     <w:p>
       <w:pPr>
         <w:pStyle w:val="Comment-Grader"/>
@@ -4465,13 +4560,13 @@
           </w:placeholder>
           <w:text/>
         </w:sdtPr>
-        <w:sdtEndPr/>
         <w:sdtContent>
           <w:r>
             <w:t xml:space="preserve">    </w:t>
           </w:r>
         </w:sdtContent>
       </w:sdt>
+      <w:permEnd w:id="1440089446"/>
       <w:r>
         <w:t xml:space="preserve">   </w:t>
       </w:r>
@@ -7496,12 +7591,14 @@
   <w:rsids>
     <w:rsidRoot w:val="004D7778"/>
     <w:rsid w:val="0000552F"/>
+    <w:rsid w:val="000113E8"/>
     <w:rsid w:val="0001386A"/>
     <w:rsid w:val="00061CE8"/>
     <w:rsid w:val="001221F0"/>
     <w:rsid w:val="001942D6"/>
     <w:rsid w:val="001B7228"/>
     <w:rsid w:val="00250265"/>
+    <w:rsid w:val="002638C2"/>
     <w:rsid w:val="002C1814"/>
     <w:rsid w:val="00312751"/>
     <w:rsid w:val="00354637"/>
@@ -7513,18 +7610,19 @@
     <w:rsid w:val="004F10B8"/>
     <w:rsid w:val="00532E78"/>
     <w:rsid w:val="005351FA"/>
-    <w:rsid w:val="005A777D"/>
     <w:rsid w:val="005F0BD3"/>
     <w:rsid w:val="00635F6F"/>
+    <w:rsid w:val="00752A46"/>
+    <w:rsid w:val="00754159"/>
     <w:rsid w:val="00777D85"/>
     <w:rsid w:val="007826C3"/>
     <w:rsid w:val="008B1087"/>
+    <w:rsid w:val="008C332F"/>
     <w:rsid w:val="008D6165"/>
     <w:rsid w:val="00953D97"/>
     <w:rsid w:val="009D5AF9"/>
     <w:rsid w:val="00A222AC"/>
     <w:rsid w:val="00AA0572"/>
-    <w:rsid w:val="00B60032"/>
     <w:rsid w:val="00BA1063"/>
     <w:rsid w:val="00BA4381"/>
     <w:rsid w:val="00BE6430"/>
@@ -7535,6 +7633,7 @@
     <w:rsid w:val="00DB19FC"/>
     <w:rsid w:val="00E25325"/>
     <w:rsid w:val="00E263A3"/>
+    <w:rsid w:val="00E44BF4"/>
     <w:rsid w:val="00E56863"/>
     <w:rsid w:val="00E955A7"/>
     <w:rsid w:val="00ED34A4"/>
